--- a/RESTful API Notes.docx
+++ b/RESTful API Notes.docx
@@ -1292,6 +1292,9 @@
         <w:ind w:left="0" w:firstLine="0"/>
       </w:pPr>
       <w:r>
+        <w:rPr>
+          <w:noProof/>
+        </w:rPr>
         <w:lastRenderedPageBreak/>
         <w:drawing>
           <wp:inline distT="0" distB="0" distL="0" distR="0" wp14:anchorId="168A1F6D" wp14:editId="7B603AF0">
@@ -1346,6 +1349,9 @@
         <w:ind w:left="0" w:firstLine="0"/>
       </w:pPr>
       <w:r>
+        <w:rPr>
+          <w:noProof/>
+        </w:rPr>
         <w:drawing>
           <wp:inline distT="0" distB="0" distL="0" distR="0" wp14:anchorId="2B62960B" wp14:editId="0022E0FF">
             <wp:extent cx="3696216" cy="2886478"/>
@@ -1502,6 +1508,9 @@
         <w:ind w:left="0" w:firstLine="0"/>
       </w:pPr>
       <w:r>
+        <w:rPr>
+          <w:noProof/>
+        </w:rPr>
         <w:drawing>
           <wp:inline distT="0" distB="0" distL="0" distR="0" wp14:anchorId="12A373CC" wp14:editId="38E22F66">
             <wp:extent cx="5943600" cy="2913380"/>
@@ -1579,6 +1588,9 @@
         <w:ind w:left="0" w:firstLine="0"/>
       </w:pPr>
       <w:r>
+        <w:rPr>
+          <w:noProof/>
+        </w:rPr>
         <w:lastRenderedPageBreak/>
         <w:drawing>
           <wp:inline distT="0" distB="0" distL="0" distR="0" wp14:anchorId="57EC49F3" wp14:editId="79B23A6B">
@@ -1633,6 +1645,9 @@
         <w:ind w:left="0" w:firstLine="0"/>
       </w:pPr>
       <w:r>
+        <w:rPr>
+          <w:noProof/>
+        </w:rPr>
         <w:drawing>
           <wp:inline distT="0" distB="0" distL="0" distR="0" wp14:anchorId="65B637DC" wp14:editId="1A89F0A7">
             <wp:extent cx="5601482" cy="1333686"/>
@@ -1723,6 +1738,9 @@
         <w:ind w:left="0" w:firstLine="0"/>
       </w:pPr>
       <w:r>
+        <w:rPr>
+          <w:noProof/>
+        </w:rPr>
         <w:lastRenderedPageBreak/>
         <w:drawing>
           <wp:inline distT="0" distB="0" distL="0" distR="0" wp14:anchorId="304E5CCE" wp14:editId="56D22CB6">
@@ -1793,6 +1811,861 @@
         <w:t>ex: /welcome/{name}</w:t>
       </w:r>
     </w:p>
+    <w:p>
+      <w:pPr>
+        <w:ind w:left="0" w:firstLine="0"/>
+      </w:pPr>
+    </w:p>
+    <w:p>
+      <w:pPr>
+        <w:ind w:left="0" w:firstLine="0"/>
+      </w:pPr>
+      <w:r>
+        <w:rPr>
+          <w:highlight w:val="yellow"/>
+        </w:rPr>
+        <w:t>Summary:</w:t>
+      </w:r>
+    </w:p>
+    <w:p>
+      <w:pPr>
+        <w:pStyle w:val="ListParagraph"/>
+        <w:numPr>
+          <w:ilvl w:val="0"/>
+          <w:numId w:val="15"/>
+        </w:numPr>
+      </w:pPr>
+      <w:r>
+        <w:t>Types of webservices</w:t>
+      </w:r>
+    </w:p>
+    <w:p>
+      <w:pPr>
+        <w:pStyle w:val="ListParagraph"/>
+        <w:numPr>
+          <w:ilvl w:val="0"/>
+          <w:numId w:val="15"/>
+        </w:numPr>
+      </w:pPr>
+      <w:r>
+        <w:t>RESTful webservices - HTTP protocols, HTTP methods, URL</w:t>
+      </w:r>
+    </w:p>
+    <w:p>
+      <w:pPr>
+        <w:pStyle w:val="ListParagraph"/>
+        <w:numPr>
+          <w:ilvl w:val="0"/>
+          <w:numId w:val="15"/>
+        </w:numPr>
+      </w:pPr>
+      <w:r>
+        <w:t>Annotations: @Path, @Produces, @GET, @POST, @PUT, @DELETE</w:t>
+      </w:r>
+    </w:p>
+    <w:p>
+      <w:pPr>
+        <w:pStyle w:val="ListParagraph"/>
+        <w:numPr>
+          <w:ilvl w:val="0"/>
+          <w:numId w:val="15"/>
+        </w:numPr>
+      </w:pPr>
+      <w:r>
+        <w:t>Front Controller -&gt; routes -&gt; Controller (Webservice)</w:t>
+      </w:r>
+    </w:p>
+    <w:p>
+      <w:pPr>
+        <w:pStyle w:val="ListParagraph"/>
+        <w:numPr>
+          <w:ilvl w:val="0"/>
+          <w:numId w:val="15"/>
+        </w:numPr>
+      </w:pPr>
+      <w:r>
+        <w:t xml:space="preserve">MVC Architecture </w:t>
+      </w:r>
+    </w:p>
+    <w:p>
+      <w:pPr>
+        <w:ind w:left="0" w:firstLine="0"/>
+      </w:pPr>
+    </w:p>
+    <w:p>
+      <w:pPr>
+        <w:ind w:left="0" w:firstLine="0"/>
+      </w:pPr>
+      <w:r>
+        <w:rPr>
+          <w:highlight w:val="yellow"/>
+        </w:rPr>
+        <w:t>Implementing the Service layer</w:t>
+      </w:r>
+    </w:p>
+    <w:p>
+      <w:pPr>
+        <w:ind w:left="0" w:firstLine="0"/>
+      </w:pPr>
+      <w:r>
+        <w:t>Service layer is going to have business logics, this will be invoked by the controller which is a webservice &amp; service layer invokes the logics written in the DAO layer where the Database logics are written</w:t>
+      </w:r>
+    </w:p>
+    <w:p>
+      <w:pPr>
+        <w:ind w:left="0" w:firstLine="0"/>
+      </w:pPr>
+      <w:r>
+        <w:rPr>
+          <w:highlight w:val="yellow"/>
+        </w:rPr>
+        <w:lastRenderedPageBreak/>
+        <w:t>Create a class ProfileServiceImpl in a com.oracle.service package</w:t>
+      </w:r>
+    </w:p>
+    <w:p>
+      <w:pPr>
+        <w:ind w:left="0" w:firstLine="0"/>
+      </w:pPr>
+      <w:r>
+        <w:drawing>
+          <wp:inline distT="0" distB="0" distL="0" distR="0" wp14:anchorId="36D316B5" wp14:editId="5B1ADE6B">
+            <wp:extent cx="5315692" cy="6163535"/>
+            <wp:effectExtent l="0" t="0" r="0" b="8890"/>
+            <wp:docPr id="2064271679" name="Picture 1"/>
+            <wp:cNvGraphicFramePr>
+              <a:graphicFrameLocks xmlns:a="http://schemas.openxmlformats.org/drawingml/2006/main" noChangeAspect="1"/>
+            </wp:cNvGraphicFramePr>
+            <a:graphic xmlns:a="http://schemas.openxmlformats.org/drawingml/2006/main">
+              <a:graphicData uri="http://schemas.openxmlformats.org/drawingml/2006/picture">
+                <pic:pic xmlns:pic="http://schemas.openxmlformats.org/drawingml/2006/picture">
+                  <pic:nvPicPr>
+                    <pic:cNvPr id="2064271679" name=""/>
+                    <pic:cNvPicPr/>
+                  </pic:nvPicPr>
+                  <pic:blipFill>
+                    <a:blip r:embed="rId19"/>
+                    <a:stretch>
+                      <a:fillRect/>
+                    </a:stretch>
+                  </pic:blipFill>
+                  <pic:spPr>
+                    <a:xfrm>
+                      <a:off x="0" y="0"/>
+                      <a:ext cx="5315692" cy="6163535"/>
+                    </a:xfrm>
+                    <a:prstGeom prst="rect">
+                      <a:avLst/>
+                    </a:prstGeom>
+                  </pic:spPr>
+                </pic:pic>
+              </a:graphicData>
+            </a:graphic>
+          </wp:inline>
+        </w:drawing>
+      </w:r>
+    </w:p>
+    <w:p>
+      <w:pPr>
+        <w:ind w:left="0" w:firstLine="0"/>
+      </w:pPr>
+      <w:r>
+        <w:rPr>
+          <w:highlight w:val="yellow"/>
+        </w:rPr>
+        <w:t>Implementing the DAO layer</w:t>
+      </w:r>
+    </w:p>
+    <w:p>
+      <w:pPr>
+        <w:ind w:left="0" w:firstLine="0"/>
+      </w:pPr>
+      <w:r>
+        <w:t>Create a class ProfileDaoImpl inside a package com.oracle.dao</w:t>
+      </w:r>
+    </w:p>
+    <w:p>
+      <w:pPr>
+        <w:ind w:left="0" w:firstLine="0"/>
+      </w:pPr>
+      <w:r>
+        <w:t>We are using Collection Framework to maintain the data, because it is dynamic in nature and it provides inbuilt methods to add, remove, iterate the data</w:t>
+      </w:r>
+    </w:p>
+    <w:p>
+      <w:pPr>
+        <w:ind w:left="0" w:firstLine="0"/>
+      </w:pPr>
+      <w:r>
+        <w:rPr>
+          <w:highlight w:val="yellow"/>
+        </w:rPr>
+        <w:lastRenderedPageBreak/>
+        <w:t>ex:</w:t>
+      </w:r>
+    </w:p>
+    <w:p>
+      <w:pPr>
+        <w:ind w:left="0" w:firstLine="0"/>
+      </w:pPr>
+      <w:r>
+        <w:t xml:space="preserve">ArrayList&lt;String&gt; al = new ArrayList&lt;String&gt;(); // this can maintain string objects </w:t>
+      </w:r>
+    </w:p>
+    <w:p>
+      <w:pPr>
+        <w:ind w:left="0" w:firstLine="0"/>
+      </w:pPr>
+      <w:r>
+        <w:t>List&lt;String&gt; al = new ArrayList&lt;String&gt;(); // valid statement</w:t>
+      </w:r>
+    </w:p>
+    <w:p>
+      <w:pPr>
+        <w:ind w:left="0" w:firstLine="0"/>
+      </w:pPr>
+      <w:r>
+        <w:t>List&lt;Profile&gt; items = new ArrayList&lt;Profile&gt;();</w:t>
+      </w:r>
+    </w:p>
+    <w:p>
+      <w:pPr>
+        <w:ind w:left="0" w:firstLine="0"/>
+      </w:pPr>
+      <w:r>
+        <w:t>Collection APIs are present in java.util package, hence you must import them</w:t>
+      </w:r>
+    </w:p>
+    <w:p>
+      <w:pPr>
+        <w:ind w:left="0" w:firstLine="0"/>
+      </w:pPr>
+      <w:r>
+        <w:rPr>
+          <w:highlight w:val="yellow"/>
+        </w:rPr>
+        <w:t xml:space="preserve">Create a Profile class </w:t>
+      </w:r>
+      <w:r>
+        <w:rPr>
+          <w:highlight w:val="yellow"/>
+        </w:rPr>
+        <w:t xml:space="preserve">in com.oracle.beans </w:t>
+      </w:r>
+      <w:r>
+        <w:rPr>
+          <w:highlight w:val="yellow"/>
+        </w:rPr>
+        <w:t>whose objects we are going to store</w:t>
+      </w:r>
+    </w:p>
+    <w:p>
+      <w:pPr>
+        <w:ind w:left="0" w:firstLine="0"/>
+      </w:pPr>
+      <w:r>
+        <w:rPr>
+          <w:highlight w:val="yellow"/>
+        </w:rPr>
+        <w:t>List of things we are going to create</w:t>
+      </w:r>
+    </w:p>
+    <w:p>
+      <w:pPr>
+        <w:pStyle w:val="ListParagraph"/>
+        <w:numPr>
+          <w:ilvl w:val="0"/>
+          <w:numId w:val="16"/>
+        </w:numPr>
+      </w:pPr>
+      <w:r>
+        <w:t>ProfileController ( already present)</w:t>
+      </w:r>
+    </w:p>
+    <w:p>
+      <w:pPr>
+        <w:pStyle w:val="ListParagraph"/>
+        <w:numPr>
+          <w:ilvl w:val="0"/>
+          <w:numId w:val="16"/>
+        </w:numPr>
+      </w:pPr>
+      <w:r>
+        <w:t>ProfileServiceImpl</w:t>
+      </w:r>
+    </w:p>
+    <w:p>
+      <w:pPr>
+        <w:pStyle w:val="ListParagraph"/>
+        <w:numPr>
+          <w:ilvl w:val="0"/>
+          <w:numId w:val="16"/>
+        </w:numPr>
+      </w:pPr>
+      <w:r>
+        <w:t>ProfileDaoImpl</w:t>
+      </w:r>
+    </w:p>
+    <w:p>
+      <w:pPr>
+        <w:pStyle w:val="ListParagraph"/>
+        <w:numPr>
+          <w:ilvl w:val="0"/>
+          <w:numId w:val="16"/>
+        </w:numPr>
+      </w:pPr>
+      <w:r>
+        <w:t>Profile - properties like profileId, name, password, phone, dob</w:t>
+      </w:r>
+    </w:p>
+    <w:p>
+      <w:pPr>
+        <w:ind w:left="0" w:firstLine="0"/>
+      </w:pPr>
+      <w:r>
+        <w:rPr>
+          <w:highlight w:val="yellow"/>
+        </w:rPr>
+        <w:t>Profile.java</w:t>
+      </w:r>
+    </w:p>
+    <w:p>
+      <w:pPr>
+        <w:ind w:left="0" w:firstLine="0"/>
+      </w:pPr>
+      <w:r>
+        <w:drawing>
+          <wp:inline distT="0" distB="0" distL="0" distR="0" wp14:anchorId="73B64A9F" wp14:editId="1ACAA674">
+            <wp:extent cx="5943600" cy="2867660"/>
+            <wp:effectExtent l="0" t="0" r="0" b="8890"/>
+            <wp:docPr id="1560546775" name="Picture 1"/>
+            <wp:cNvGraphicFramePr>
+              <a:graphicFrameLocks xmlns:a="http://schemas.openxmlformats.org/drawingml/2006/main" noChangeAspect="1"/>
+            </wp:cNvGraphicFramePr>
+            <a:graphic xmlns:a="http://schemas.openxmlformats.org/drawingml/2006/main">
+              <a:graphicData uri="http://schemas.openxmlformats.org/drawingml/2006/picture">
+                <pic:pic xmlns:pic="http://schemas.openxmlformats.org/drawingml/2006/picture">
+                  <pic:nvPicPr>
+                    <pic:cNvPr id="1560546775" name=""/>
+                    <pic:cNvPicPr/>
+                  </pic:nvPicPr>
+                  <pic:blipFill>
+                    <a:blip r:embed="rId20"/>
+                    <a:stretch>
+                      <a:fillRect/>
+                    </a:stretch>
+                  </pic:blipFill>
+                  <pic:spPr>
+                    <a:xfrm>
+                      <a:off x="0" y="0"/>
+                      <a:ext cx="5943600" cy="2867660"/>
+                    </a:xfrm>
+                    <a:prstGeom prst="rect">
+                      <a:avLst/>
+                    </a:prstGeom>
+                  </pic:spPr>
+                </pic:pic>
+              </a:graphicData>
+            </a:graphic>
+          </wp:inline>
+        </w:drawing>
+      </w:r>
+    </w:p>
+    <w:p>
+      <w:pPr>
+        <w:ind w:left="0" w:firstLine="0"/>
+      </w:pPr>
+      <w:r>
+        <w:t xml:space="preserve">Now we must perform CRUD operations in the DAO layer, however we are going maintain the </w:t>
+      </w:r>
+      <w:r>
+        <w:rPr>
+          <w:highlight w:val="yellow"/>
+        </w:rPr>
+        <w:t>data not in the DB instead Collection</w:t>
+      </w:r>
+    </w:p>
+    <w:p>
+      <w:pPr>
+        <w:ind w:left="0" w:firstLine="0"/>
+      </w:pPr>
+      <w:r>
+        <w:t>ProfileDaoImpl must have following methods</w:t>
+      </w:r>
+    </w:p>
+    <w:p>
+      <w:pPr>
+        <w:pStyle w:val="ListParagraph"/>
+        <w:numPr>
+          <w:ilvl w:val="0"/>
+          <w:numId w:val="17"/>
+        </w:numPr>
+      </w:pPr>
+      <w:r>
+        <w:lastRenderedPageBreak/>
+        <w:t>store(Profile p): takes profile object &amp; stores in the db or collection</w:t>
+      </w:r>
+    </w:p>
+    <w:p>
+      <w:pPr>
+        <w:pStyle w:val="ListParagraph"/>
+        <w:numPr>
+          <w:ilvl w:val="0"/>
+          <w:numId w:val="17"/>
+        </w:numPr>
+      </w:pPr>
+      <w:r>
+        <w:t>findAll(): returns all the profiles from the db or collection</w:t>
+      </w:r>
+    </w:p>
+    <w:p>
+      <w:pPr>
+        <w:pStyle w:val="ListParagraph"/>
+        <w:numPr>
+          <w:ilvl w:val="0"/>
+          <w:numId w:val="17"/>
+        </w:numPr>
+      </w:pPr>
+      <w:r>
+        <w:t>findById(int profileId): return a profile that matches to the profileId or return null</w:t>
+      </w:r>
+    </w:p>
+    <w:p>
+      <w:pPr>
+        <w:pStyle w:val="ListParagraph"/>
+        <w:numPr>
+          <w:ilvl w:val="0"/>
+          <w:numId w:val="17"/>
+        </w:numPr>
+      </w:pPr>
+      <w:r>
+        <w:t>delete(Profile): deletes the profile based on the profile id</w:t>
+      </w:r>
+    </w:p>
+    <w:p>
+      <w:pPr>
+        <w:pStyle w:val="ListParagraph"/>
+        <w:numPr>
+          <w:ilvl w:val="0"/>
+          <w:numId w:val="17"/>
+        </w:numPr>
+      </w:pPr>
+      <w:r>
+        <w:t>update(Profile): update the profile properties using the profile id</w:t>
+      </w:r>
+    </w:p>
+    <w:p>
+      <w:pPr>
+        <w:ind w:left="0" w:firstLine="0"/>
+      </w:pPr>
+      <w:r>
+        <w:rPr>
+          <w:highlight w:val="yellow"/>
+        </w:rPr>
+        <w:t>Initially we will implement store</w:t>
+      </w:r>
+      <w:r>
+        <w:rPr>
+          <w:highlight w:val="yellow"/>
+        </w:rPr>
+        <w:t xml:space="preserve"> &amp;</w:t>
+      </w:r>
+      <w:r>
+        <w:rPr>
+          <w:highlight w:val="yellow"/>
+        </w:rPr>
+        <w:t xml:space="preserve"> findAll  in the DAO layer</w:t>
+      </w:r>
+    </w:p>
+    <w:p>
+      <w:pPr>
+        <w:ind w:left="0" w:firstLine="0"/>
+      </w:pPr>
+      <w:r>
+        <w:rPr>
+          <w:highlight w:val="yellow"/>
+        </w:rPr>
+        <w:t>ProfileDaoImpl.java</w:t>
+      </w:r>
+    </w:p>
+    <w:p>
+      <w:pPr>
+        <w:ind w:left="0" w:firstLine="0"/>
+      </w:pPr>
+      <w:r>
+        <w:drawing>
+          <wp:inline distT="0" distB="0" distL="0" distR="0" wp14:anchorId="0BB18BFC" wp14:editId="30A0B361">
+            <wp:extent cx="5943600" cy="3224530"/>
+            <wp:effectExtent l="0" t="0" r="0" b="0"/>
+            <wp:docPr id="607931357" name="Picture 1"/>
+            <wp:cNvGraphicFramePr>
+              <a:graphicFrameLocks xmlns:a="http://schemas.openxmlformats.org/drawingml/2006/main" noChangeAspect="1"/>
+            </wp:cNvGraphicFramePr>
+            <a:graphic xmlns:a="http://schemas.openxmlformats.org/drawingml/2006/main">
+              <a:graphicData uri="http://schemas.openxmlformats.org/drawingml/2006/picture">
+                <pic:pic xmlns:pic="http://schemas.openxmlformats.org/drawingml/2006/picture">
+                  <pic:nvPicPr>
+                    <pic:cNvPr id="607931357" name=""/>
+                    <pic:cNvPicPr/>
+                  </pic:nvPicPr>
+                  <pic:blipFill>
+                    <a:blip r:embed="rId21"/>
+                    <a:stretch>
+                      <a:fillRect/>
+                    </a:stretch>
+                  </pic:blipFill>
+                  <pic:spPr>
+                    <a:xfrm>
+                      <a:off x="0" y="0"/>
+                      <a:ext cx="5943600" cy="3224530"/>
+                    </a:xfrm>
+                    <a:prstGeom prst="rect">
+                      <a:avLst/>
+                    </a:prstGeom>
+                  </pic:spPr>
+                </pic:pic>
+              </a:graphicData>
+            </a:graphic>
+          </wp:inline>
+        </w:drawing>
+      </w:r>
+    </w:p>
+    <w:p>
+      <w:pPr>
+        <w:ind w:left="0" w:firstLine="0"/>
+      </w:pPr>
+      <w:r>
+        <w:rPr>
+          <w:highlight w:val="yellow"/>
+        </w:rPr>
+        <w:t>Implementing the service layer to invoke dao layer</w:t>
+      </w:r>
+    </w:p>
+    <w:p>
+      <w:pPr>
+        <w:ind w:left="0" w:firstLine="0"/>
+      </w:pPr>
+      <w:r>
+        <w:lastRenderedPageBreak/>
+        <w:drawing>
+          <wp:inline distT="0" distB="0" distL="0" distR="0" wp14:anchorId="144E598F" wp14:editId="443E611D">
+            <wp:extent cx="5943600" cy="3562985"/>
+            <wp:effectExtent l="0" t="0" r="0" b="0"/>
+            <wp:docPr id="1919286164" name="Picture 1"/>
+            <wp:cNvGraphicFramePr>
+              <a:graphicFrameLocks xmlns:a="http://schemas.openxmlformats.org/drawingml/2006/main" noChangeAspect="1"/>
+            </wp:cNvGraphicFramePr>
+            <a:graphic xmlns:a="http://schemas.openxmlformats.org/drawingml/2006/main">
+              <a:graphicData uri="http://schemas.openxmlformats.org/drawingml/2006/picture">
+                <pic:pic xmlns:pic="http://schemas.openxmlformats.org/drawingml/2006/picture">
+                  <pic:nvPicPr>
+                    <pic:cNvPr id="1919286164" name=""/>
+                    <pic:cNvPicPr/>
+                  </pic:nvPicPr>
+                  <pic:blipFill>
+                    <a:blip r:embed="rId22"/>
+                    <a:stretch>
+                      <a:fillRect/>
+                    </a:stretch>
+                  </pic:blipFill>
+                  <pic:spPr>
+                    <a:xfrm>
+                      <a:off x="0" y="0"/>
+                      <a:ext cx="5943600" cy="3562985"/>
+                    </a:xfrm>
+                    <a:prstGeom prst="rect">
+                      <a:avLst/>
+                    </a:prstGeom>
+                  </pic:spPr>
+                </pic:pic>
+              </a:graphicData>
+            </a:graphic>
+          </wp:inline>
+        </w:drawing>
+      </w:r>
+    </w:p>
+    <w:p>
+      <w:pPr>
+        <w:ind w:left="0" w:firstLine="0"/>
+      </w:pPr>
+      <w:r>
+        <w:rPr>
+          <w:highlight w:val="yellow"/>
+        </w:rPr>
+        <w:t>Implement the controller to call the service layer</w:t>
+      </w:r>
+    </w:p>
+    <w:p>
+      <w:pPr>
+        <w:ind w:left="0" w:firstLine="0"/>
+      </w:pPr>
+      <w:r>
+        <w:drawing>
+          <wp:inline distT="0" distB="0" distL="0" distR="0" wp14:anchorId="253BCB60" wp14:editId="48DAB111">
+            <wp:extent cx="5943600" cy="2367280"/>
+            <wp:effectExtent l="0" t="0" r="0" b="0"/>
+            <wp:docPr id="1713313628" name="Picture 1"/>
+            <wp:cNvGraphicFramePr>
+              <a:graphicFrameLocks xmlns:a="http://schemas.openxmlformats.org/drawingml/2006/main" noChangeAspect="1"/>
+            </wp:cNvGraphicFramePr>
+            <a:graphic xmlns:a="http://schemas.openxmlformats.org/drawingml/2006/main">
+              <a:graphicData uri="http://schemas.openxmlformats.org/drawingml/2006/picture">
+                <pic:pic xmlns:pic="http://schemas.openxmlformats.org/drawingml/2006/picture">
+                  <pic:nvPicPr>
+                    <pic:cNvPr id="1713313628" name=""/>
+                    <pic:cNvPicPr/>
+                  </pic:nvPicPr>
+                  <pic:blipFill>
+                    <a:blip r:embed="rId23"/>
+                    <a:stretch>
+                      <a:fillRect/>
+                    </a:stretch>
+                  </pic:blipFill>
+                  <pic:spPr>
+                    <a:xfrm>
+                      <a:off x="0" y="0"/>
+                      <a:ext cx="5943600" cy="2367280"/>
+                    </a:xfrm>
+                    <a:prstGeom prst="rect">
+                      <a:avLst/>
+                    </a:prstGeom>
+                  </pic:spPr>
+                </pic:pic>
+              </a:graphicData>
+            </a:graphic>
+          </wp:inline>
+        </w:drawing>
+      </w:r>
+    </w:p>
+    <w:p>
+      <w:pPr>
+        <w:ind w:left="0" w:firstLine="0"/>
+      </w:pPr>
+      <w:r>
+        <w:rPr>
+          <w:highlight w:val="yellow"/>
+        </w:rPr>
+        <w:t>Run the application on the server</w:t>
+      </w:r>
+    </w:p>
+    <w:p>
+      <w:pPr>
+        <w:ind w:left="0" w:firstLine="0"/>
+      </w:pPr>
+      <w:r>
+        <w:lastRenderedPageBreak/>
+        <w:drawing>
+          <wp:inline distT="0" distB="0" distL="0" distR="0" wp14:anchorId="4FE79D32" wp14:editId="7AF41948">
+            <wp:extent cx="5943600" cy="3406775"/>
+            <wp:effectExtent l="0" t="0" r="0" b="3175"/>
+            <wp:docPr id="2076741983" name="Picture 1"/>
+            <wp:cNvGraphicFramePr>
+              <a:graphicFrameLocks xmlns:a="http://schemas.openxmlformats.org/drawingml/2006/main" noChangeAspect="1"/>
+            </wp:cNvGraphicFramePr>
+            <a:graphic xmlns:a="http://schemas.openxmlformats.org/drawingml/2006/main">
+              <a:graphicData uri="http://schemas.openxmlformats.org/drawingml/2006/picture">
+                <pic:pic xmlns:pic="http://schemas.openxmlformats.org/drawingml/2006/picture">
+                  <pic:nvPicPr>
+                    <pic:cNvPr id="2076741983" name=""/>
+                    <pic:cNvPicPr/>
+                  </pic:nvPicPr>
+                  <pic:blipFill>
+                    <a:blip r:embed="rId24"/>
+                    <a:stretch>
+                      <a:fillRect/>
+                    </a:stretch>
+                  </pic:blipFill>
+                  <pic:spPr>
+                    <a:xfrm>
+                      <a:off x="0" y="0"/>
+                      <a:ext cx="5943600" cy="3406775"/>
+                    </a:xfrm>
+                    <a:prstGeom prst="rect">
+                      <a:avLst/>
+                    </a:prstGeom>
+                  </pic:spPr>
+                </pic:pic>
+              </a:graphicData>
+            </a:graphic>
+          </wp:inline>
+        </w:drawing>
+      </w:r>
+    </w:p>
+    <w:p>
+      <w:pPr>
+        <w:ind w:left="0" w:firstLine="0"/>
+      </w:pPr>
+    </w:p>
+    <w:p>
+      <w:pPr>
+        <w:ind w:left="0" w:firstLine="0"/>
+      </w:pPr>
+      <w:r>
+        <w:rPr>
+          <w:highlight w:val="yellow"/>
+        </w:rPr>
+        <w:t>Webservice to read all profiles</w:t>
+      </w:r>
+    </w:p>
+    <w:p>
+      <w:pPr>
+        <w:ind w:left="0" w:firstLine="0"/>
+      </w:pPr>
+      <w:r>
+        <w:drawing>
+          <wp:inline distT="0" distB="0" distL="0" distR="0" wp14:anchorId="70D80653" wp14:editId="2F1C592D">
+            <wp:extent cx="5943600" cy="2094865"/>
+            <wp:effectExtent l="0" t="0" r="0" b="635"/>
+            <wp:docPr id="577853268" name="Picture 1"/>
+            <wp:cNvGraphicFramePr>
+              <a:graphicFrameLocks xmlns:a="http://schemas.openxmlformats.org/drawingml/2006/main" noChangeAspect="1"/>
+            </wp:cNvGraphicFramePr>
+            <a:graphic xmlns:a="http://schemas.openxmlformats.org/drawingml/2006/main">
+              <a:graphicData uri="http://schemas.openxmlformats.org/drawingml/2006/picture">
+                <pic:pic xmlns:pic="http://schemas.openxmlformats.org/drawingml/2006/picture">
+                  <pic:nvPicPr>
+                    <pic:cNvPr id="577853268" name=""/>
+                    <pic:cNvPicPr/>
+                  </pic:nvPicPr>
+                  <pic:blipFill>
+                    <a:blip r:embed="rId25"/>
+                    <a:stretch>
+                      <a:fillRect/>
+                    </a:stretch>
+                  </pic:blipFill>
+                  <pic:spPr>
+                    <a:xfrm>
+                      <a:off x="0" y="0"/>
+                      <a:ext cx="5943600" cy="2094865"/>
+                    </a:xfrm>
+                    <a:prstGeom prst="rect">
+                      <a:avLst/>
+                    </a:prstGeom>
+                  </pic:spPr>
+                </pic:pic>
+              </a:graphicData>
+            </a:graphic>
+          </wp:inline>
+        </w:drawing>
+      </w:r>
+    </w:p>
+    <w:p>
+      <w:pPr>
+        <w:ind w:left="0" w:firstLine="0"/>
+      </w:pPr>
+      <w:r>
+        <w:rPr>
+          <w:highlight w:val="yellow"/>
+        </w:rPr>
+        <w:t>Output:</w:t>
+      </w:r>
+    </w:p>
+    <w:p>
+      <w:pPr>
+        <w:ind w:left="0" w:firstLine="0"/>
+      </w:pPr>
+      <w:r>
+        <w:lastRenderedPageBreak/>
+        <w:drawing>
+          <wp:inline distT="0" distB="0" distL="0" distR="0" wp14:anchorId="13BA2378" wp14:editId="63C839CD">
+            <wp:extent cx="5943600" cy="2785110"/>
+            <wp:effectExtent l="0" t="0" r="0" b="0"/>
+            <wp:docPr id="385144734" name="Picture 1"/>
+            <wp:cNvGraphicFramePr>
+              <a:graphicFrameLocks xmlns:a="http://schemas.openxmlformats.org/drawingml/2006/main" noChangeAspect="1"/>
+            </wp:cNvGraphicFramePr>
+            <a:graphic xmlns:a="http://schemas.openxmlformats.org/drawingml/2006/main">
+              <a:graphicData uri="http://schemas.openxmlformats.org/drawingml/2006/picture">
+                <pic:pic xmlns:pic="http://schemas.openxmlformats.org/drawingml/2006/picture">
+                  <pic:nvPicPr>
+                    <pic:cNvPr id="385144734" name=""/>
+                    <pic:cNvPicPr/>
+                  </pic:nvPicPr>
+                  <pic:blipFill>
+                    <a:blip r:embed="rId26"/>
+                    <a:stretch>
+                      <a:fillRect/>
+                    </a:stretch>
+                  </pic:blipFill>
+                  <pic:spPr>
+                    <a:xfrm>
+                      <a:off x="0" y="0"/>
+                      <a:ext cx="5943600" cy="2785110"/>
+                    </a:xfrm>
+                    <a:prstGeom prst="rect">
+                      <a:avLst/>
+                    </a:prstGeom>
+                  </pic:spPr>
+                </pic:pic>
+              </a:graphicData>
+            </a:graphic>
+          </wp:inline>
+        </w:drawing>
+      </w:r>
+    </w:p>
+    <w:p>
+      <w:pPr>
+        <w:ind w:left="0" w:firstLine="0"/>
+      </w:pPr>
+    </w:p>
+    <w:p>
+      <w:pPr>
+        <w:ind w:left="0" w:firstLine="0"/>
+      </w:pPr>
+      <w:r>
+        <w:rPr>
+          <w:highlight w:val="yellow"/>
+        </w:rPr>
+        <w:t>Another method in the DAO that takes the id and returns the profile</w:t>
+      </w:r>
+    </w:p>
+    <w:p>
+      <w:pPr>
+        <w:ind w:left="0" w:firstLine="0"/>
+      </w:pPr>
+      <w:r>
+        <w:drawing>
+          <wp:inline distT="0" distB="0" distL="0" distR="0" wp14:anchorId="5330A579" wp14:editId="64602D05">
+            <wp:extent cx="5943600" cy="3785870"/>
+            <wp:effectExtent l="0" t="0" r="0" b="5080"/>
+            <wp:docPr id="1304634597" name="Picture 1"/>
+            <wp:cNvGraphicFramePr>
+              <a:graphicFrameLocks xmlns:a="http://schemas.openxmlformats.org/drawingml/2006/main" noChangeAspect="1"/>
+            </wp:cNvGraphicFramePr>
+            <a:graphic xmlns:a="http://schemas.openxmlformats.org/drawingml/2006/main">
+              <a:graphicData uri="http://schemas.openxmlformats.org/drawingml/2006/picture">
+                <pic:pic xmlns:pic="http://schemas.openxmlformats.org/drawingml/2006/picture">
+                  <pic:nvPicPr>
+                    <pic:cNvPr id="1304634597" name=""/>
+                    <pic:cNvPicPr/>
+                  </pic:nvPicPr>
+                  <pic:blipFill>
+                    <a:blip r:embed="rId27"/>
+                    <a:stretch>
+                      <a:fillRect/>
+                    </a:stretch>
+                  </pic:blipFill>
+                  <pic:spPr>
+                    <a:xfrm>
+                      <a:off x="0" y="0"/>
+                      <a:ext cx="5943600" cy="3785870"/>
+                    </a:xfrm>
+                    <a:prstGeom prst="rect">
+                      <a:avLst/>
+                    </a:prstGeom>
+                  </pic:spPr>
+                </pic:pic>
+              </a:graphicData>
+            </a:graphic>
+          </wp:inline>
+        </w:drawing>
+      </w:r>
+    </w:p>
+    <w:p>
+      <w:pPr>
+        <w:ind w:left="0" w:firstLine="0"/>
+      </w:pPr>
+    </w:p>
     <w:sectPr>
       <w:pgSz w:w="12240" w:h="15840"/>
       <w:pgMar w:top="1440" w:right="1440" w:bottom="1440" w:left="1440" w:header="720" w:footer="720" w:gutter="0"/>
@@ -1806,6 +2679,95 @@
 <file path=word/numbering.xml><?xml version="1.0" encoding="utf-8"?>
 <w:numbering xmlns:wpc="http://schemas.microsoft.com/office/word/2010/wordprocessingCanvas" xmlns:cx="http://schemas.microsoft.com/office/drawing/2014/chartex" xmlns:cx1="http://schemas.microsoft.com/office/drawing/2015/9/8/chartex" xmlns:cx2="http://schemas.microsoft.com/office/drawing/2015/10/21/chartex" xmlns:cx3="http://schemas.microsoft.com/office/drawing/2016/5/9/chartex" xmlns:cx4="http://schemas.microsoft.com/office/drawing/2016/5/10/chartex" xmlns:cx5="http://schemas.microsoft.com/office/drawing/2016/5/11/chartex" xmlns:cx6="http://schemas.microsoft.com/office/drawing/2016/5/12/chartex" xmlns:cx7="http://schemas.microsoft.com/office/drawing/2016/5/13/chartex" xmlns:cx8="http://schemas.microsoft.com/office/drawing/2016/5/14/chartex" xmlns:mc="http://schemas.openxmlformats.org/markup-compatibility/2006" xmlns:aink="http://schemas.microsoft.com/office/drawing/2016/ink" xmlns:am3d="http://schemas.microsoft.com/office/drawing/2017/model3d" xmlns:o="urn:schemas-microsoft-com:office:office" xmlns:oel="http://schemas.microsoft.com/office/2019/extlst" xmlns:r="http://schemas.openxmlformats.org/officeDocument/2006/relationships" xmlns:m="http://schemas.openxmlformats.org/officeDocument/2006/math" xmlns:v="urn:schemas-microsoft-com:vml" xmlns:wp14="http://schemas.microsoft.com/office/word/2010/wordprocessingDrawing" xmlns:wp="http://schemas.openxmlformats.org/drawingml/2006/wordprocessingDrawing" xmlns:w10="urn:schemas-microsoft-com:office:word" xmlns:w="http://schemas.openxmlformats.org/wordprocessingml/2006/main" xmlns:w14="http://schemas.microsoft.com/office/word/2010/wordml" xmlns:w15="http://schemas.microsoft.com/office/word/2012/wordml" xmlns:w16cex="http://schemas.microsoft.com/office/word/2018/wordml/cex" xmlns:w16cid="http://schemas.microsoft.com/office/word/2016/wordml/cid" xmlns:w16="http://schemas.microsoft.com/office/word/2018/wordml" xmlns:w16du="http://schemas.microsoft.com/office/word/2023/wordml/word16du" xmlns:w16sdtdh="http://schemas.microsoft.com/office/word/2020/wordml/sdtdatahash" xmlns:w16se="http://schemas.microsoft.com/office/word/2015/wordml/symex" xmlns:wpg="http://schemas.microsoft.com/office/word/2010/wordprocessingGroup" xmlns:wpi="http://schemas.microsoft.com/office/word/2010/wordprocessingInk" xmlns:wne="http://schemas.microsoft.com/office/word/2006/wordml" xmlns:wps="http://schemas.microsoft.com/office/word/2010/wordprocessingShape" mc:Ignorable="w14 w15 w16se w16cid w16 w16cex w16sdtdh w16du wp14">
   <w:abstractNum w:abstractNumId="0" w15:restartNumberingAfterBreak="0">
+    <w:nsid w:val="117D2E7F"/>
+    <w:multiLevelType w:val="hybridMultilevel"/>
+    <w:tmpl w:val="BC6E3CBA"/>
+    <w:lvl w:ilvl="0" w:tplc="0409000F">
+      <w:start w:val="1"/>
+      <w:numFmt w:val="decimal"/>
+      <w:lvlText w:val="%1."/>
+      <w:lvlJc w:val="left"/>
+      <w:pPr>
+        <w:ind w:left="720" w:hanging="360"/>
+      </w:pPr>
+      <w:rPr>
+        <w:rFonts w:hint="default"/>
+      </w:rPr>
+    </w:lvl>
+    <w:lvl w:ilvl="1" w:tplc="04090019" w:tentative="1">
+      <w:start w:val="1"/>
+      <w:numFmt w:val="lowerLetter"/>
+      <w:lvlText w:val="%2."/>
+      <w:lvlJc w:val="left"/>
+      <w:pPr>
+        <w:ind w:left="1440" w:hanging="360"/>
+      </w:pPr>
+    </w:lvl>
+    <w:lvl w:ilvl="2" w:tplc="0409001B" w:tentative="1">
+      <w:start w:val="1"/>
+      <w:numFmt w:val="lowerRoman"/>
+      <w:lvlText w:val="%3."/>
+      <w:lvlJc w:val="right"/>
+      <w:pPr>
+        <w:ind w:left="2160" w:hanging="180"/>
+      </w:pPr>
+    </w:lvl>
+    <w:lvl w:ilvl="3" w:tplc="0409000F" w:tentative="1">
+      <w:start w:val="1"/>
+      <w:numFmt w:val="decimal"/>
+      <w:lvlText w:val="%4."/>
+      <w:lvlJc w:val="left"/>
+      <w:pPr>
+        <w:ind w:left="2880" w:hanging="360"/>
+      </w:pPr>
+    </w:lvl>
+    <w:lvl w:ilvl="4" w:tplc="04090019" w:tentative="1">
+      <w:start w:val="1"/>
+      <w:numFmt w:val="lowerLetter"/>
+      <w:lvlText w:val="%5."/>
+      <w:lvlJc w:val="left"/>
+      <w:pPr>
+        <w:ind w:left="3600" w:hanging="360"/>
+      </w:pPr>
+    </w:lvl>
+    <w:lvl w:ilvl="5" w:tplc="0409001B" w:tentative="1">
+      <w:start w:val="1"/>
+      <w:numFmt w:val="lowerRoman"/>
+      <w:lvlText w:val="%6."/>
+      <w:lvlJc w:val="right"/>
+      <w:pPr>
+        <w:ind w:left="4320" w:hanging="180"/>
+      </w:pPr>
+    </w:lvl>
+    <w:lvl w:ilvl="6" w:tplc="0409000F" w:tentative="1">
+      <w:start w:val="1"/>
+      <w:numFmt w:val="decimal"/>
+      <w:lvlText w:val="%7."/>
+      <w:lvlJc w:val="left"/>
+      <w:pPr>
+        <w:ind w:left="5040" w:hanging="360"/>
+      </w:pPr>
+    </w:lvl>
+    <w:lvl w:ilvl="7" w:tplc="04090019" w:tentative="1">
+      <w:start w:val="1"/>
+      <w:numFmt w:val="lowerLetter"/>
+      <w:lvlText w:val="%8."/>
+      <w:lvlJc w:val="left"/>
+      <w:pPr>
+        <w:ind w:left="5760" w:hanging="360"/>
+      </w:pPr>
+    </w:lvl>
+    <w:lvl w:ilvl="8" w:tplc="0409001B" w:tentative="1">
+      <w:start w:val="1"/>
+      <w:numFmt w:val="lowerRoman"/>
+      <w:lvlText w:val="%9."/>
+      <w:lvlJc w:val="right"/>
+      <w:pPr>
+        <w:ind w:left="6480" w:hanging="180"/>
+      </w:pPr>
+    </w:lvl>
+  </w:abstractNum>
+  <w:abstractNum w:abstractNumId="1" w15:restartNumberingAfterBreak="0">
     <w:nsid w:val="18A1071B"/>
     <w:multiLevelType w:val="hybridMultilevel"/>
     <w:tmpl w:val="0A2EC450"/>
@@ -1918,7 +2880,7 @@
       </w:rPr>
     </w:lvl>
   </w:abstractNum>
-  <w:abstractNum w:abstractNumId="1" w15:restartNumberingAfterBreak="0">
+  <w:abstractNum w:abstractNumId="2" w15:restartNumberingAfterBreak="0">
     <w:nsid w:val="190C1A3A"/>
     <w:multiLevelType w:val="hybridMultilevel"/>
     <w:tmpl w:val="30860300"/>
@@ -2007,7 +2969,7 @@
       </w:pPr>
     </w:lvl>
   </w:abstractNum>
-  <w:abstractNum w:abstractNumId="2" w15:restartNumberingAfterBreak="0">
+  <w:abstractNum w:abstractNumId="3" w15:restartNumberingAfterBreak="0">
     <w:nsid w:val="21DD640E"/>
     <w:multiLevelType w:val="hybridMultilevel"/>
     <w:tmpl w:val="2BA23C26"/>
@@ -2096,7 +3058,7 @@
       </w:pPr>
     </w:lvl>
   </w:abstractNum>
-  <w:abstractNum w:abstractNumId="3" w15:restartNumberingAfterBreak="0">
+  <w:abstractNum w:abstractNumId="4" w15:restartNumberingAfterBreak="0">
     <w:nsid w:val="2A7C152F"/>
     <w:multiLevelType w:val="hybridMultilevel"/>
     <w:tmpl w:val="CAA25138"/>
@@ -2209,7 +3171,7 @@
       </w:rPr>
     </w:lvl>
   </w:abstractNum>
-  <w:abstractNum w:abstractNumId="4" w15:restartNumberingAfterBreak="0">
+  <w:abstractNum w:abstractNumId="5" w15:restartNumberingAfterBreak="0">
     <w:nsid w:val="36D963E1"/>
     <w:multiLevelType w:val="hybridMultilevel"/>
     <w:tmpl w:val="D854A4AA"/>
@@ -2298,7 +3260,7 @@
       </w:pPr>
     </w:lvl>
   </w:abstractNum>
-  <w:abstractNum w:abstractNumId="5" w15:restartNumberingAfterBreak="0">
+  <w:abstractNum w:abstractNumId="6" w15:restartNumberingAfterBreak="0">
     <w:nsid w:val="37E462F8"/>
     <w:multiLevelType w:val="hybridMultilevel"/>
     <w:tmpl w:val="25C2D140"/>
@@ -2387,7 +3349,7 @@
       </w:pPr>
     </w:lvl>
   </w:abstractNum>
-  <w:abstractNum w:abstractNumId="6" w15:restartNumberingAfterBreak="0">
+  <w:abstractNum w:abstractNumId="7" w15:restartNumberingAfterBreak="0">
     <w:nsid w:val="4028705A"/>
     <w:multiLevelType w:val="hybridMultilevel"/>
     <w:tmpl w:val="AFB43B58"/>
@@ -2500,7 +3462,7 @@
       </w:rPr>
     </w:lvl>
   </w:abstractNum>
-  <w:abstractNum w:abstractNumId="7" w15:restartNumberingAfterBreak="0">
+  <w:abstractNum w:abstractNumId="8" w15:restartNumberingAfterBreak="0">
     <w:nsid w:val="488F63D2"/>
     <w:multiLevelType w:val="hybridMultilevel"/>
     <w:tmpl w:val="319ED8F0"/>
@@ -2589,7 +3551,96 @@
       </w:pPr>
     </w:lvl>
   </w:abstractNum>
-  <w:abstractNum w:abstractNumId="8" w15:restartNumberingAfterBreak="0">
+  <w:abstractNum w:abstractNumId="9" w15:restartNumberingAfterBreak="0">
+    <w:nsid w:val="4BD034E0"/>
+    <w:multiLevelType w:val="hybridMultilevel"/>
+    <w:tmpl w:val="12D03CDA"/>
+    <w:lvl w:ilvl="0" w:tplc="0409000F">
+      <w:start w:val="1"/>
+      <w:numFmt w:val="decimal"/>
+      <w:lvlText w:val="%1."/>
+      <w:lvlJc w:val="left"/>
+      <w:pPr>
+        <w:ind w:left="720" w:hanging="360"/>
+      </w:pPr>
+      <w:rPr>
+        <w:rFonts w:hint="default"/>
+      </w:rPr>
+    </w:lvl>
+    <w:lvl w:ilvl="1" w:tplc="04090019" w:tentative="1">
+      <w:start w:val="1"/>
+      <w:numFmt w:val="lowerLetter"/>
+      <w:lvlText w:val="%2."/>
+      <w:lvlJc w:val="left"/>
+      <w:pPr>
+        <w:ind w:left="1440" w:hanging="360"/>
+      </w:pPr>
+    </w:lvl>
+    <w:lvl w:ilvl="2" w:tplc="0409001B" w:tentative="1">
+      <w:start w:val="1"/>
+      <w:numFmt w:val="lowerRoman"/>
+      <w:lvlText w:val="%3."/>
+      <w:lvlJc w:val="right"/>
+      <w:pPr>
+        <w:ind w:left="2160" w:hanging="180"/>
+      </w:pPr>
+    </w:lvl>
+    <w:lvl w:ilvl="3" w:tplc="0409000F" w:tentative="1">
+      <w:start w:val="1"/>
+      <w:numFmt w:val="decimal"/>
+      <w:lvlText w:val="%4."/>
+      <w:lvlJc w:val="left"/>
+      <w:pPr>
+        <w:ind w:left="2880" w:hanging="360"/>
+      </w:pPr>
+    </w:lvl>
+    <w:lvl w:ilvl="4" w:tplc="04090019" w:tentative="1">
+      <w:start w:val="1"/>
+      <w:numFmt w:val="lowerLetter"/>
+      <w:lvlText w:val="%5."/>
+      <w:lvlJc w:val="left"/>
+      <w:pPr>
+        <w:ind w:left="3600" w:hanging="360"/>
+      </w:pPr>
+    </w:lvl>
+    <w:lvl w:ilvl="5" w:tplc="0409001B" w:tentative="1">
+      <w:start w:val="1"/>
+      <w:numFmt w:val="lowerRoman"/>
+      <w:lvlText w:val="%6."/>
+      <w:lvlJc w:val="right"/>
+      <w:pPr>
+        <w:ind w:left="4320" w:hanging="180"/>
+      </w:pPr>
+    </w:lvl>
+    <w:lvl w:ilvl="6" w:tplc="0409000F" w:tentative="1">
+      <w:start w:val="1"/>
+      <w:numFmt w:val="decimal"/>
+      <w:lvlText w:val="%7."/>
+      <w:lvlJc w:val="left"/>
+      <w:pPr>
+        <w:ind w:left="5040" w:hanging="360"/>
+      </w:pPr>
+    </w:lvl>
+    <w:lvl w:ilvl="7" w:tplc="04090019" w:tentative="1">
+      <w:start w:val="1"/>
+      <w:numFmt w:val="lowerLetter"/>
+      <w:lvlText w:val="%8."/>
+      <w:lvlJc w:val="left"/>
+      <w:pPr>
+        <w:ind w:left="5760" w:hanging="360"/>
+      </w:pPr>
+    </w:lvl>
+    <w:lvl w:ilvl="8" w:tplc="0409001B" w:tentative="1">
+      <w:start w:val="1"/>
+      <w:numFmt w:val="lowerRoman"/>
+      <w:lvlText w:val="%9."/>
+      <w:lvlJc w:val="right"/>
+      <w:pPr>
+        <w:ind w:left="6480" w:hanging="180"/>
+      </w:pPr>
+    </w:lvl>
+  </w:abstractNum>
+  <w:abstractNum w:abstractNumId="10" w15:restartNumberingAfterBreak="0">
     <w:nsid w:val="550E47EE"/>
     <w:multiLevelType w:val="hybridMultilevel"/>
     <w:tmpl w:val="F5960AB2"/>
@@ -2678,7 +3729,96 @@
       </w:pPr>
     </w:lvl>
   </w:abstractNum>
-  <w:abstractNum w:abstractNumId="9" w15:restartNumberingAfterBreak="0">
+  <w:abstractNum w:abstractNumId="11" w15:restartNumberingAfterBreak="0">
+    <w:nsid w:val="5B522136"/>
+    <w:multiLevelType w:val="hybridMultilevel"/>
+    <w:tmpl w:val="4D16ABE8"/>
+    <w:lvl w:ilvl="0" w:tplc="0409000F">
+      <w:start w:val="1"/>
+      <w:numFmt w:val="decimal"/>
+      <w:lvlText w:val="%1."/>
+      <w:lvlJc w:val="left"/>
+      <w:pPr>
+        <w:ind w:left="720" w:hanging="360"/>
+      </w:pPr>
+      <w:rPr>
+        <w:rFonts w:hint="default"/>
+      </w:rPr>
+    </w:lvl>
+    <w:lvl w:ilvl="1" w:tplc="04090019" w:tentative="1">
+      <w:start w:val="1"/>
+      <w:numFmt w:val="lowerLetter"/>
+      <w:lvlText w:val="%2."/>
+      <w:lvlJc w:val="left"/>
+      <w:pPr>
+        <w:ind w:left="1440" w:hanging="360"/>
+      </w:pPr>
+    </w:lvl>
+    <w:lvl w:ilvl="2" w:tplc="0409001B" w:tentative="1">
+      <w:start w:val="1"/>
+      <w:numFmt w:val="lowerRoman"/>
+      <w:lvlText w:val="%3."/>
+      <w:lvlJc w:val="right"/>
+      <w:pPr>
+        <w:ind w:left="2160" w:hanging="180"/>
+      </w:pPr>
+    </w:lvl>
+    <w:lvl w:ilvl="3" w:tplc="0409000F" w:tentative="1">
+      <w:start w:val="1"/>
+      <w:numFmt w:val="decimal"/>
+      <w:lvlText w:val="%4."/>
+      <w:lvlJc w:val="left"/>
+      <w:pPr>
+        <w:ind w:left="2880" w:hanging="360"/>
+      </w:pPr>
+    </w:lvl>
+    <w:lvl w:ilvl="4" w:tplc="04090019" w:tentative="1">
+      <w:start w:val="1"/>
+      <w:numFmt w:val="lowerLetter"/>
+      <w:lvlText w:val="%5."/>
+      <w:lvlJc w:val="left"/>
+      <w:pPr>
+        <w:ind w:left="3600" w:hanging="360"/>
+      </w:pPr>
+    </w:lvl>
+    <w:lvl w:ilvl="5" w:tplc="0409001B" w:tentative="1">
+      <w:start w:val="1"/>
+      <w:numFmt w:val="lowerRoman"/>
+      <w:lvlText w:val="%6."/>
+      <w:lvlJc w:val="right"/>
+      <w:pPr>
+        <w:ind w:left="4320" w:hanging="180"/>
+      </w:pPr>
+    </w:lvl>
+    <w:lvl w:ilvl="6" w:tplc="0409000F" w:tentative="1">
+      <w:start w:val="1"/>
+      <w:numFmt w:val="decimal"/>
+      <w:lvlText w:val="%7."/>
+      <w:lvlJc w:val="left"/>
+      <w:pPr>
+        <w:ind w:left="5040" w:hanging="360"/>
+      </w:pPr>
+    </w:lvl>
+    <w:lvl w:ilvl="7" w:tplc="04090019" w:tentative="1">
+      <w:start w:val="1"/>
+      <w:numFmt w:val="lowerLetter"/>
+      <w:lvlText w:val="%8."/>
+      <w:lvlJc w:val="left"/>
+      <w:pPr>
+        <w:ind w:left="5760" w:hanging="360"/>
+      </w:pPr>
+    </w:lvl>
+    <w:lvl w:ilvl="8" w:tplc="0409001B" w:tentative="1">
+      <w:start w:val="1"/>
+      <w:numFmt w:val="lowerRoman"/>
+      <w:lvlText w:val="%9."/>
+      <w:lvlJc w:val="right"/>
+      <w:pPr>
+        <w:ind w:left="6480" w:hanging="180"/>
+      </w:pPr>
+    </w:lvl>
+  </w:abstractNum>
+  <w:abstractNum w:abstractNumId="12" w15:restartNumberingAfterBreak="0">
     <w:nsid w:val="5CB41EA1"/>
     <w:multiLevelType w:val="hybridMultilevel"/>
     <w:tmpl w:val="7F045906"/>
@@ -2767,7 +3907,7 @@
       </w:pPr>
     </w:lvl>
   </w:abstractNum>
-  <w:abstractNum w:abstractNumId="10" w15:restartNumberingAfterBreak="0">
+  <w:abstractNum w:abstractNumId="13" w15:restartNumberingAfterBreak="0">
     <w:nsid w:val="5F1D2BBE"/>
     <w:multiLevelType w:val="hybridMultilevel"/>
     <w:tmpl w:val="EA0C83F4"/>
@@ -2856,7 +3996,7 @@
       </w:pPr>
     </w:lvl>
   </w:abstractNum>
-  <w:abstractNum w:abstractNumId="11" w15:restartNumberingAfterBreak="0">
+  <w:abstractNum w:abstractNumId="14" w15:restartNumberingAfterBreak="0">
     <w:nsid w:val="73DD3747"/>
     <w:multiLevelType w:val="hybridMultilevel"/>
     <w:tmpl w:val="73BC6368"/>
@@ -2945,7 +4085,7 @@
       </w:pPr>
     </w:lvl>
   </w:abstractNum>
-  <w:abstractNum w:abstractNumId="12" w15:restartNumberingAfterBreak="0">
+  <w:abstractNum w:abstractNumId="15" w15:restartNumberingAfterBreak="0">
     <w:nsid w:val="7A6F59B0"/>
     <w:multiLevelType w:val="hybridMultilevel"/>
     <w:tmpl w:val="868AC614"/>
@@ -3058,7 +4198,7 @@
       </w:rPr>
     </w:lvl>
   </w:abstractNum>
-  <w:abstractNum w:abstractNumId="13" w15:restartNumberingAfterBreak="0">
+  <w:abstractNum w:abstractNumId="16" w15:restartNumberingAfterBreak="0">
     <w:nsid w:val="7D1011D6"/>
     <w:multiLevelType w:val="hybridMultilevel"/>
     <w:tmpl w:val="B6161FCC"/>
@@ -3172,46 +4312,55 @@
     </w:lvl>
   </w:abstractNum>
   <w:num w:numId="1" w16cid:durableId="1846438144">
+    <w:abstractNumId w:val="13"/>
+  </w:num>
+  <w:num w:numId="2" w16cid:durableId="180778540">
+    <w:abstractNumId w:val="12"/>
+  </w:num>
+  <w:num w:numId="3" w16cid:durableId="1437676454">
+    <w:abstractNumId w:val="2"/>
+  </w:num>
+  <w:num w:numId="4" w16cid:durableId="1964340161">
+    <w:abstractNumId w:val="15"/>
+  </w:num>
+  <w:num w:numId="5" w16cid:durableId="53432810">
+    <w:abstractNumId w:val="16"/>
+  </w:num>
+  <w:num w:numId="6" w16cid:durableId="1491601081">
+    <w:abstractNumId w:val="1"/>
+  </w:num>
+  <w:num w:numId="7" w16cid:durableId="396827764">
+    <w:abstractNumId w:val="7"/>
+  </w:num>
+  <w:num w:numId="8" w16cid:durableId="2141728644">
+    <w:abstractNumId w:val="4"/>
+  </w:num>
+  <w:num w:numId="9" w16cid:durableId="1864320365">
+    <w:abstractNumId w:val="8"/>
+  </w:num>
+  <w:num w:numId="10" w16cid:durableId="1230967108">
+    <w:abstractNumId w:val="6"/>
+  </w:num>
+  <w:num w:numId="11" w16cid:durableId="573442554">
     <w:abstractNumId w:val="10"/>
   </w:num>
-  <w:num w:numId="2" w16cid:durableId="180778540">
+  <w:num w:numId="12" w16cid:durableId="485170206">
+    <w:abstractNumId w:val="5"/>
+  </w:num>
+  <w:num w:numId="13" w16cid:durableId="1613243925">
+    <w:abstractNumId w:val="14"/>
+  </w:num>
+  <w:num w:numId="14" w16cid:durableId="626544802">
+    <w:abstractNumId w:val="3"/>
+  </w:num>
+  <w:num w:numId="15" w16cid:durableId="1190217021">
     <w:abstractNumId w:val="9"/>
   </w:num>
-  <w:num w:numId="3" w16cid:durableId="1437676454">
-    <w:abstractNumId w:val="1"/>
-  </w:num>
-  <w:num w:numId="4" w16cid:durableId="1964340161">
-    <w:abstractNumId w:val="12"/>
-  </w:num>
-  <w:num w:numId="5" w16cid:durableId="53432810">
-    <w:abstractNumId w:val="13"/>
-  </w:num>
-  <w:num w:numId="6" w16cid:durableId="1491601081">
+  <w:num w:numId="16" w16cid:durableId="2008555794">
     <w:abstractNumId w:val="0"/>
   </w:num>
-  <w:num w:numId="7" w16cid:durableId="396827764">
-    <w:abstractNumId w:val="6"/>
-  </w:num>
-  <w:num w:numId="8" w16cid:durableId="2141728644">
-    <w:abstractNumId w:val="3"/>
-  </w:num>
-  <w:num w:numId="9" w16cid:durableId="1864320365">
-    <w:abstractNumId w:val="7"/>
-  </w:num>
-  <w:num w:numId="10" w16cid:durableId="1230967108">
-    <w:abstractNumId w:val="5"/>
-  </w:num>
-  <w:num w:numId="11" w16cid:durableId="573442554">
-    <w:abstractNumId w:val="8"/>
-  </w:num>
-  <w:num w:numId="12" w16cid:durableId="485170206">
-    <w:abstractNumId w:val="4"/>
-  </w:num>
-  <w:num w:numId="13" w16cid:durableId="1613243925">
+  <w:num w:numId="17" w16cid:durableId="839658185">
     <w:abstractNumId w:val="11"/>
-  </w:num>
-  <w:num w:numId="14" w16cid:durableId="626544802">
-    <w:abstractNumId w:val="2"/>
   </w:num>
 </w:numbering>
 </file>

--- a/RESTful API Notes.docx
+++ b/RESTful API Notes.docx
@@ -192,7 +192,15 @@
         <w:ind w:left="0" w:firstLine="0"/>
       </w:pPr>
       <w:r>
-        <w:t>Java is an object oriented programming language</w:t>
+        <w:t xml:space="preserve">Java is an </w:t>
+      </w:r>
+      <w:proofErr w:type="gramStart"/>
+      <w:r>
+        <w:t>object oriented</w:t>
+      </w:r>
+      <w:proofErr w:type="gramEnd"/>
+      <w:r>
+        <w:t xml:space="preserve"> programming language</w:t>
       </w:r>
     </w:p>
     <w:p>
@@ -366,12 +374,25 @@
       </w:r>
       <w:r>
         <w:br/>
-        <w:t>com.oracle.service</w:t>
-      </w:r>
+      </w:r>
+      <w:proofErr w:type="spellStart"/>
+      <w:proofErr w:type="gramStart"/>
+      <w:r>
+        <w:t>com.oracle</w:t>
+      </w:r>
+      <w:proofErr w:type="gramEnd"/>
+      <w:r>
+        <w:t>.service</w:t>
+      </w:r>
+      <w:proofErr w:type="spellEnd"/>
       <w:r>
         <w:br/>
+      </w:r>
+      <w:proofErr w:type="spellStart"/>
+      <w:r>
         <w:t>com.oracle.controller</w:t>
       </w:r>
+      <w:proofErr w:type="spellEnd"/>
     </w:p>
     <w:p>
       <w:pPr>
@@ -642,10 +663,18 @@
         <w:ind w:left="0" w:firstLine="0"/>
       </w:pPr>
       <w:r>
-        <w:t>Zomato (A) -&gt; Phone Pay(B)</w:t>
-      </w:r>
-      <w:r>
-        <w:t xml:space="preserve">   -&gt; </w:t>
+        <w:t>Zomato (A) -&gt; Phone Pay(</w:t>
+      </w:r>
+      <w:proofErr w:type="gramStart"/>
+      <w:r>
+        <w:t>B)</w:t>
+      </w:r>
+      <w:r>
+        <w:t xml:space="preserve">   </w:t>
+      </w:r>
+      <w:proofErr w:type="gramEnd"/>
+      <w:r>
+        <w:t xml:space="preserve">-&gt; </w:t>
       </w:r>
       <w:r>
         <w:br/>
@@ -653,7 +682,15 @@
       </w:r>
       <w:r>
         <w:br/>
-        <w:t xml:space="preserve">                         -&gt; Simpl (D)</w:t>
+        <w:t xml:space="preserve">                         -&gt; </w:t>
+      </w:r>
+      <w:proofErr w:type="spellStart"/>
+      <w:r>
+        <w:t>Simpl</w:t>
+      </w:r>
+      <w:proofErr w:type="spellEnd"/>
+      <w:r>
+        <w:t xml:space="preserve"> (D)</w:t>
       </w:r>
     </w:p>
     <w:p>
@@ -755,7 +792,17 @@
         </w:numPr>
       </w:pPr>
       <w:r>
-        <w:t xml:space="preserve">SOAP Webservice (Simple Object Access Protocol): It is XML based &amp; it is a old webservice before RESTful </w:t>
+        <w:t xml:space="preserve">SOAP Webservice (Simple Object Access Protocol): It is XML based &amp; it is </w:t>
+      </w:r>
+      <w:proofErr w:type="spellStart"/>
+      <w:proofErr w:type="gramStart"/>
+      <w:r>
+        <w:t>a</w:t>
+      </w:r>
+      <w:proofErr w:type="spellEnd"/>
+      <w:proofErr w:type="gramEnd"/>
+      <w:r>
+        <w:t xml:space="preserve"> old webservice before RESTful </w:t>
       </w:r>
       <w:r>
         <w:t>this was the webservice used</w:t>
@@ -1141,7 +1188,15 @@
       </w:r>
       <w:r>
         <w:br/>
-        <w:t xml:space="preserve">    &lt;dependency&gt;..&lt;/dependency&gt;</w:t>
+        <w:t xml:space="preserve">    &lt;dependency</w:t>
+      </w:r>
+      <w:proofErr w:type="gramStart"/>
+      <w:r>
+        <w:t>&gt;..</w:t>
+      </w:r>
+      <w:proofErr w:type="gramEnd"/>
+      <w:r>
+        <w:t>&lt;/dependency&gt;</w:t>
       </w:r>
       <w:r>
         <w:br/>
@@ -1553,16 +1608,55 @@
         <w:ind w:left="0" w:firstLine="0"/>
       </w:pPr>
       <w:r>
-        <w:t>Front Controller takes incoming requests that has /webapi/* means any sub-path after /webapi/, we must have RESTwebservices configured with a URL, front-controller takes the request &amp; routes to the webservice</w:t>
-      </w:r>
-    </w:p>
-    <w:p>
-      <w:pPr>
-        <w:ind w:left="0" w:firstLine="0"/>
-      </w:pPr>
-      <w:r>
-        <w:t>Note: You must create your webservice inside the com.oracle package, because &lt;param-value&gt; says the package name is com.oracle</w:t>
-      </w:r>
+        <w:t>Front Controller takes incoming requests that has /</w:t>
+      </w:r>
+      <w:proofErr w:type="spellStart"/>
+      <w:r>
+        <w:t>webapi</w:t>
+      </w:r>
+      <w:proofErr w:type="spellEnd"/>
+      <w:r>
+        <w:t>/* means any sub-path after /</w:t>
+      </w:r>
+      <w:proofErr w:type="spellStart"/>
+      <w:r>
+        <w:t>webapi</w:t>
+      </w:r>
+      <w:proofErr w:type="spellEnd"/>
+      <w:r>
+        <w:t xml:space="preserve">/, we must have </w:t>
+      </w:r>
+      <w:proofErr w:type="spellStart"/>
+      <w:r>
+        <w:t>RESTwebservices</w:t>
+      </w:r>
+      <w:proofErr w:type="spellEnd"/>
+      <w:r>
+        <w:t xml:space="preserve"> configured with a URL, front-controller takes the request &amp; routes to the webservice</w:t>
+      </w:r>
+    </w:p>
+    <w:p>
+      <w:pPr>
+        <w:ind w:left="0" w:firstLine="0"/>
+      </w:pPr>
+      <w:r>
+        <w:t xml:space="preserve">Note: You must create your webservice inside the </w:t>
+      </w:r>
+      <w:proofErr w:type="spellStart"/>
+      <w:proofErr w:type="gramStart"/>
+      <w:r>
+        <w:t>com.oracle</w:t>
+      </w:r>
+      <w:proofErr w:type="spellEnd"/>
+      <w:proofErr w:type="gramEnd"/>
+      <w:r>
+        <w:t xml:space="preserve"> package, because &lt;param-value&gt; says the package name is </w:t>
+      </w:r>
+      <w:proofErr w:type="spellStart"/>
+      <w:r>
+        <w:t>com.oracle</w:t>
+      </w:r>
+      <w:proofErr w:type="spellEnd"/>
     </w:p>
     <w:p>
       <w:pPr>
@@ -1725,7 +1819,15 @@
         <w:ind w:left="0" w:firstLine="0"/>
       </w:pPr>
       <w:r>
-        <w:t>We cannot test all the HTTP methods using browser, hence we must use some testing tools for webservice like Postman, VS Code Thunder client.</w:t>
+        <w:t xml:space="preserve">We cannot test all the HTTP methods using </w:t>
+      </w:r>
+      <w:proofErr w:type="gramStart"/>
+      <w:r>
+        <w:t>browser,</w:t>
+      </w:r>
+      <w:proofErr w:type="gramEnd"/>
+      <w:r>
+        <w:t xml:space="preserve"> hence we must use some testing tools for webservice like Postman, VS Code Thunder client.</w:t>
       </w:r>
     </w:p>
     <w:p>
@@ -1800,7 +1902,15 @@
         <w:ind w:left="0" w:firstLine="0"/>
       </w:pPr>
       <w:r>
-        <w:t>Try to create few more methods that gives welcome &lt;&lt;yourname&gt;&gt; in text format with other HTTP methods like post, put &amp; delete, use the same url for all the methods</w:t>
+        <w:t>Try to create few more methods that gives welcome &lt;&lt;</w:t>
+      </w:r>
+      <w:proofErr w:type="spellStart"/>
+      <w:r>
+        <w:t>yourname</w:t>
+      </w:r>
+      <w:proofErr w:type="spellEnd"/>
+      <w:r>
+        <w:t>&gt;&gt; in text format with other HTTP methods like post, put &amp; delete, use the same url for all the methods</w:t>
       </w:r>
     </w:p>
     <w:p>
@@ -1920,14 +2030,53 @@
           <w:highlight w:val="yellow"/>
         </w:rPr>
         <w:lastRenderedPageBreak/>
-        <w:t>Create a class ProfileServiceImpl in a com.oracle.service package</w:t>
-      </w:r>
-    </w:p>
-    <w:p>
-      <w:pPr>
-        <w:ind w:left="0" w:firstLine="0"/>
-      </w:pPr>
-      <w:r>
+        <w:t xml:space="preserve">Create a class </w:t>
+      </w:r>
+      <w:proofErr w:type="spellStart"/>
+      <w:r>
+        <w:rPr>
+          <w:highlight w:val="yellow"/>
+        </w:rPr>
+        <w:t>ProfileServiceImpl</w:t>
+      </w:r>
+      <w:proofErr w:type="spellEnd"/>
+      <w:r>
+        <w:rPr>
+          <w:highlight w:val="yellow"/>
+        </w:rPr>
+        <w:t xml:space="preserve"> in a </w:t>
+      </w:r>
+      <w:proofErr w:type="spellStart"/>
+      <w:proofErr w:type="gramStart"/>
+      <w:r>
+        <w:rPr>
+          <w:highlight w:val="yellow"/>
+        </w:rPr>
+        <w:t>com.oracle</w:t>
+      </w:r>
+      <w:proofErr w:type="gramEnd"/>
+      <w:r>
+        <w:rPr>
+          <w:highlight w:val="yellow"/>
+        </w:rPr>
+        <w:t>.service</w:t>
+      </w:r>
+      <w:proofErr w:type="spellEnd"/>
+      <w:r>
+        <w:rPr>
+          <w:highlight w:val="yellow"/>
+        </w:rPr>
+        <w:t xml:space="preserve"> package</w:t>
+      </w:r>
+    </w:p>
+    <w:p>
+      <w:pPr>
+        <w:ind w:left="0" w:firstLine="0"/>
+      </w:pPr>
+      <w:r>
+        <w:rPr>
+          <w:noProof/>
+        </w:rPr>
         <w:drawing>
           <wp:inline distT="0" distB="0" distL="0" distR="0" wp14:anchorId="36D316B5" wp14:editId="5B1ADE6B">
             <wp:extent cx="5315692" cy="6163535"/>
@@ -2009,31 +2158,63 @@
         <w:ind w:left="0" w:firstLine="0"/>
       </w:pPr>
       <w:r>
-        <w:t xml:space="preserve">ArrayList&lt;String&gt; al = new ArrayList&lt;String&gt;(); // this can maintain string objects </w:t>
-      </w:r>
-    </w:p>
-    <w:p>
-      <w:pPr>
-        <w:ind w:left="0" w:firstLine="0"/>
-      </w:pPr>
-      <w:r>
-        <w:t>List&lt;String&gt; al = new ArrayList&lt;String&gt;(); // valid statement</w:t>
-      </w:r>
-    </w:p>
-    <w:p>
-      <w:pPr>
-        <w:ind w:left="0" w:firstLine="0"/>
-      </w:pPr>
-      <w:r>
-        <w:t>List&lt;Profile&gt; items = new ArrayList&lt;Profile&gt;();</w:t>
-      </w:r>
-    </w:p>
-    <w:p>
-      <w:pPr>
-        <w:ind w:left="0" w:firstLine="0"/>
-      </w:pPr>
-      <w:r>
-        <w:t>Collection APIs are present in java.util package, hence you must import them</w:t>
+        <w:t>ArrayList&lt;String&gt; al = new ArrayList&lt;String</w:t>
+      </w:r>
+      <w:proofErr w:type="gramStart"/>
+      <w:r>
+        <w:t>&gt;(</w:t>
+      </w:r>
+      <w:proofErr w:type="gramEnd"/>
+      <w:r>
+        <w:t xml:space="preserve">); // this can maintain string objects </w:t>
+      </w:r>
+    </w:p>
+    <w:p>
+      <w:pPr>
+        <w:ind w:left="0" w:firstLine="0"/>
+      </w:pPr>
+      <w:r>
+        <w:t>List&lt;String&gt; al = new ArrayList&lt;String</w:t>
+      </w:r>
+      <w:proofErr w:type="gramStart"/>
+      <w:r>
+        <w:t>&gt;(</w:t>
+      </w:r>
+      <w:proofErr w:type="gramEnd"/>
+      <w:r>
+        <w:t>); // valid statement</w:t>
+      </w:r>
+    </w:p>
+    <w:p>
+      <w:pPr>
+        <w:ind w:left="0" w:firstLine="0"/>
+      </w:pPr>
+      <w:r>
+        <w:t>List&lt;Profile&gt; items = new ArrayList&lt;Profile</w:t>
+      </w:r>
+      <w:proofErr w:type="gramStart"/>
+      <w:r>
+        <w:t>&gt;(</w:t>
+      </w:r>
+      <w:proofErr w:type="gramEnd"/>
+      <w:r>
+        <w:t>);</w:t>
+      </w:r>
+    </w:p>
+    <w:p>
+      <w:pPr>
+        <w:ind w:left="0" w:firstLine="0"/>
+      </w:pPr>
+      <w:r>
+        <w:t xml:space="preserve">Collection APIs are present in </w:t>
+      </w:r>
+      <w:proofErr w:type="gramStart"/>
+      <w:r>
+        <w:t>java.util</w:t>
+      </w:r>
+      <w:proofErr w:type="gramEnd"/>
+      <w:r>
+        <w:t xml:space="preserve"> package, hence you must import them</w:t>
       </w:r>
     </w:p>
     <w:p>
@@ -2050,7 +2231,29 @@
         <w:rPr>
           <w:highlight w:val="yellow"/>
         </w:rPr>
-        <w:t xml:space="preserve">in com.oracle.beans </w:t>
+        <w:t xml:space="preserve">in </w:t>
+      </w:r>
+      <w:proofErr w:type="spellStart"/>
+      <w:proofErr w:type="gramStart"/>
+      <w:r>
+        <w:rPr>
+          <w:highlight w:val="yellow"/>
+        </w:rPr>
+        <w:t>com.oracle</w:t>
+      </w:r>
+      <w:proofErr w:type="gramEnd"/>
+      <w:r>
+        <w:rPr>
+          <w:highlight w:val="yellow"/>
+        </w:rPr>
+        <w:t>.beans</w:t>
+      </w:r>
+      <w:proofErr w:type="spellEnd"/>
+      <w:r>
+        <w:rPr>
+          <w:highlight w:val="yellow"/>
+        </w:rPr>
+        <w:t xml:space="preserve"> </w:t>
       </w:r>
       <w:r>
         <w:rPr>
@@ -2078,8 +2281,21 @@
           <w:numId w:val="16"/>
         </w:numPr>
       </w:pPr>
-      <w:r>
-        <w:t>ProfileController ( already present)</w:t>
+      <w:proofErr w:type="spellStart"/>
+      <w:r>
+        <w:t>ProfileController</w:t>
+      </w:r>
+      <w:proofErr w:type="spellEnd"/>
+      <w:r>
+        <w:t xml:space="preserve"> </w:t>
+      </w:r>
+      <w:proofErr w:type="gramStart"/>
+      <w:r>
+        <w:t>( already</w:t>
+      </w:r>
+      <w:proofErr w:type="gramEnd"/>
+      <w:r>
+        <w:t xml:space="preserve"> present)</w:t>
       </w:r>
     </w:p>
     <w:p>
@@ -2090,9 +2306,11 @@
           <w:numId w:val="16"/>
         </w:numPr>
       </w:pPr>
+      <w:proofErr w:type="spellStart"/>
       <w:r>
         <w:t>ProfileServiceImpl</w:t>
       </w:r>
+      <w:proofErr w:type="spellEnd"/>
     </w:p>
     <w:p>
       <w:pPr>
@@ -2134,6 +2352,9 @@
         <w:ind w:left="0" w:firstLine="0"/>
       </w:pPr>
       <w:r>
+        <w:rPr>
+          <w:noProof/>
+        </w:rPr>
         <w:drawing>
           <wp:inline distT="0" distB="0" distL="0" distR="0" wp14:anchorId="73B64A9F" wp14:editId="1ACAA674">
             <wp:extent cx="5943600" cy="2867660"/>
@@ -2201,9 +2422,14 @@
           <w:numId w:val="17"/>
         </w:numPr>
       </w:pPr>
+      <w:proofErr w:type="gramStart"/>
       <w:r>
         <w:lastRenderedPageBreak/>
-        <w:t>store(Profile p): takes profile object &amp; stores in the db or collection</w:t>
+        <w:t>store(</w:t>
+      </w:r>
+      <w:proofErr w:type="gramEnd"/>
+      <w:r>
+        <w:t>Profile p): takes profile object &amp; stores in the db or collection</w:t>
       </w:r>
     </w:p>
     <w:p>
@@ -2214,8 +2440,13 @@
           <w:numId w:val="17"/>
         </w:numPr>
       </w:pPr>
-      <w:r>
-        <w:t>findAll(): returns all the profiles from the db or collection</w:t>
+      <w:proofErr w:type="gramStart"/>
+      <w:r>
+        <w:t>findAll(</w:t>
+      </w:r>
+      <w:proofErr w:type="gramEnd"/>
+      <w:r>
+        <w:t>): returns all the profiles from the db or collection</w:t>
       </w:r>
     </w:p>
     <w:p>
@@ -2226,8 +2457,13 @@
           <w:numId w:val="17"/>
         </w:numPr>
       </w:pPr>
-      <w:r>
-        <w:t>findById(int profileId): return a profile that matches to the profileId or return null</w:t>
+      <w:proofErr w:type="gramStart"/>
+      <w:r>
+        <w:t>findById(</w:t>
+      </w:r>
+      <w:proofErr w:type="gramEnd"/>
+      <w:r>
+        <w:t>int profileId): return a profile that matches to the profileId or return null</w:t>
       </w:r>
     </w:p>
     <w:p>
@@ -2238,8 +2474,13 @@
           <w:numId w:val="17"/>
         </w:numPr>
       </w:pPr>
-      <w:r>
-        <w:t>delete(Profile): deletes the profile based on the profile id</w:t>
+      <w:proofErr w:type="gramStart"/>
+      <w:r>
+        <w:t>delete(</w:t>
+      </w:r>
+      <w:proofErr w:type="gramEnd"/>
+      <w:r>
+        <w:t>Profile): deletes the profile based on the profile id</w:t>
       </w:r>
     </w:p>
     <w:p>
@@ -2250,8 +2491,13 @@
           <w:numId w:val="17"/>
         </w:numPr>
       </w:pPr>
-      <w:r>
-        <w:t>update(Profile): update the profile properties using the profile id</w:t>
+      <w:proofErr w:type="gramStart"/>
+      <w:r>
+        <w:t>update(</w:t>
+      </w:r>
+      <w:proofErr w:type="gramEnd"/>
+      <w:r>
+        <w:t>Profile): update the profile properties using the profile id</w:t>
       </w:r>
     </w:p>
     <w:p>
@@ -2274,7 +2520,21 @@
         <w:rPr>
           <w:highlight w:val="yellow"/>
         </w:rPr>
-        <w:t xml:space="preserve"> findAll  in the DAO layer</w:t>
+        <w:t xml:space="preserve"> </w:t>
+      </w:r>
+      <w:proofErr w:type="gramStart"/>
+      <w:r>
+        <w:rPr>
+          <w:highlight w:val="yellow"/>
+        </w:rPr>
+        <w:t>findAll  in</w:t>
+      </w:r>
+      <w:proofErr w:type="gramEnd"/>
+      <w:r>
+        <w:rPr>
+          <w:highlight w:val="yellow"/>
+        </w:rPr>
+        <w:t xml:space="preserve"> the DAO layer</w:t>
       </w:r>
     </w:p>
     <w:p>
@@ -2293,6 +2553,9 @@
         <w:ind w:left="0" w:firstLine="0"/>
       </w:pPr>
       <w:r>
+        <w:rPr>
+          <w:noProof/>
+        </w:rPr>
         <w:drawing>
           <wp:inline distT="0" distB="0" distL="0" distR="0" wp14:anchorId="0BB18BFC" wp14:editId="30A0B361">
             <wp:extent cx="5943600" cy="3224530"/>
@@ -2346,6 +2609,9 @@
         <w:ind w:left="0" w:firstLine="0"/>
       </w:pPr>
       <w:r>
+        <w:rPr>
+          <w:noProof/>
+        </w:rPr>
         <w:lastRenderedPageBreak/>
         <w:drawing>
           <wp:inline distT="0" distB="0" distL="0" distR="0" wp14:anchorId="144E598F" wp14:editId="443E611D">
@@ -2400,6 +2666,9 @@
         <w:ind w:left="0" w:firstLine="0"/>
       </w:pPr>
       <w:r>
+        <w:rPr>
+          <w:noProof/>
+        </w:rPr>
         <w:drawing>
           <wp:inline distT="0" distB="0" distL="0" distR="0" wp14:anchorId="253BCB60" wp14:editId="48DAB111">
             <wp:extent cx="5943600" cy="2367280"/>
@@ -2453,6 +2722,9 @@
         <w:ind w:left="0" w:firstLine="0"/>
       </w:pPr>
       <w:r>
+        <w:rPr>
+          <w:noProof/>
+        </w:rPr>
         <w:lastRenderedPageBreak/>
         <w:drawing>
           <wp:inline distT="0" distB="0" distL="0" distR="0" wp14:anchorId="4FE79D32" wp14:editId="7AF41948">
@@ -2512,6 +2784,9 @@
         <w:ind w:left="0" w:firstLine="0"/>
       </w:pPr>
       <w:r>
+        <w:rPr>
+          <w:noProof/>
+        </w:rPr>
         <w:drawing>
           <wp:inline distT="0" distB="0" distL="0" distR="0" wp14:anchorId="70D80653" wp14:editId="2F1C592D">
             <wp:extent cx="5943600" cy="2094865"/>
@@ -2565,6 +2840,9 @@
         <w:ind w:left="0" w:firstLine="0"/>
       </w:pPr>
       <w:r>
+        <w:rPr>
+          <w:noProof/>
+        </w:rPr>
         <w:lastRenderedPageBreak/>
         <w:drawing>
           <wp:inline distT="0" distB="0" distL="0" distR="0" wp14:anchorId="13BA2378" wp14:editId="63C839CD">
@@ -2624,6 +2902,9 @@
         <w:ind w:left="0" w:firstLine="0"/>
       </w:pPr>
       <w:r>
+        <w:rPr>
+          <w:noProof/>
+        </w:rPr>
         <w:drawing>
           <wp:inline distT="0" distB="0" distL="0" distR="0" wp14:anchorId="5330A579" wp14:editId="64602D05">
             <wp:extent cx="5943600" cy="3785870"/>
@@ -2665,6 +2946,872 @@
       <w:pPr>
         <w:ind w:left="0" w:firstLine="0"/>
       </w:pPr>
+      <w:r>
+        <w:rPr>
+          <w:highlight w:val="yellow"/>
+        </w:rPr>
+        <w:t>Note:</w:t>
+      </w:r>
+      <w:r>
+        <w:t xml:space="preserve"> When you have null, there could be possibility of </w:t>
+      </w:r>
+      <w:proofErr w:type="spellStart"/>
+      <w:r>
+        <w:t>NullPointerException</w:t>
+      </w:r>
+      <w:proofErr w:type="spellEnd"/>
+      <w:r>
+        <w:t>, if exception occurs then program will stop, hence we need to handle it and tell the user what went wrong</w:t>
+      </w:r>
+    </w:p>
+    <w:p>
+      <w:pPr>
+        <w:ind w:left="0" w:firstLine="0"/>
+      </w:pPr>
+    </w:p>
+    <w:p>
+      <w:pPr>
+        <w:ind w:left="0" w:firstLine="0"/>
+      </w:pPr>
+      <w:r>
+        <w:rPr>
+          <w:highlight w:val="yellow"/>
+        </w:rPr>
+        <w:t>Exception Handling in RESTful webservice</w:t>
+      </w:r>
+    </w:p>
+    <w:p>
+      <w:pPr>
+        <w:ind w:left="0" w:firstLine="0"/>
+      </w:pPr>
+      <w:r>
+        <w:t xml:space="preserve">In Restful webservice we must register our own exceptions so that whenever such exception occurs </w:t>
+      </w:r>
+      <w:proofErr w:type="gramStart"/>
+      <w:r>
+        <w:t>an</w:t>
+      </w:r>
+      <w:proofErr w:type="gramEnd"/>
+      <w:r>
+        <w:t xml:space="preserve"> response with an error message will be automatically created by the Jax-</w:t>
+      </w:r>
+      <w:r>
+        <w:t>RS</w:t>
+      </w:r>
+    </w:p>
+    <w:p>
+      <w:pPr>
+        <w:ind w:left="0" w:firstLine="0"/>
+      </w:pPr>
+      <w:r>
+        <w:rPr>
+          <w:highlight w:val="yellow"/>
+        </w:rPr>
+        <w:t>Steps:</w:t>
+      </w:r>
+    </w:p>
+    <w:p>
+      <w:pPr>
+        <w:pStyle w:val="ListParagraph"/>
+        <w:numPr>
+          <w:ilvl w:val="0"/>
+          <w:numId w:val="18"/>
+        </w:numPr>
+      </w:pPr>
+      <w:r>
+        <w:t>We must create our own exception class by extending an exception class</w:t>
+      </w:r>
+    </w:p>
+    <w:p>
+      <w:pPr>
+        <w:pStyle w:val="ListParagraph"/>
+        <w:ind w:firstLine="0"/>
+      </w:pPr>
+      <w:r>
+        <w:t xml:space="preserve">ex: class </w:t>
+      </w:r>
+      <w:proofErr w:type="spellStart"/>
+      <w:r>
+        <w:t>ProfileNotFoundExcepiton</w:t>
+      </w:r>
+      <w:proofErr w:type="spellEnd"/>
+      <w:r>
+        <w:t xml:space="preserve"> extends Exception</w:t>
+      </w:r>
+    </w:p>
+    <w:p>
+      <w:pPr>
+        <w:pStyle w:val="ListParagraph"/>
+        <w:numPr>
+          <w:ilvl w:val="0"/>
+          <w:numId w:val="18"/>
+        </w:numPr>
+      </w:pPr>
+      <w:r>
+        <w:t>We must generate this exception when certain condition is met</w:t>
+      </w:r>
+    </w:p>
+    <w:p>
+      <w:pPr>
+        <w:pStyle w:val="ListParagraph"/>
+        <w:numPr>
+          <w:ilvl w:val="0"/>
+          <w:numId w:val="18"/>
+        </w:numPr>
+      </w:pPr>
+      <w:r>
+        <w:t xml:space="preserve">We must register this exception by using </w:t>
+      </w:r>
+      <w:proofErr w:type="spellStart"/>
+      <w:r>
+        <w:t>ExceptionMapper</w:t>
+      </w:r>
+      <w:proofErr w:type="spellEnd"/>
+      <w:r>
+        <w:t xml:space="preserve"> that is going to be the provider</w:t>
+      </w:r>
+    </w:p>
+    <w:p>
+      <w:pPr>
+        <w:pStyle w:val="ListParagraph"/>
+        <w:numPr>
+          <w:ilvl w:val="0"/>
+          <w:numId w:val="18"/>
+        </w:numPr>
+      </w:pPr>
+      <w:r>
+        <w:t>If there’s an exception then JAX-RS can produce an error response</w:t>
+      </w:r>
+    </w:p>
+    <w:p>
+      <w:pPr>
+        <w:ind w:left="0" w:firstLine="0"/>
+      </w:pPr>
+      <w:r>
+        <w:t xml:space="preserve">Create a class </w:t>
+      </w:r>
+      <w:proofErr w:type="spellStart"/>
+      <w:r>
+        <w:rPr>
+          <w:highlight w:val="yellow"/>
+        </w:rPr>
+        <w:t>ProfileNotFoundException</w:t>
+      </w:r>
+      <w:proofErr w:type="spellEnd"/>
+      <w:r>
+        <w:t xml:space="preserve"> in a package </w:t>
+      </w:r>
+      <w:proofErr w:type="spellStart"/>
+      <w:proofErr w:type="gramStart"/>
+      <w:r>
+        <w:t>com.oracle</w:t>
+      </w:r>
+      <w:proofErr w:type="gramEnd"/>
+      <w:r>
+        <w:t>.exceptions</w:t>
+      </w:r>
+      <w:proofErr w:type="spellEnd"/>
+      <w:r>
+        <w:t>, extend that class with Exception (Predefined exception class in Java)</w:t>
+      </w:r>
+    </w:p>
+    <w:p>
+      <w:pPr>
+        <w:ind w:left="0" w:firstLine="0"/>
+      </w:pPr>
+      <w:r>
+        <w:drawing>
+          <wp:inline distT="0" distB="0" distL="0" distR="0" wp14:anchorId="5D49D3CE" wp14:editId="53516D39">
+            <wp:extent cx="5943600" cy="3087370"/>
+            <wp:effectExtent l="0" t="0" r="0" b="0"/>
+            <wp:docPr id="1286937229" name="Picture 1"/>
+            <wp:cNvGraphicFramePr>
+              <a:graphicFrameLocks xmlns:a="http://schemas.openxmlformats.org/drawingml/2006/main" noChangeAspect="1"/>
+            </wp:cNvGraphicFramePr>
+            <a:graphic xmlns:a="http://schemas.openxmlformats.org/drawingml/2006/main">
+              <a:graphicData uri="http://schemas.openxmlformats.org/drawingml/2006/picture">
+                <pic:pic xmlns:pic="http://schemas.openxmlformats.org/drawingml/2006/picture">
+                  <pic:nvPicPr>
+                    <pic:cNvPr id="1286937229" name=""/>
+                    <pic:cNvPicPr/>
+                  </pic:nvPicPr>
+                  <pic:blipFill>
+                    <a:blip r:embed="rId28"/>
+                    <a:stretch>
+                      <a:fillRect/>
+                    </a:stretch>
+                  </pic:blipFill>
+                  <pic:spPr>
+                    <a:xfrm>
+                      <a:off x="0" y="0"/>
+                      <a:ext cx="5943600" cy="3087370"/>
+                    </a:xfrm>
+                    <a:prstGeom prst="rect">
+                      <a:avLst/>
+                    </a:prstGeom>
+                  </pic:spPr>
+                </pic:pic>
+              </a:graphicData>
+            </a:graphic>
+          </wp:inline>
+        </w:drawing>
+      </w:r>
+    </w:p>
+    <w:p>
+      <w:pPr>
+        <w:ind w:left="0" w:firstLine="0"/>
+      </w:pPr>
+      <w:r>
+        <w:rPr>
+          <w:highlight w:val="yellow"/>
+        </w:rPr>
+        <w:t>ProfileServiceImpl.java</w:t>
+      </w:r>
+    </w:p>
+    <w:p>
+      <w:pPr>
+        <w:ind w:left="0" w:firstLine="0"/>
+      </w:pPr>
+      <w:r>
+        <w:lastRenderedPageBreak/>
+        <w:drawing>
+          <wp:inline distT="0" distB="0" distL="0" distR="0" wp14:anchorId="1E9120B2" wp14:editId="737B2C8A">
+            <wp:extent cx="5943600" cy="2921000"/>
+            <wp:effectExtent l="0" t="0" r="0" b="0"/>
+            <wp:docPr id="1131318296" name="Picture 1"/>
+            <wp:cNvGraphicFramePr>
+              <a:graphicFrameLocks xmlns:a="http://schemas.openxmlformats.org/drawingml/2006/main" noChangeAspect="1"/>
+            </wp:cNvGraphicFramePr>
+            <a:graphic xmlns:a="http://schemas.openxmlformats.org/drawingml/2006/main">
+              <a:graphicData uri="http://schemas.openxmlformats.org/drawingml/2006/picture">
+                <pic:pic xmlns:pic="http://schemas.openxmlformats.org/drawingml/2006/picture">
+                  <pic:nvPicPr>
+                    <pic:cNvPr id="1131318296" name=""/>
+                    <pic:cNvPicPr/>
+                  </pic:nvPicPr>
+                  <pic:blipFill>
+                    <a:blip r:embed="rId29"/>
+                    <a:stretch>
+                      <a:fillRect/>
+                    </a:stretch>
+                  </pic:blipFill>
+                  <pic:spPr>
+                    <a:xfrm>
+                      <a:off x="0" y="0"/>
+                      <a:ext cx="5943600" cy="2921000"/>
+                    </a:xfrm>
+                    <a:prstGeom prst="rect">
+                      <a:avLst/>
+                    </a:prstGeom>
+                  </pic:spPr>
+                </pic:pic>
+              </a:graphicData>
+            </a:graphic>
+          </wp:inline>
+        </w:drawing>
+      </w:r>
+    </w:p>
+    <w:p>
+      <w:pPr>
+        <w:ind w:left="0" w:firstLine="0"/>
+      </w:pPr>
+      <w:r>
+        <w:rPr>
+          <w:highlight w:val="yellow"/>
+        </w:rPr>
+        <w:t>Invoking this method in the controller</w:t>
+      </w:r>
+    </w:p>
+    <w:p>
+      <w:pPr>
+        <w:ind w:left="0" w:firstLine="0"/>
+      </w:pPr>
+      <w:r>
+        <w:drawing>
+          <wp:inline distT="0" distB="0" distL="0" distR="0" wp14:anchorId="503E2C00" wp14:editId="37BFAAD4">
+            <wp:extent cx="5943600" cy="2869565"/>
+            <wp:effectExtent l="0" t="0" r="0" b="6985"/>
+            <wp:docPr id="1312738580" name="Picture 1"/>
+            <wp:cNvGraphicFramePr>
+              <a:graphicFrameLocks xmlns:a="http://schemas.openxmlformats.org/drawingml/2006/main" noChangeAspect="1"/>
+            </wp:cNvGraphicFramePr>
+            <a:graphic xmlns:a="http://schemas.openxmlformats.org/drawingml/2006/main">
+              <a:graphicData uri="http://schemas.openxmlformats.org/drawingml/2006/picture">
+                <pic:pic xmlns:pic="http://schemas.openxmlformats.org/drawingml/2006/picture">
+                  <pic:nvPicPr>
+                    <pic:cNvPr id="1312738580" name=""/>
+                    <pic:cNvPicPr/>
+                  </pic:nvPicPr>
+                  <pic:blipFill>
+                    <a:blip r:embed="rId30"/>
+                    <a:stretch>
+                      <a:fillRect/>
+                    </a:stretch>
+                  </pic:blipFill>
+                  <pic:spPr>
+                    <a:xfrm>
+                      <a:off x="0" y="0"/>
+                      <a:ext cx="5943600" cy="2869565"/>
+                    </a:xfrm>
+                    <a:prstGeom prst="rect">
+                      <a:avLst/>
+                    </a:prstGeom>
+                  </pic:spPr>
+                </pic:pic>
+              </a:graphicData>
+            </a:graphic>
+          </wp:inline>
+        </w:drawing>
+      </w:r>
+    </w:p>
+    <w:p>
+      <w:pPr>
+        <w:ind w:left="0" w:firstLine="0"/>
+      </w:pPr>
+      <w:r>
+        <w:t xml:space="preserve">Here we are not handling the exception instead propagating to the caller, it will be handled by JAX-RS, since </w:t>
+      </w:r>
+      <w:proofErr w:type="spellStart"/>
+      <w:r>
+        <w:t>ProfileNotFoundException</w:t>
+      </w:r>
+      <w:proofErr w:type="spellEnd"/>
+      <w:r>
+        <w:t xml:space="preserve"> is not registered you will get an error</w:t>
+      </w:r>
+      <w:r>
+        <w:t xml:space="preserve"> page</w:t>
+      </w:r>
+      <w:r>
+        <w:t xml:space="preserve"> instead of a json error response</w:t>
+      </w:r>
+    </w:p>
+    <w:p>
+      <w:pPr>
+        <w:ind w:left="0" w:firstLine="0"/>
+      </w:pPr>
+      <w:r>
+        <w:rPr>
+          <w:highlight w:val="yellow"/>
+        </w:rPr>
+        <w:t>When you send request you get an HTML error response which is not understood by the user</w:t>
+      </w:r>
+    </w:p>
+    <w:p>
+      <w:pPr>
+        <w:ind w:left="0" w:firstLine="0"/>
+      </w:pPr>
+      <w:r>
+        <w:lastRenderedPageBreak/>
+        <w:drawing>
+          <wp:inline distT="0" distB="0" distL="0" distR="0" wp14:anchorId="7A793827" wp14:editId="270891B5">
+            <wp:extent cx="5943600" cy="2007870"/>
+            <wp:effectExtent l="0" t="0" r="0" b="0"/>
+            <wp:docPr id="520989803" name="Picture 1"/>
+            <wp:cNvGraphicFramePr>
+              <a:graphicFrameLocks xmlns:a="http://schemas.openxmlformats.org/drawingml/2006/main" noChangeAspect="1"/>
+            </wp:cNvGraphicFramePr>
+            <a:graphic xmlns:a="http://schemas.openxmlformats.org/drawingml/2006/main">
+              <a:graphicData uri="http://schemas.openxmlformats.org/drawingml/2006/picture">
+                <pic:pic xmlns:pic="http://schemas.openxmlformats.org/drawingml/2006/picture">
+                  <pic:nvPicPr>
+                    <pic:cNvPr id="520989803" name=""/>
+                    <pic:cNvPicPr/>
+                  </pic:nvPicPr>
+                  <pic:blipFill>
+                    <a:blip r:embed="rId31"/>
+                    <a:stretch>
+                      <a:fillRect/>
+                    </a:stretch>
+                  </pic:blipFill>
+                  <pic:spPr>
+                    <a:xfrm>
+                      <a:off x="0" y="0"/>
+                      <a:ext cx="5943600" cy="2007870"/>
+                    </a:xfrm>
+                    <a:prstGeom prst="rect">
+                      <a:avLst/>
+                    </a:prstGeom>
+                  </pic:spPr>
+                </pic:pic>
+              </a:graphicData>
+            </a:graphic>
+          </wp:inline>
+        </w:drawing>
+      </w:r>
+    </w:p>
+    <w:p>
+      <w:pPr>
+        <w:ind w:left="0" w:firstLine="0"/>
+      </w:pPr>
+      <w:r>
+        <w:rPr>
+          <w:highlight w:val="yellow"/>
+        </w:rPr>
+        <w:t>What is the solution</w:t>
+      </w:r>
+    </w:p>
+    <w:p>
+      <w:pPr>
+        <w:ind w:left="0" w:firstLine="0"/>
+      </w:pPr>
+      <w:r>
+        <w:t xml:space="preserve">We need to register this exception called </w:t>
+      </w:r>
+      <w:proofErr w:type="spellStart"/>
+      <w:r>
+        <w:t>ProfileNotFoundException</w:t>
+      </w:r>
+      <w:proofErr w:type="spellEnd"/>
+      <w:r>
+        <w:t xml:space="preserve"> in JAX-RS so that it can handle it and send a JSON response instead of HTML response</w:t>
+      </w:r>
+    </w:p>
+    <w:p>
+      <w:pPr>
+        <w:ind w:left="0" w:firstLine="0"/>
+      </w:pPr>
+      <w:r>
+        <w:t xml:space="preserve">i.e, </w:t>
+      </w:r>
+    </w:p>
+    <w:p>
+      <w:pPr>
+        <w:ind w:left="0" w:firstLine="0"/>
+      </w:pPr>
+      <w:r>
+        <w:t xml:space="preserve">{ </w:t>
+      </w:r>
+      <w:r>
+        <w:br/>
+        <w:t xml:space="preserve"> </w:t>
+      </w:r>
+      <w:proofErr w:type="gramStart"/>
+      <w:r>
+        <w:t xml:space="preserve">   “</w:t>
+      </w:r>
+      <w:proofErr w:type="gramEnd"/>
+      <w:r>
+        <w:t>message”: “Profile with an id 124 not found”</w:t>
+      </w:r>
+      <w:r>
+        <w:br/>
+        <w:t xml:space="preserve">    “status” : 404</w:t>
+      </w:r>
+      <w:r>
+        <w:br/>
+        <w:t>}</w:t>
+      </w:r>
+    </w:p>
+    <w:p>
+      <w:pPr>
+        <w:ind w:left="0" w:firstLine="0"/>
+      </w:pPr>
+      <w:r>
+        <w:t xml:space="preserve">Create an exception mapper that can recognize </w:t>
+      </w:r>
+      <w:proofErr w:type="spellStart"/>
+      <w:r>
+        <w:t>ProfileNotFoundException</w:t>
+      </w:r>
+      <w:proofErr w:type="spellEnd"/>
+      <w:r>
+        <w:t>, we must use @Provider on top of the class to register anything in the Jax-RS</w:t>
+      </w:r>
+    </w:p>
+    <w:p>
+      <w:pPr>
+        <w:ind w:left="0" w:firstLine="0"/>
+      </w:pPr>
+      <w:r>
+        <w:lastRenderedPageBreak/>
+        <w:drawing>
+          <wp:inline distT="0" distB="0" distL="0" distR="0" wp14:anchorId="426F2B9B" wp14:editId="301EC95A">
+            <wp:extent cx="5943600" cy="3006090"/>
+            <wp:effectExtent l="0" t="0" r="0" b="3810"/>
+            <wp:docPr id="1292921870" name="Picture 1"/>
+            <wp:cNvGraphicFramePr>
+              <a:graphicFrameLocks xmlns:a="http://schemas.openxmlformats.org/drawingml/2006/main" noChangeAspect="1"/>
+            </wp:cNvGraphicFramePr>
+            <a:graphic xmlns:a="http://schemas.openxmlformats.org/drawingml/2006/main">
+              <a:graphicData uri="http://schemas.openxmlformats.org/drawingml/2006/picture">
+                <pic:pic xmlns:pic="http://schemas.openxmlformats.org/drawingml/2006/picture">
+                  <pic:nvPicPr>
+                    <pic:cNvPr id="1292921870" name=""/>
+                    <pic:cNvPicPr/>
+                  </pic:nvPicPr>
+                  <pic:blipFill>
+                    <a:blip r:embed="rId32"/>
+                    <a:stretch>
+                      <a:fillRect/>
+                    </a:stretch>
+                  </pic:blipFill>
+                  <pic:spPr>
+                    <a:xfrm>
+                      <a:off x="0" y="0"/>
+                      <a:ext cx="5943600" cy="3006090"/>
+                    </a:xfrm>
+                    <a:prstGeom prst="rect">
+                      <a:avLst/>
+                    </a:prstGeom>
+                  </pic:spPr>
+                </pic:pic>
+              </a:graphicData>
+            </a:graphic>
+          </wp:inline>
+        </w:drawing>
+      </w:r>
+    </w:p>
+    <w:p>
+      <w:pPr>
+        <w:ind w:left="0" w:firstLine="0"/>
+      </w:pPr>
+      <w:r>
+        <w:t xml:space="preserve">Now if </w:t>
+      </w:r>
+      <w:proofErr w:type="spellStart"/>
+      <w:r>
+        <w:t>ProfileNotFoundException</w:t>
+      </w:r>
+      <w:proofErr w:type="spellEnd"/>
+      <w:r>
+        <w:t xml:space="preserve"> occurs you get an error message in the JSON format instead of HTML format</w:t>
+      </w:r>
+    </w:p>
+    <w:p>
+      <w:pPr>
+        <w:ind w:left="0" w:firstLine="0"/>
+      </w:pPr>
+      <w:r>
+        <w:rPr>
+          <w:highlight w:val="yellow"/>
+        </w:rPr>
+        <w:t>Output:</w:t>
+      </w:r>
+    </w:p>
+    <w:p>
+      <w:pPr>
+        <w:ind w:left="0" w:firstLine="0"/>
+      </w:pPr>
+      <w:r>
+        <w:drawing>
+          <wp:inline distT="0" distB="0" distL="0" distR="0" wp14:anchorId="253AD24E" wp14:editId="69A9C2BA">
+            <wp:extent cx="5943600" cy="1571625"/>
+            <wp:effectExtent l="0" t="0" r="0" b="9525"/>
+            <wp:docPr id="655821620" name="Picture 1"/>
+            <wp:cNvGraphicFramePr>
+              <a:graphicFrameLocks xmlns:a="http://schemas.openxmlformats.org/drawingml/2006/main" noChangeAspect="1"/>
+            </wp:cNvGraphicFramePr>
+            <a:graphic xmlns:a="http://schemas.openxmlformats.org/drawingml/2006/main">
+              <a:graphicData uri="http://schemas.openxmlformats.org/drawingml/2006/picture">
+                <pic:pic xmlns:pic="http://schemas.openxmlformats.org/drawingml/2006/picture">
+                  <pic:nvPicPr>
+                    <pic:cNvPr id="655821620" name=""/>
+                    <pic:cNvPicPr/>
+                  </pic:nvPicPr>
+                  <pic:blipFill>
+                    <a:blip r:embed="rId33"/>
+                    <a:stretch>
+                      <a:fillRect/>
+                    </a:stretch>
+                  </pic:blipFill>
+                  <pic:spPr>
+                    <a:xfrm>
+                      <a:off x="0" y="0"/>
+                      <a:ext cx="5943600" cy="1571625"/>
+                    </a:xfrm>
+                    <a:prstGeom prst="rect">
+                      <a:avLst/>
+                    </a:prstGeom>
+                  </pic:spPr>
+                </pic:pic>
+              </a:graphicData>
+            </a:graphic>
+          </wp:inline>
+        </w:drawing>
+      </w:r>
+    </w:p>
+    <w:p>
+      <w:pPr>
+        <w:ind w:left="0" w:firstLine="0"/>
+      </w:pPr>
+      <w:r>
+        <w:t>Try to store two records &amp; call the webservice by passing the id and check if you are able to see the profile or not</w:t>
+      </w:r>
+    </w:p>
+    <w:p>
+      <w:pPr>
+        <w:ind w:left="0" w:firstLine="0"/>
+      </w:pPr>
+      <w:r>
+        <w:lastRenderedPageBreak/>
+        <w:drawing>
+          <wp:inline distT="0" distB="0" distL="0" distR="0" wp14:anchorId="337E581C" wp14:editId="43F6F2F5">
+            <wp:extent cx="5943600" cy="1809115"/>
+            <wp:effectExtent l="0" t="0" r="0" b="635"/>
+            <wp:docPr id="724207859" name="Picture 1"/>
+            <wp:cNvGraphicFramePr>
+              <a:graphicFrameLocks xmlns:a="http://schemas.openxmlformats.org/drawingml/2006/main" noChangeAspect="1"/>
+            </wp:cNvGraphicFramePr>
+            <a:graphic xmlns:a="http://schemas.openxmlformats.org/drawingml/2006/main">
+              <a:graphicData uri="http://schemas.openxmlformats.org/drawingml/2006/picture">
+                <pic:pic xmlns:pic="http://schemas.openxmlformats.org/drawingml/2006/picture">
+                  <pic:nvPicPr>
+                    <pic:cNvPr id="724207859" name=""/>
+                    <pic:cNvPicPr/>
+                  </pic:nvPicPr>
+                  <pic:blipFill>
+                    <a:blip r:embed="rId34"/>
+                    <a:stretch>
+                      <a:fillRect/>
+                    </a:stretch>
+                  </pic:blipFill>
+                  <pic:spPr>
+                    <a:xfrm>
+                      <a:off x="0" y="0"/>
+                      <a:ext cx="5943600" cy="1809115"/>
+                    </a:xfrm>
+                    <a:prstGeom prst="rect">
+                      <a:avLst/>
+                    </a:prstGeom>
+                  </pic:spPr>
+                </pic:pic>
+              </a:graphicData>
+            </a:graphic>
+          </wp:inline>
+        </w:drawing>
+      </w:r>
+    </w:p>
+    <w:p>
+      <w:pPr>
+        <w:ind w:left="0" w:firstLine="0"/>
+      </w:pPr>
+    </w:p>
+    <w:p>
+      <w:pPr>
+        <w:ind w:left="0" w:firstLine="0"/>
+      </w:pPr>
+      <w:r>
+        <w:t xml:space="preserve">Now we must use </w:t>
+      </w:r>
+      <w:r>
+        <w:rPr>
+          <w:highlight w:val="yellow"/>
+        </w:rPr>
+        <w:t>JDBC</w:t>
+      </w:r>
+      <w:r>
+        <w:t xml:space="preserve"> program in our Java application to interact with any database</w:t>
+      </w:r>
+    </w:p>
+    <w:p>
+      <w:pPr>
+        <w:ind w:left="0" w:firstLine="0"/>
+      </w:pPr>
+      <w:r>
+        <w:rPr>
+          <w:highlight w:val="yellow"/>
+        </w:rPr>
+        <w:t>Steps</w:t>
+      </w:r>
+    </w:p>
+    <w:p>
+      <w:pPr>
+        <w:pStyle w:val="ListParagraph"/>
+        <w:numPr>
+          <w:ilvl w:val="0"/>
+          <w:numId w:val="19"/>
+        </w:numPr>
+      </w:pPr>
+      <w:r>
+        <w:t>Install derby-client library in your project through maven</w:t>
+      </w:r>
+    </w:p>
+    <w:p>
+      <w:pPr>
+        <w:pStyle w:val="ListParagraph"/>
+        <w:numPr>
+          <w:ilvl w:val="0"/>
+          <w:numId w:val="19"/>
+        </w:numPr>
+      </w:pPr>
+      <w:r>
+        <w:t>Follow the JDBC steps to interact with the DB like Connecting, Statements, ResultSet</w:t>
+      </w:r>
+    </w:p>
+    <w:p>
+      <w:pPr>
+        <w:ind w:left="0" w:firstLine="0"/>
+      </w:pPr>
+      <w:r>
+        <w:rPr>
+          <w:highlight w:val="yellow"/>
+        </w:rPr>
+        <w:t>pom.xml</w:t>
+      </w:r>
+    </w:p>
+    <w:p>
+      <w:pPr>
+        <w:ind w:left="0" w:firstLine="0"/>
+      </w:pPr>
+      <w:r>
+        <w:drawing>
+          <wp:inline distT="0" distB="0" distL="0" distR="0" wp14:anchorId="0A5680B9" wp14:editId="0114A352">
+            <wp:extent cx="5943600" cy="1763395"/>
+            <wp:effectExtent l="0" t="0" r="0" b="8255"/>
+            <wp:docPr id="326310272" name="Picture 1"/>
+            <wp:cNvGraphicFramePr>
+              <a:graphicFrameLocks xmlns:a="http://schemas.openxmlformats.org/drawingml/2006/main" noChangeAspect="1"/>
+            </wp:cNvGraphicFramePr>
+            <a:graphic xmlns:a="http://schemas.openxmlformats.org/drawingml/2006/main">
+              <a:graphicData uri="http://schemas.openxmlformats.org/drawingml/2006/picture">
+                <pic:pic xmlns:pic="http://schemas.openxmlformats.org/drawingml/2006/picture">
+                  <pic:nvPicPr>
+                    <pic:cNvPr id="326310272" name=""/>
+                    <pic:cNvPicPr/>
+                  </pic:nvPicPr>
+                  <pic:blipFill>
+                    <a:blip r:embed="rId35"/>
+                    <a:stretch>
+                      <a:fillRect/>
+                    </a:stretch>
+                  </pic:blipFill>
+                  <pic:spPr>
+                    <a:xfrm>
+                      <a:off x="0" y="0"/>
+                      <a:ext cx="5943600" cy="1763395"/>
+                    </a:xfrm>
+                    <a:prstGeom prst="rect">
+                      <a:avLst/>
+                    </a:prstGeom>
+                  </pic:spPr>
+                </pic:pic>
+              </a:graphicData>
+            </a:graphic>
+          </wp:inline>
+        </w:drawing>
+      </w:r>
+    </w:p>
+    <w:p>
+      <w:pPr>
+        <w:ind w:left="0" w:firstLine="0"/>
+      </w:pPr>
+    </w:p>
+    <w:p>
+      <w:pPr>
+        <w:ind w:left="0" w:firstLine="0"/>
+      </w:pPr>
+    </w:p>
+    <w:p>
+      <w:pPr>
+        <w:ind w:left="0" w:firstLine="0"/>
+      </w:pPr>
+    </w:p>
+    <w:p>
+      <w:pPr>
+        <w:ind w:left="0" w:firstLine="0"/>
+      </w:pPr>
+    </w:p>
+    <w:p>
+      <w:pPr>
+        <w:ind w:left="0" w:firstLine="0"/>
+      </w:pPr>
+    </w:p>
+    <w:p>
+      <w:pPr>
+        <w:ind w:left="0" w:firstLine="0"/>
+      </w:pPr>
+      <w:r>
+        <w:lastRenderedPageBreak/>
+        <w:drawing>
+          <wp:inline distT="0" distB="0" distL="0" distR="0" wp14:anchorId="4D7350B3" wp14:editId="5BEBB2D3">
+            <wp:extent cx="5334744" cy="6077798"/>
+            <wp:effectExtent l="0" t="0" r="0" b="0"/>
+            <wp:docPr id="46385282" name="Picture 1"/>
+            <wp:cNvGraphicFramePr>
+              <a:graphicFrameLocks xmlns:a="http://schemas.openxmlformats.org/drawingml/2006/main" noChangeAspect="1"/>
+            </wp:cNvGraphicFramePr>
+            <a:graphic xmlns:a="http://schemas.openxmlformats.org/drawingml/2006/main">
+              <a:graphicData uri="http://schemas.openxmlformats.org/drawingml/2006/picture">
+                <pic:pic xmlns:pic="http://schemas.openxmlformats.org/drawingml/2006/picture">
+                  <pic:nvPicPr>
+                    <pic:cNvPr id="46385282" name=""/>
+                    <pic:cNvPicPr/>
+                  </pic:nvPicPr>
+                  <pic:blipFill>
+                    <a:blip r:embed="rId36"/>
+                    <a:stretch>
+                      <a:fillRect/>
+                    </a:stretch>
+                  </pic:blipFill>
+                  <pic:spPr>
+                    <a:xfrm>
+                      <a:off x="0" y="0"/>
+                      <a:ext cx="5334744" cy="6077798"/>
+                    </a:xfrm>
+                    <a:prstGeom prst="rect">
+                      <a:avLst/>
+                    </a:prstGeom>
+                  </pic:spPr>
+                </pic:pic>
+              </a:graphicData>
+            </a:graphic>
+          </wp:inline>
+        </w:drawing>
+      </w:r>
+    </w:p>
+    <w:p>
+      <w:pPr>
+        <w:ind w:left="0" w:firstLine="0"/>
+      </w:pPr>
+      <w:r>
+        <w:lastRenderedPageBreak/>
+        <w:drawing>
+          <wp:inline distT="0" distB="0" distL="0" distR="0" wp14:anchorId="590EA970" wp14:editId="7074FF56">
+            <wp:extent cx="5943600" cy="2724785"/>
+            <wp:effectExtent l="0" t="0" r="0" b="0"/>
+            <wp:docPr id="759696976" name="Picture 1"/>
+            <wp:cNvGraphicFramePr>
+              <a:graphicFrameLocks xmlns:a="http://schemas.openxmlformats.org/drawingml/2006/main" noChangeAspect="1"/>
+            </wp:cNvGraphicFramePr>
+            <a:graphic xmlns:a="http://schemas.openxmlformats.org/drawingml/2006/main">
+              <a:graphicData uri="http://schemas.openxmlformats.org/drawingml/2006/picture">
+                <pic:pic xmlns:pic="http://schemas.openxmlformats.org/drawingml/2006/picture">
+                  <pic:nvPicPr>
+                    <pic:cNvPr id="759696976" name=""/>
+                    <pic:cNvPicPr/>
+                  </pic:nvPicPr>
+                  <pic:blipFill>
+                    <a:blip r:embed="rId37"/>
+                    <a:stretch>
+                      <a:fillRect/>
+                    </a:stretch>
+                  </pic:blipFill>
+                  <pic:spPr>
+                    <a:xfrm>
+                      <a:off x="0" y="0"/>
+                      <a:ext cx="5943600" cy="2724785"/>
+                    </a:xfrm>
+                    <a:prstGeom prst="rect">
+                      <a:avLst/>
+                    </a:prstGeom>
+                  </pic:spPr>
+                </pic:pic>
+              </a:graphicData>
+            </a:graphic>
+          </wp:inline>
+        </w:drawing>
+      </w:r>
+    </w:p>
+    <w:p>
+      <w:pPr>
+        <w:ind w:left="0" w:firstLine="0"/>
+      </w:pPr>
+    </w:p>
+    <w:p>
+      <w:pPr>
+        <w:ind w:left="0" w:firstLine="0"/>
+      </w:pPr>
     </w:p>
     <w:sectPr>
       <w:pgSz w:w="12240" w:h="15840"/>
@@ -3997,6 +5144,184 @@
     </w:lvl>
   </w:abstractNum>
   <w:abstractNum w:abstractNumId="14" w15:restartNumberingAfterBreak="0">
+    <w:nsid w:val="656476AA"/>
+    <w:multiLevelType w:val="hybridMultilevel"/>
+    <w:tmpl w:val="6DF6E0EC"/>
+    <w:lvl w:ilvl="0" w:tplc="0409000F">
+      <w:start w:val="1"/>
+      <w:numFmt w:val="decimal"/>
+      <w:lvlText w:val="%1."/>
+      <w:lvlJc w:val="left"/>
+      <w:pPr>
+        <w:ind w:left="720" w:hanging="360"/>
+      </w:pPr>
+      <w:rPr>
+        <w:rFonts w:hint="default"/>
+      </w:rPr>
+    </w:lvl>
+    <w:lvl w:ilvl="1" w:tplc="04090019" w:tentative="1">
+      <w:start w:val="1"/>
+      <w:numFmt w:val="lowerLetter"/>
+      <w:lvlText w:val="%2."/>
+      <w:lvlJc w:val="left"/>
+      <w:pPr>
+        <w:ind w:left="1440" w:hanging="360"/>
+      </w:pPr>
+    </w:lvl>
+    <w:lvl w:ilvl="2" w:tplc="0409001B" w:tentative="1">
+      <w:start w:val="1"/>
+      <w:numFmt w:val="lowerRoman"/>
+      <w:lvlText w:val="%3."/>
+      <w:lvlJc w:val="right"/>
+      <w:pPr>
+        <w:ind w:left="2160" w:hanging="180"/>
+      </w:pPr>
+    </w:lvl>
+    <w:lvl w:ilvl="3" w:tplc="0409000F" w:tentative="1">
+      <w:start w:val="1"/>
+      <w:numFmt w:val="decimal"/>
+      <w:lvlText w:val="%4."/>
+      <w:lvlJc w:val="left"/>
+      <w:pPr>
+        <w:ind w:left="2880" w:hanging="360"/>
+      </w:pPr>
+    </w:lvl>
+    <w:lvl w:ilvl="4" w:tplc="04090019" w:tentative="1">
+      <w:start w:val="1"/>
+      <w:numFmt w:val="lowerLetter"/>
+      <w:lvlText w:val="%5."/>
+      <w:lvlJc w:val="left"/>
+      <w:pPr>
+        <w:ind w:left="3600" w:hanging="360"/>
+      </w:pPr>
+    </w:lvl>
+    <w:lvl w:ilvl="5" w:tplc="0409001B" w:tentative="1">
+      <w:start w:val="1"/>
+      <w:numFmt w:val="lowerRoman"/>
+      <w:lvlText w:val="%6."/>
+      <w:lvlJc w:val="right"/>
+      <w:pPr>
+        <w:ind w:left="4320" w:hanging="180"/>
+      </w:pPr>
+    </w:lvl>
+    <w:lvl w:ilvl="6" w:tplc="0409000F" w:tentative="1">
+      <w:start w:val="1"/>
+      <w:numFmt w:val="decimal"/>
+      <w:lvlText w:val="%7."/>
+      <w:lvlJc w:val="left"/>
+      <w:pPr>
+        <w:ind w:left="5040" w:hanging="360"/>
+      </w:pPr>
+    </w:lvl>
+    <w:lvl w:ilvl="7" w:tplc="04090019" w:tentative="1">
+      <w:start w:val="1"/>
+      <w:numFmt w:val="lowerLetter"/>
+      <w:lvlText w:val="%8."/>
+      <w:lvlJc w:val="left"/>
+      <w:pPr>
+        <w:ind w:left="5760" w:hanging="360"/>
+      </w:pPr>
+    </w:lvl>
+    <w:lvl w:ilvl="8" w:tplc="0409001B" w:tentative="1">
+      <w:start w:val="1"/>
+      <w:numFmt w:val="lowerRoman"/>
+      <w:lvlText w:val="%9."/>
+      <w:lvlJc w:val="right"/>
+      <w:pPr>
+        <w:ind w:left="6480" w:hanging="180"/>
+      </w:pPr>
+    </w:lvl>
+  </w:abstractNum>
+  <w:abstractNum w:abstractNumId="15" w15:restartNumberingAfterBreak="0">
+    <w:nsid w:val="723D60F3"/>
+    <w:multiLevelType w:val="hybridMultilevel"/>
+    <w:tmpl w:val="8CD0A5CA"/>
+    <w:lvl w:ilvl="0" w:tplc="0409000F">
+      <w:start w:val="1"/>
+      <w:numFmt w:val="decimal"/>
+      <w:lvlText w:val="%1."/>
+      <w:lvlJc w:val="left"/>
+      <w:pPr>
+        <w:ind w:left="720" w:hanging="360"/>
+      </w:pPr>
+      <w:rPr>
+        <w:rFonts w:hint="default"/>
+      </w:rPr>
+    </w:lvl>
+    <w:lvl w:ilvl="1" w:tplc="04090019" w:tentative="1">
+      <w:start w:val="1"/>
+      <w:numFmt w:val="lowerLetter"/>
+      <w:lvlText w:val="%2."/>
+      <w:lvlJc w:val="left"/>
+      <w:pPr>
+        <w:ind w:left="1440" w:hanging="360"/>
+      </w:pPr>
+    </w:lvl>
+    <w:lvl w:ilvl="2" w:tplc="0409001B" w:tentative="1">
+      <w:start w:val="1"/>
+      <w:numFmt w:val="lowerRoman"/>
+      <w:lvlText w:val="%3."/>
+      <w:lvlJc w:val="right"/>
+      <w:pPr>
+        <w:ind w:left="2160" w:hanging="180"/>
+      </w:pPr>
+    </w:lvl>
+    <w:lvl w:ilvl="3" w:tplc="0409000F" w:tentative="1">
+      <w:start w:val="1"/>
+      <w:numFmt w:val="decimal"/>
+      <w:lvlText w:val="%4."/>
+      <w:lvlJc w:val="left"/>
+      <w:pPr>
+        <w:ind w:left="2880" w:hanging="360"/>
+      </w:pPr>
+    </w:lvl>
+    <w:lvl w:ilvl="4" w:tplc="04090019" w:tentative="1">
+      <w:start w:val="1"/>
+      <w:numFmt w:val="lowerLetter"/>
+      <w:lvlText w:val="%5."/>
+      <w:lvlJc w:val="left"/>
+      <w:pPr>
+        <w:ind w:left="3600" w:hanging="360"/>
+      </w:pPr>
+    </w:lvl>
+    <w:lvl w:ilvl="5" w:tplc="0409001B" w:tentative="1">
+      <w:start w:val="1"/>
+      <w:numFmt w:val="lowerRoman"/>
+      <w:lvlText w:val="%6."/>
+      <w:lvlJc w:val="right"/>
+      <w:pPr>
+        <w:ind w:left="4320" w:hanging="180"/>
+      </w:pPr>
+    </w:lvl>
+    <w:lvl w:ilvl="6" w:tplc="0409000F" w:tentative="1">
+      <w:start w:val="1"/>
+      <w:numFmt w:val="decimal"/>
+      <w:lvlText w:val="%7."/>
+      <w:lvlJc w:val="left"/>
+      <w:pPr>
+        <w:ind w:left="5040" w:hanging="360"/>
+      </w:pPr>
+    </w:lvl>
+    <w:lvl w:ilvl="7" w:tplc="04090019" w:tentative="1">
+      <w:start w:val="1"/>
+      <w:numFmt w:val="lowerLetter"/>
+      <w:lvlText w:val="%8."/>
+      <w:lvlJc w:val="left"/>
+      <w:pPr>
+        <w:ind w:left="5760" w:hanging="360"/>
+      </w:pPr>
+    </w:lvl>
+    <w:lvl w:ilvl="8" w:tplc="0409001B" w:tentative="1">
+      <w:start w:val="1"/>
+      <w:numFmt w:val="lowerRoman"/>
+      <w:lvlText w:val="%9."/>
+      <w:lvlJc w:val="right"/>
+      <w:pPr>
+        <w:ind w:left="6480" w:hanging="180"/>
+      </w:pPr>
+    </w:lvl>
+  </w:abstractNum>
+  <w:abstractNum w:abstractNumId="16" w15:restartNumberingAfterBreak="0">
     <w:nsid w:val="73DD3747"/>
     <w:multiLevelType w:val="hybridMultilevel"/>
     <w:tmpl w:val="73BC6368"/>
@@ -4085,7 +5410,7 @@
       </w:pPr>
     </w:lvl>
   </w:abstractNum>
-  <w:abstractNum w:abstractNumId="15" w15:restartNumberingAfterBreak="0">
+  <w:abstractNum w:abstractNumId="17" w15:restartNumberingAfterBreak="0">
     <w:nsid w:val="7A6F59B0"/>
     <w:multiLevelType w:val="hybridMultilevel"/>
     <w:tmpl w:val="868AC614"/>
@@ -4198,7 +5523,7 @@
       </w:rPr>
     </w:lvl>
   </w:abstractNum>
-  <w:abstractNum w:abstractNumId="16" w15:restartNumberingAfterBreak="0">
+  <w:abstractNum w:abstractNumId="18" w15:restartNumberingAfterBreak="0">
     <w:nsid w:val="7D1011D6"/>
     <w:multiLevelType w:val="hybridMultilevel"/>
     <w:tmpl w:val="B6161FCC"/>
@@ -4321,10 +5646,10 @@
     <w:abstractNumId w:val="2"/>
   </w:num>
   <w:num w:numId="4" w16cid:durableId="1964340161">
-    <w:abstractNumId w:val="15"/>
+    <w:abstractNumId w:val="17"/>
   </w:num>
   <w:num w:numId="5" w16cid:durableId="53432810">
-    <w:abstractNumId w:val="16"/>
+    <w:abstractNumId w:val="18"/>
   </w:num>
   <w:num w:numId="6" w16cid:durableId="1491601081">
     <w:abstractNumId w:val="1"/>
@@ -4348,7 +5673,7 @@
     <w:abstractNumId w:val="5"/>
   </w:num>
   <w:num w:numId="13" w16cid:durableId="1613243925">
-    <w:abstractNumId w:val="14"/>
+    <w:abstractNumId w:val="16"/>
   </w:num>
   <w:num w:numId="14" w16cid:durableId="626544802">
     <w:abstractNumId w:val="3"/>
@@ -4361,6 +5686,12 @@
   </w:num>
   <w:num w:numId="17" w16cid:durableId="839658185">
     <w:abstractNumId w:val="11"/>
+  </w:num>
+  <w:num w:numId="18" w16cid:durableId="1076515229">
+    <w:abstractNumId w:val="14"/>
+  </w:num>
+  <w:num w:numId="19" w16cid:durableId="865681420">
+    <w:abstractNumId w:val="15"/>
   </w:num>
 </w:numbering>
 </file>

--- a/RESTful API Notes.docx
+++ b/RESTful API Notes.docx
@@ -192,15 +192,7 @@
         <w:ind w:left="0" w:firstLine="0"/>
       </w:pPr>
       <w:r>
-        <w:t xml:space="preserve">Java is an </w:t>
-      </w:r>
-      <w:proofErr w:type="gramStart"/>
-      <w:r>
-        <w:t>object oriented</w:t>
-      </w:r>
-      <w:proofErr w:type="gramEnd"/>
-      <w:r>
-        <w:t xml:space="preserve"> programming language</w:t>
+        <w:t>Java is an object oriented programming language</w:t>
       </w:r>
     </w:p>
     <w:p>
@@ -374,25 +366,12 @@
       </w:r>
       <w:r>
         <w:br/>
-      </w:r>
-      <w:proofErr w:type="spellStart"/>
-      <w:proofErr w:type="gramStart"/>
-      <w:r>
-        <w:t>com.oracle</w:t>
-      </w:r>
-      <w:proofErr w:type="gramEnd"/>
-      <w:r>
-        <w:t>.service</w:t>
-      </w:r>
-      <w:proofErr w:type="spellEnd"/>
+        <w:t>com.oracle.service</w:t>
+      </w:r>
       <w:r>
         <w:br/>
-      </w:r>
-      <w:proofErr w:type="spellStart"/>
-      <w:r>
         <w:t>com.oracle.controller</w:t>
       </w:r>
-      <w:proofErr w:type="spellEnd"/>
     </w:p>
     <w:p>
       <w:pPr>
@@ -663,18 +642,10 @@
         <w:ind w:left="0" w:firstLine="0"/>
       </w:pPr>
       <w:r>
-        <w:t>Zomato (A) -&gt; Phone Pay(</w:t>
-      </w:r>
-      <w:proofErr w:type="gramStart"/>
-      <w:r>
-        <w:t>B)</w:t>
-      </w:r>
-      <w:r>
-        <w:t xml:space="preserve">   </w:t>
-      </w:r>
-      <w:proofErr w:type="gramEnd"/>
-      <w:r>
-        <w:t xml:space="preserve">-&gt; </w:t>
+        <w:t>Zomato (A) -&gt; Phone Pay(B)</w:t>
+      </w:r>
+      <w:r>
+        <w:t xml:space="preserve">   -&gt; </w:t>
       </w:r>
       <w:r>
         <w:br/>
@@ -682,15 +653,7 @@
       </w:r>
       <w:r>
         <w:br/>
-        <w:t xml:space="preserve">                         -&gt; </w:t>
-      </w:r>
-      <w:proofErr w:type="spellStart"/>
-      <w:r>
-        <w:t>Simpl</w:t>
-      </w:r>
-      <w:proofErr w:type="spellEnd"/>
-      <w:r>
-        <w:t xml:space="preserve"> (D)</w:t>
+        <w:t xml:space="preserve">                         -&gt; Simpl (D)</w:t>
       </w:r>
     </w:p>
     <w:p>
@@ -792,17 +755,7 @@
         </w:numPr>
       </w:pPr>
       <w:r>
-        <w:t xml:space="preserve">SOAP Webservice (Simple Object Access Protocol): It is XML based &amp; it is </w:t>
-      </w:r>
-      <w:proofErr w:type="spellStart"/>
-      <w:proofErr w:type="gramStart"/>
-      <w:r>
-        <w:t>a</w:t>
-      </w:r>
-      <w:proofErr w:type="spellEnd"/>
-      <w:proofErr w:type="gramEnd"/>
-      <w:r>
-        <w:t xml:space="preserve"> old webservice before RESTful </w:t>
+        <w:t xml:space="preserve">SOAP Webservice (Simple Object Access Protocol): It is XML based &amp; it is a old webservice before RESTful </w:t>
       </w:r>
       <w:r>
         <w:t>this was the webservice used</w:t>
@@ -1188,15 +1141,7 @@
       </w:r>
       <w:r>
         <w:br/>
-        <w:t xml:space="preserve">    &lt;dependency</w:t>
-      </w:r>
-      <w:proofErr w:type="gramStart"/>
-      <w:r>
-        <w:t>&gt;..</w:t>
-      </w:r>
-      <w:proofErr w:type="gramEnd"/>
-      <w:r>
-        <w:t>&lt;/dependency&gt;</w:t>
+        <w:t xml:space="preserve">    &lt;dependency&gt;..&lt;/dependency&gt;</w:t>
       </w:r>
       <w:r>
         <w:br/>
@@ -1608,55 +1553,16 @@
         <w:ind w:left="0" w:firstLine="0"/>
       </w:pPr>
       <w:r>
-        <w:t>Front Controller takes incoming requests that has /</w:t>
-      </w:r>
-      <w:proofErr w:type="spellStart"/>
-      <w:r>
-        <w:t>webapi</w:t>
-      </w:r>
-      <w:proofErr w:type="spellEnd"/>
-      <w:r>
-        <w:t>/* means any sub-path after /</w:t>
-      </w:r>
-      <w:proofErr w:type="spellStart"/>
-      <w:r>
-        <w:t>webapi</w:t>
-      </w:r>
-      <w:proofErr w:type="spellEnd"/>
-      <w:r>
-        <w:t xml:space="preserve">/, we must have </w:t>
-      </w:r>
-      <w:proofErr w:type="spellStart"/>
-      <w:r>
-        <w:t>RESTwebservices</w:t>
-      </w:r>
-      <w:proofErr w:type="spellEnd"/>
-      <w:r>
-        <w:t xml:space="preserve"> configured with a URL, front-controller takes the request &amp; routes to the webservice</w:t>
-      </w:r>
-    </w:p>
-    <w:p>
-      <w:pPr>
-        <w:ind w:left="0" w:firstLine="0"/>
-      </w:pPr>
-      <w:r>
-        <w:t xml:space="preserve">Note: You must create your webservice inside the </w:t>
-      </w:r>
-      <w:proofErr w:type="spellStart"/>
-      <w:proofErr w:type="gramStart"/>
-      <w:r>
-        <w:t>com.oracle</w:t>
-      </w:r>
-      <w:proofErr w:type="spellEnd"/>
-      <w:proofErr w:type="gramEnd"/>
-      <w:r>
-        <w:t xml:space="preserve"> package, because &lt;param-value&gt; says the package name is </w:t>
-      </w:r>
-      <w:proofErr w:type="spellStart"/>
-      <w:r>
-        <w:t>com.oracle</w:t>
-      </w:r>
-      <w:proofErr w:type="spellEnd"/>
+        <w:t>Front Controller takes incoming requests that has /webapi/* means any sub-path after /webapi/, we must have RESTwebservices configured with a URL, front-controller takes the request &amp; routes to the webservice</w:t>
+      </w:r>
+    </w:p>
+    <w:p>
+      <w:pPr>
+        <w:ind w:left="0" w:firstLine="0"/>
+      </w:pPr>
+      <w:r>
+        <w:t>Note: You must create your webservice inside the com.oracle package, because &lt;param-value&gt; says the package name is com.oracle</w:t>
+      </w:r>
     </w:p>
     <w:p>
       <w:pPr>
@@ -1819,15 +1725,7 @@
         <w:ind w:left="0" w:firstLine="0"/>
       </w:pPr>
       <w:r>
-        <w:t xml:space="preserve">We cannot test all the HTTP methods using </w:t>
-      </w:r>
-      <w:proofErr w:type="gramStart"/>
-      <w:r>
-        <w:t>browser,</w:t>
-      </w:r>
-      <w:proofErr w:type="gramEnd"/>
-      <w:r>
-        <w:t xml:space="preserve"> hence we must use some testing tools for webservice like Postman, VS Code Thunder client.</w:t>
+        <w:t>We cannot test all the HTTP methods using browser, hence we must use some testing tools for webservice like Postman, VS Code Thunder client.</w:t>
       </w:r>
     </w:p>
     <w:p>
@@ -1902,15 +1800,7 @@
         <w:ind w:left="0" w:firstLine="0"/>
       </w:pPr>
       <w:r>
-        <w:t>Try to create few more methods that gives welcome &lt;&lt;</w:t>
-      </w:r>
-      <w:proofErr w:type="spellStart"/>
-      <w:r>
-        <w:t>yourname</w:t>
-      </w:r>
-      <w:proofErr w:type="spellEnd"/>
-      <w:r>
-        <w:t>&gt;&gt; in text format with other HTTP methods like post, put &amp; delete, use the same url for all the methods</w:t>
+        <w:t>Try to create few more methods that gives welcome &lt;&lt;yourname&gt;&gt; in text format with other HTTP methods like post, put &amp; delete, use the same url for all the methods</w:t>
       </w:r>
     </w:p>
     <w:p>
@@ -2030,43 +1920,7 @@
           <w:highlight w:val="yellow"/>
         </w:rPr>
         <w:lastRenderedPageBreak/>
-        <w:t xml:space="preserve">Create a class </w:t>
-      </w:r>
-      <w:proofErr w:type="spellStart"/>
-      <w:r>
-        <w:rPr>
-          <w:highlight w:val="yellow"/>
-        </w:rPr>
-        <w:t>ProfileServiceImpl</w:t>
-      </w:r>
-      <w:proofErr w:type="spellEnd"/>
-      <w:r>
-        <w:rPr>
-          <w:highlight w:val="yellow"/>
-        </w:rPr>
-        <w:t xml:space="preserve"> in a </w:t>
-      </w:r>
-      <w:proofErr w:type="spellStart"/>
-      <w:proofErr w:type="gramStart"/>
-      <w:r>
-        <w:rPr>
-          <w:highlight w:val="yellow"/>
-        </w:rPr>
-        <w:t>com.oracle</w:t>
-      </w:r>
-      <w:proofErr w:type="gramEnd"/>
-      <w:r>
-        <w:rPr>
-          <w:highlight w:val="yellow"/>
-        </w:rPr>
-        <w:t>.service</w:t>
-      </w:r>
-      <w:proofErr w:type="spellEnd"/>
-      <w:r>
-        <w:rPr>
-          <w:highlight w:val="yellow"/>
-        </w:rPr>
-        <w:t xml:space="preserve"> package</w:t>
+        <w:t>Create a class ProfileServiceImpl in a com.oracle.service package</w:t>
       </w:r>
     </w:p>
     <w:p>
@@ -2158,63 +2012,31 @@
         <w:ind w:left="0" w:firstLine="0"/>
       </w:pPr>
       <w:r>
-        <w:t>ArrayList&lt;String&gt; al = new ArrayList&lt;String</w:t>
-      </w:r>
-      <w:proofErr w:type="gramStart"/>
-      <w:r>
-        <w:t>&gt;(</w:t>
-      </w:r>
-      <w:proofErr w:type="gramEnd"/>
-      <w:r>
-        <w:t xml:space="preserve">); // this can maintain string objects </w:t>
-      </w:r>
-    </w:p>
-    <w:p>
-      <w:pPr>
-        <w:ind w:left="0" w:firstLine="0"/>
-      </w:pPr>
-      <w:r>
-        <w:t>List&lt;String&gt; al = new ArrayList&lt;String</w:t>
-      </w:r>
-      <w:proofErr w:type="gramStart"/>
-      <w:r>
-        <w:t>&gt;(</w:t>
-      </w:r>
-      <w:proofErr w:type="gramEnd"/>
-      <w:r>
-        <w:t>); // valid statement</w:t>
-      </w:r>
-    </w:p>
-    <w:p>
-      <w:pPr>
-        <w:ind w:left="0" w:firstLine="0"/>
-      </w:pPr>
-      <w:r>
-        <w:t>List&lt;Profile&gt; items = new ArrayList&lt;Profile</w:t>
-      </w:r>
-      <w:proofErr w:type="gramStart"/>
-      <w:r>
-        <w:t>&gt;(</w:t>
-      </w:r>
-      <w:proofErr w:type="gramEnd"/>
-      <w:r>
-        <w:t>);</w:t>
-      </w:r>
-    </w:p>
-    <w:p>
-      <w:pPr>
-        <w:ind w:left="0" w:firstLine="0"/>
-      </w:pPr>
-      <w:r>
-        <w:t xml:space="preserve">Collection APIs are present in </w:t>
-      </w:r>
-      <w:proofErr w:type="gramStart"/>
-      <w:r>
-        <w:t>java.util</w:t>
-      </w:r>
-      <w:proofErr w:type="gramEnd"/>
-      <w:r>
-        <w:t xml:space="preserve"> package, hence you must import them</w:t>
+        <w:t xml:space="preserve">ArrayList&lt;String&gt; al = new ArrayList&lt;String&gt;(); // this can maintain string objects </w:t>
+      </w:r>
+    </w:p>
+    <w:p>
+      <w:pPr>
+        <w:ind w:left="0" w:firstLine="0"/>
+      </w:pPr>
+      <w:r>
+        <w:t>List&lt;String&gt; al = new ArrayList&lt;String&gt;(); // valid statement</w:t>
+      </w:r>
+    </w:p>
+    <w:p>
+      <w:pPr>
+        <w:ind w:left="0" w:firstLine="0"/>
+      </w:pPr>
+      <w:r>
+        <w:t>List&lt;Profile&gt; items = new ArrayList&lt;Profile&gt;();</w:t>
+      </w:r>
+    </w:p>
+    <w:p>
+      <w:pPr>
+        <w:ind w:left="0" w:firstLine="0"/>
+      </w:pPr>
+      <w:r>
+        <w:t>Collection APIs are present in java.util package, hence you must import them</w:t>
       </w:r>
     </w:p>
     <w:p>
@@ -2231,29 +2053,7 @@
         <w:rPr>
           <w:highlight w:val="yellow"/>
         </w:rPr>
-        <w:t xml:space="preserve">in </w:t>
-      </w:r>
-      <w:proofErr w:type="spellStart"/>
-      <w:proofErr w:type="gramStart"/>
-      <w:r>
-        <w:rPr>
-          <w:highlight w:val="yellow"/>
-        </w:rPr>
-        <w:t>com.oracle</w:t>
-      </w:r>
-      <w:proofErr w:type="gramEnd"/>
-      <w:r>
-        <w:rPr>
-          <w:highlight w:val="yellow"/>
-        </w:rPr>
-        <w:t>.beans</w:t>
-      </w:r>
-      <w:proofErr w:type="spellEnd"/>
-      <w:r>
-        <w:rPr>
-          <w:highlight w:val="yellow"/>
-        </w:rPr>
-        <w:t xml:space="preserve"> </w:t>
+        <w:t xml:space="preserve">in com.oracle.beans </w:t>
       </w:r>
       <w:r>
         <w:rPr>
@@ -2281,21 +2081,8 @@
           <w:numId w:val="16"/>
         </w:numPr>
       </w:pPr>
-      <w:proofErr w:type="spellStart"/>
-      <w:r>
-        <w:t>ProfileController</w:t>
-      </w:r>
-      <w:proofErr w:type="spellEnd"/>
-      <w:r>
-        <w:t xml:space="preserve"> </w:t>
-      </w:r>
-      <w:proofErr w:type="gramStart"/>
-      <w:r>
-        <w:t>( already</w:t>
-      </w:r>
-      <w:proofErr w:type="gramEnd"/>
-      <w:r>
-        <w:t xml:space="preserve"> present)</w:t>
+      <w:r>
+        <w:t>ProfileController ( already present)</w:t>
       </w:r>
     </w:p>
     <w:p>
@@ -2306,11 +2093,9 @@
           <w:numId w:val="16"/>
         </w:numPr>
       </w:pPr>
-      <w:proofErr w:type="spellStart"/>
       <w:r>
         <w:t>ProfileServiceImpl</w:t>
       </w:r>
-      <w:proofErr w:type="spellEnd"/>
     </w:p>
     <w:p>
       <w:pPr>
@@ -2422,14 +2207,9 @@
           <w:numId w:val="17"/>
         </w:numPr>
       </w:pPr>
-      <w:proofErr w:type="gramStart"/>
       <w:r>
         <w:lastRenderedPageBreak/>
-        <w:t>store(</w:t>
-      </w:r>
-      <w:proofErr w:type="gramEnd"/>
-      <w:r>
-        <w:t>Profile p): takes profile object &amp; stores in the db or collection</w:t>
+        <w:t>store(Profile p): takes profile object &amp; stores in the db or collection</w:t>
       </w:r>
     </w:p>
     <w:p>
@@ -2440,13 +2220,8 @@
           <w:numId w:val="17"/>
         </w:numPr>
       </w:pPr>
-      <w:proofErr w:type="gramStart"/>
-      <w:r>
-        <w:t>findAll(</w:t>
-      </w:r>
-      <w:proofErr w:type="gramEnd"/>
-      <w:r>
-        <w:t>): returns all the profiles from the db or collection</w:t>
+      <w:r>
+        <w:t>findAll(): returns all the profiles from the db or collection</w:t>
       </w:r>
     </w:p>
     <w:p>
@@ -2457,13 +2232,8 @@
           <w:numId w:val="17"/>
         </w:numPr>
       </w:pPr>
-      <w:proofErr w:type="gramStart"/>
-      <w:r>
-        <w:t>findById(</w:t>
-      </w:r>
-      <w:proofErr w:type="gramEnd"/>
-      <w:r>
-        <w:t>int profileId): return a profile that matches to the profileId or return null</w:t>
+      <w:r>
+        <w:t>findById(int profileId): return a profile that matches to the profileId or return null</w:t>
       </w:r>
     </w:p>
     <w:p>
@@ -2474,13 +2244,8 @@
           <w:numId w:val="17"/>
         </w:numPr>
       </w:pPr>
-      <w:proofErr w:type="gramStart"/>
-      <w:r>
-        <w:t>delete(</w:t>
-      </w:r>
-      <w:proofErr w:type="gramEnd"/>
-      <w:r>
-        <w:t>Profile): deletes the profile based on the profile id</w:t>
+      <w:r>
+        <w:t>delete(Profile): deletes the profile based on the profile id</w:t>
       </w:r>
     </w:p>
     <w:p>
@@ -2491,13 +2256,8 @@
           <w:numId w:val="17"/>
         </w:numPr>
       </w:pPr>
-      <w:proofErr w:type="gramStart"/>
-      <w:r>
-        <w:t>update(</w:t>
-      </w:r>
-      <w:proofErr w:type="gramEnd"/>
-      <w:r>
-        <w:t>Profile): update the profile properties using the profile id</w:t>
+      <w:r>
+        <w:t>update(Profile): update the profile properties using the profile id</w:t>
       </w:r>
     </w:p>
     <w:p>
@@ -2520,21 +2280,7 @@
         <w:rPr>
           <w:highlight w:val="yellow"/>
         </w:rPr>
-        <w:t xml:space="preserve"> </w:t>
-      </w:r>
-      <w:proofErr w:type="gramStart"/>
-      <w:r>
-        <w:rPr>
-          <w:highlight w:val="yellow"/>
-        </w:rPr>
-        <w:t>findAll  in</w:t>
-      </w:r>
-      <w:proofErr w:type="gramEnd"/>
-      <w:r>
-        <w:rPr>
-          <w:highlight w:val="yellow"/>
-        </w:rPr>
-        <w:t xml:space="preserve"> the DAO layer</w:t>
+        <w:t xml:space="preserve"> findAll  in the DAO layer</w:t>
       </w:r>
     </w:p>
     <w:p>
@@ -2953,15 +2699,7 @@
         <w:t>Note:</w:t>
       </w:r>
       <w:r>
-        <w:t xml:space="preserve"> When you have null, there could be possibility of </w:t>
-      </w:r>
-      <w:proofErr w:type="spellStart"/>
-      <w:r>
-        <w:t>NullPointerException</w:t>
-      </w:r>
-      <w:proofErr w:type="spellEnd"/>
-      <w:r>
-        <w:t>, if exception occurs then program will stop, hence we need to handle it and tell the user what went wrong</w:t>
+        <w:t xml:space="preserve"> When you have null, there could be possibility of NullPointerException, if exception occurs then program will stop, hence we need to handle it and tell the user what went wrong</w:t>
       </w:r>
     </w:p>
     <w:p>
@@ -2985,15 +2723,7 @@
         <w:ind w:left="0" w:firstLine="0"/>
       </w:pPr>
       <w:r>
-        <w:t xml:space="preserve">In Restful webservice we must register our own exceptions so that whenever such exception occurs </w:t>
-      </w:r>
-      <w:proofErr w:type="gramStart"/>
-      <w:r>
-        <w:t>an</w:t>
-      </w:r>
-      <w:proofErr w:type="gramEnd"/>
-      <w:r>
-        <w:t xml:space="preserve"> response with an error message will be automatically created by the Jax-</w:t>
+        <w:t>In Restful webservice we must register our own exceptions so that whenever such exception occurs an response with an error message will be automatically created by the Jax-</w:t>
       </w:r>
       <w:r>
         <w:t>RS</w:t>
@@ -3028,15 +2758,7 @@
         <w:ind w:firstLine="0"/>
       </w:pPr>
       <w:r>
-        <w:t xml:space="preserve">ex: class </w:t>
-      </w:r>
-      <w:proofErr w:type="spellStart"/>
-      <w:r>
-        <w:t>ProfileNotFoundExcepiton</w:t>
-      </w:r>
-      <w:proofErr w:type="spellEnd"/>
-      <w:r>
-        <w:t xml:space="preserve"> extends Exception</w:t>
+        <w:t>ex: class ProfileNotFoundExcepiton extends Exception</w:t>
       </w:r>
     </w:p>
     <w:p>
@@ -3060,15 +2782,7 @@
         </w:numPr>
       </w:pPr>
       <w:r>
-        <w:t xml:space="preserve">We must register this exception by using </w:t>
-      </w:r>
-      <w:proofErr w:type="spellStart"/>
-      <w:r>
-        <w:t>ExceptionMapper</w:t>
-      </w:r>
-      <w:proofErr w:type="spellEnd"/>
-      <w:r>
-        <w:t xml:space="preserve"> that is going to be the provider</w:t>
+        <w:t>We must register this exception by using ExceptionMapper that is going to be the provider</w:t>
       </w:r>
     </w:p>
     <w:p>
@@ -3090,36 +2804,24 @@
       <w:r>
         <w:t xml:space="preserve">Create a class </w:t>
       </w:r>
-      <w:proofErr w:type="spellStart"/>
       <w:r>
         <w:rPr>
           <w:highlight w:val="yellow"/>
         </w:rPr>
         <w:t>ProfileNotFoundException</w:t>
       </w:r>
-      <w:proofErr w:type="spellEnd"/>
-      <w:r>
-        <w:t xml:space="preserve"> in a package </w:t>
-      </w:r>
-      <w:proofErr w:type="spellStart"/>
-      <w:proofErr w:type="gramStart"/>
-      <w:r>
-        <w:t>com.oracle</w:t>
-      </w:r>
-      <w:proofErr w:type="gramEnd"/>
-      <w:r>
-        <w:t>.exceptions</w:t>
-      </w:r>
-      <w:proofErr w:type="spellEnd"/>
-      <w:r>
-        <w:t>, extend that class with Exception (Predefined exception class in Java)</w:t>
-      </w:r>
-    </w:p>
-    <w:p>
-      <w:pPr>
-        <w:ind w:left="0" w:firstLine="0"/>
-      </w:pPr>
-      <w:r>
+      <w:r>
+        <w:t xml:space="preserve"> in a package com.oracle.exceptions, extend that class with Exception (Predefined exception class in Java)</w:t>
+      </w:r>
+    </w:p>
+    <w:p>
+      <w:pPr>
+        <w:ind w:left="0" w:firstLine="0"/>
+      </w:pPr>
+      <w:r>
+        <w:rPr>
+          <w:noProof/>
+        </w:rPr>
         <w:drawing>
           <wp:inline distT="0" distB="0" distL="0" distR="0" wp14:anchorId="5D49D3CE" wp14:editId="53516D39">
             <wp:extent cx="5943600" cy="3087370"/>
@@ -3173,6 +2875,9 @@
         <w:ind w:left="0" w:firstLine="0"/>
       </w:pPr>
       <w:r>
+        <w:rPr>
+          <w:noProof/>
+        </w:rPr>
         <w:lastRenderedPageBreak/>
         <w:drawing>
           <wp:inline distT="0" distB="0" distL="0" distR="0" wp14:anchorId="1E9120B2" wp14:editId="737B2C8A">
@@ -3227,6 +2932,9 @@
         <w:ind w:left="0" w:firstLine="0"/>
       </w:pPr>
       <w:r>
+        <w:rPr>
+          <w:noProof/>
+        </w:rPr>
         <w:drawing>
           <wp:inline distT="0" distB="0" distL="0" distR="0" wp14:anchorId="503E2C00" wp14:editId="37BFAAD4">
             <wp:extent cx="5943600" cy="2869565"/>
@@ -3269,15 +2977,7 @@
         <w:ind w:left="0" w:firstLine="0"/>
       </w:pPr>
       <w:r>
-        <w:t xml:space="preserve">Here we are not handling the exception instead propagating to the caller, it will be handled by JAX-RS, since </w:t>
-      </w:r>
-      <w:proofErr w:type="spellStart"/>
-      <w:r>
-        <w:t>ProfileNotFoundException</w:t>
-      </w:r>
-      <w:proofErr w:type="spellEnd"/>
-      <w:r>
-        <w:t xml:space="preserve"> is not registered you will get an error</w:t>
+        <w:t>Here we are not handling the exception instead propagating to the caller, it will be handled by JAX-RS, since ProfileNotFoundException is not registered you will get an error</w:t>
       </w:r>
       <w:r>
         <w:t xml:space="preserve"> page</w:t>
@@ -3302,6 +3002,9 @@
         <w:ind w:left="0" w:firstLine="0"/>
       </w:pPr>
       <w:r>
+        <w:rPr>
+          <w:noProof/>
+        </w:rPr>
         <w:lastRenderedPageBreak/>
         <w:drawing>
           <wp:inline distT="0" distB="0" distL="0" distR="0" wp14:anchorId="7A793827" wp14:editId="270891B5">
@@ -3356,15 +3059,7 @@
         <w:ind w:left="0" w:firstLine="0"/>
       </w:pPr>
       <w:r>
-        <w:t xml:space="preserve">We need to register this exception called </w:t>
-      </w:r>
-      <w:proofErr w:type="spellStart"/>
-      <w:r>
-        <w:t>ProfileNotFoundException</w:t>
-      </w:r>
-      <w:proofErr w:type="spellEnd"/>
-      <w:r>
-        <w:t xml:space="preserve"> in JAX-RS so that it can handle it and send a JSON response instead of HTML response</w:t>
+        <w:t>We need to register this exception called ProfileNotFoundException in JAX-RS so that it can handle it and send a JSON response instead of HTML response</w:t>
       </w:r>
     </w:p>
     <w:p>
@@ -3384,15 +3079,7 @@
       </w:r>
       <w:r>
         <w:br/>
-        <w:t xml:space="preserve"> </w:t>
-      </w:r>
-      <w:proofErr w:type="gramStart"/>
-      <w:r>
-        <w:t xml:space="preserve">   “</w:t>
-      </w:r>
-      <w:proofErr w:type="gramEnd"/>
-      <w:r>
-        <w:t>message”: “Profile with an id 124 not found”</w:t>
+        <w:t xml:space="preserve">    “message”: “Profile with an id 124 not found”</w:t>
       </w:r>
       <w:r>
         <w:br/>
@@ -3408,22 +3095,17 @@
         <w:ind w:left="0" w:firstLine="0"/>
       </w:pPr>
       <w:r>
-        <w:t xml:space="preserve">Create an exception mapper that can recognize </w:t>
-      </w:r>
-      <w:proofErr w:type="spellStart"/>
-      <w:r>
-        <w:t>ProfileNotFoundException</w:t>
-      </w:r>
-      <w:proofErr w:type="spellEnd"/>
-      <w:r>
-        <w:t>, we must use @Provider on top of the class to register anything in the Jax-RS</w:t>
-      </w:r>
-    </w:p>
-    <w:p>
-      <w:pPr>
-        <w:ind w:left="0" w:firstLine="0"/>
-      </w:pPr>
-      <w:r>
+        <w:t>Create an exception mapper that can recognize ProfileNotFoundException, we must use @Provider on top of the class to register anything in the Jax-RS</w:t>
+      </w:r>
+    </w:p>
+    <w:p>
+      <w:pPr>
+        <w:ind w:left="0" w:firstLine="0"/>
+      </w:pPr>
+      <w:r>
+        <w:rPr>
+          <w:noProof/>
+        </w:rPr>
         <w:lastRenderedPageBreak/>
         <w:drawing>
           <wp:inline distT="0" distB="0" distL="0" distR="0" wp14:anchorId="426F2B9B" wp14:editId="301EC95A">
@@ -3467,15 +3149,7 @@
         <w:ind w:left="0" w:firstLine="0"/>
       </w:pPr>
       <w:r>
-        <w:t xml:space="preserve">Now if </w:t>
-      </w:r>
-      <w:proofErr w:type="spellStart"/>
-      <w:r>
-        <w:t>ProfileNotFoundException</w:t>
-      </w:r>
-      <w:proofErr w:type="spellEnd"/>
-      <w:r>
-        <w:t xml:space="preserve"> occurs you get an error message in the JSON format instead of HTML format</w:t>
+        <w:t>Now if ProfileNotFoundException occurs you get an error message in the JSON format instead of HTML format</w:t>
       </w:r>
     </w:p>
     <w:p>
@@ -3494,6 +3168,9 @@
         <w:ind w:left="0" w:firstLine="0"/>
       </w:pPr>
       <w:r>
+        <w:rPr>
+          <w:noProof/>
+        </w:rPr>
         <w:drawing>
           <wp:inline distT="0" distB="0" distL="0" distR="0" wp14:anchorId="253AD24E" wp14:editId="69A9C2BA">
             <wp:extent cx="5943600" cy="1571625"/>
@@ -3544,6 +3221,9 @@
         <w:ind w:left="0" w:firstLine="0"/>
       </w:pPr>
       <w:r>
+        <w:rPr>
+          <w:noProof/>
+        </w:rPr>
         <w:lastRenderedPageBreak/>
         <w:drawing>
           <wp:inline distT="0" distB="0" distL="0" distR="0" wp14:anchorId="337E581C" wp14:editId="43F6F2F5">
@@ -3655,6 +3335,9 @@
         <w:ind w:left="0" w:firstLine="0"/>
       </w:pPr>
       <w:r>
+        <w:rPr>
+          <w:noProof/>
+        </w:rPr>
         <w:drawing>
           <wp:inline distT="0" distB="0" distL="0" distR="0" wp14:anchorId="0A5680B9" wp14:editId="0114A352">
             <wp:extent cx="5943600" cy="1763395"/>
@@ -3722,6 +3405,9 @@
         <w:ind w:left="0" w:firstLine="0"/>
       </w:pPr>
       <w:r>
+        <w:rPr>
+          <w:noProof/>
+        </w:rPr>
         <w:lastRenderedPageBreak/>
         <w:drawing>
           <wp:inline distT="0" distB="0" distL="0" distR="0" wp14:anchorId="4D7350B3" wp14:editId="5BEBB2D3">
@@ -3765,6 +3451,9 @@
         <w:ind w:left="0" w:firstLine="0"/>
       </w:pPr>
       <w:r>
+        <w:rPr>
+          <w:noProof/>
+        </w:rPr>
         <w:lastRenderedPageBreak/>
         <w:drawing>
           <wp:inline distT="0" distB="0" distL="0" distR="0" wp14:anchorId="590EA970" wp14:editId="7074FF56">
@@ -3812,6 +3501,419 @@
       <w:pPr>
         <w:ind w:left="0" w:firstLine="0"/>
       </w:pPr>
+      <w:r>
+        <w:rPr>
+          <w:highlight w:val="yellow"/>
+        </w:rPr>
+        <w:t>Dao layer having JDBC code</w:t>
+      </w:r>
+    </w:p>
+    <w:p>
+      <w:pPr>
+        <w:ind w:left="0" w:firstLine="0"/>
+      </w:pPr>
+      <w:r>
+        <w:drawing>
+          <wp:inline distT="0" distB="0" distL="0" distR="0" wp14:anchorId="1223EFBD" wp14:editId="0760658C">
+            <wp:extent cx="5943600" cy="2529840"/>
+            <wp:effectExtent l="0" t="0" r="0" b="3810"/>
+            <wp:docPr id="1040997851" name="Picture 1"/>
+            <wp:cNvGraphicFramePr>
+              <a:graphicFrameLocks xmlns:a="http://schemas.openxmlformats.org/drawingml/2006/main" noChangeAspect="1"/>
+            </wp:cNvGraphicFramePr>
+            <a:graphic xmlns:a="http://schemas.openxmlformats.org/drawingml/2006/main">
+              <a:graphicData uri="http://schemas.openxmlformats.org/drawingml/2006/picture">
+                <pic:pic xmlns:pic="http://schemas.openxmlformats.org/drawingml/2006/picture">
+                  <pic:nvPicPr>
+                    <pic:cNvPr id="1040997851" name=""/>
+                    <pic:cNvPicPr/>
+                  </pic:nvPicPr>
+                  <pic:blipFill>
+                    <a:blip r:embed="rId38"/>
+                    <a:stretch>
+                      <a:fillRect/>
+                    </a:stretch>
+                  </pic:blipFill>
+                  <pic:spPr>
+                    <a:xfrm>
+                      <a:off x="0" y="0"/>
+                      <a:ext cx="5943600" cy="2529840"/>
+                    </a:xfrm>
+                    <a:prstGeom prst="rect">
+                      <a:avLst/>
+                    </a:prstGeom>
+                  </pic:spPr>
+                </pic:pic>
+              </a:graphicData>
+            </a:graphic>
+          </wp:inline>
+        </w:drawing>
+      </w:r>
+    </w:p>
+    <w:p>
+      <w:pPr>
+        <w:ind w:left="0" w:firstLine="0"/>
+      </w:pPr>
+      <w:r>
+        <w:rPr>
+          <w:highlight w:val="yellow"/>
+        </w:rPr>
+        <w:t>Output:</w:t>
+      </w:r>
+    </w:p>
+    <w:p>
+      <w:pPr>
+        <w:ind w:left="0" w:firstLine="0"/>
+      </w:pPr>
+      <w:r>
+        <w:lastRenderedPageBreak/>
+        <w:drawing>
+          <wp:inline distT="0" distB="0" distL="0" distR="0" wp14:anchorId="00807796" wp14:editId="0BF8D8A9">
+            <wp:extent cx="5943600" cy="1934210"/>
+            <wp:effectExtent l="0" t="0" r="0" b="8890"/>
+            <wp:docPr id="1341267967" name="Picture 1"/>
+            <wp:cNvGraphicFramePr>
+              <a:graphicFrameLocks xmlns:a="http://schemas.openxmlformats.org/drawingml/2006/main" noChangeAspect="1"/>
+            </wp:cNvGraphicFramePr>
+            <a:graphic xmlns:a="http://schemas.openxmlformats.org/drawingml/2006/main">
+              <a:graphicData uri="http://schemas.openxmlformats.org/drawingml/2006/picture">
+                <pic:pic xmlns:pic="http://schemas.openxmlformats.org/drawingml/2006/picture">
+                  <pic:nvPicPr>
+                    <pic:cNvPr id="1341267967" name=""/>
+                    <pic:cNvPicPr/>
+                  </pic:nvPicPr>
+                  <pic:blipFill>
+                    <a:blip r:embed="rId39"/>
+                    <a:stretch>
+                      <a:fillRect/>
+                    </a:stretch>
+                  </pic:blipFill>
+                  <pic:spPr>
+                    <a:xfrm>
+                      <a:off x="0" y="0"/>
+                      <a:ext cx="5943600" cy="1934210"/>
+                    </a:xfrm>
+                    <a:prstGeom prst="rect">
+                      <a:avLst/>
+                    </a:prstGeom>
+                  </pic:spPr>
+                </pic:pic>
+              </a:graphicData>
+            </a:graphic>
+          </wp:inline>
+        </w:drawing>
+      </w:r>
+    </w:p>
+    <w:p>
+      <w:pPr>
+        <w:ind w:left="0" w:firstLine="0"/>
+      </w:pPr>
+      <w:r>
+        <w:rPr>
+          <w:highlight w:val="yellow"/>
+        </w:rPr>
+        <w:t>Implementing save method of DAO</w:t>
+      </w:r>
+    </w:p>
+    <w:p>
+      <w:pPr>
+        <w:ind w:left="0" w:firstLine="0"/>
+      </w:pPr>
+      <w:r>
+        <w:drawing>
+          <wp:inline distT="0" distB="0" distL="0" distR="0" wp14:anchorId="52E90712" wp14:editId="113CF063">
+            <wp:extent cx="5943600" cy="2763520"/>
+            <wp:effectExtent l="0" t="0" r="0" b="0"/>
+            <wp:docPr id="966424267" name="Picture 1"/>
+            <wp:cNvGraphicFramePr>
+              <a:graphicFrameLocks xmlns:a="http://schemas.openxmlformats.org/drawingml/2006/main" noChangeAspect="1"/>
+            </wp:cNvGraphicFramePr>
+            <a:graphic xmlns:a="http://schemas.openxmlformats.org/drawingml/2006/main">
+              <a:graphicData uri="http://schemas.openxmlformats.org/drawingml/2006/picture">
+                <pic:pic xmlns:pic="http://schemas.openxmlformats.org/drawingml/2006/picture">
+                  <pic:nvPicPr>
+                    <pic:cNvPr id="966424267" name=""/>
+                    <pic:cNvPicPr/>
+                  </pic:nvPicPr>
+                  <pic:blipFill>
+                    <a:blip r:embed="rId40"/>
+                    <a:stretch>
+                      <a:fillRect/>
+                    </a:stretch>
+                  </pic:blipFill>
+                  <pic:spPr>
+                    <a:xfrm>
+                      <a:off x="0" y="0"/>
+                      <a:ext cx="5943600" cy="2763520"/>
+                    </a:xfrm>
+                    <a:prstGeom prst="rect">
+                      <a:avLst/>
+                    </a:prstGeom>
+                  </pic:spPr>
+                </pic:pic>
+              </a:graphicData>
+            </a:graphic>
+          </wp:inline>
+        </w:drawing>
+      </w:r>
+    </w:p>
+    <w:p>
+      <w:pPr>
+        <w:ind w:left="0" w:firstLine="0"/>
+      </w:pPr>
+      <w:r>
+        <w:rPr>
+          <w:highlight w:val="yellow"/>
+        </w:rPr>
+        <w:t>Output:</w:t>
+      </w:r>
+    </w:p>
+    <w:p>
+      <w:pPr>
+        <w:ind w:left="0" w:firstLine="0"/>
+      </w:pPr>
+      <w:r>
+        <w:lastRenderedPageBreak/>
+        <w:drawing>
+          <wp:inline distT="0" distB="0" distL="0" distR="0" wp14:anchorId="7D6A8529" wp14:editId="0CD6B999">
+            <wp:extent cx="5943600" cy="2431415"/>
+            <wp:effectExtent l="0" t="0" r="0" b="6985"/>
+            <wp:docPr id="447771794" name="Picture 1"/>
+            <wp:cNvGraphicFramePr>
+              <a:graphicFrameLocks xmlns:a="http://schemas.openxmlformats.org/drawingml/2006/main" noChangeAspect="1"/>
+            </wp:cNvGraphicFramePr>
+            <a:graphic xmlns:a="http://schemas.openxmlformats.org/drawingml/2006/main">
+              <a:graphicData uri="http://schemas.openxmlformats.org/drawingml/2006/picture">
+                <pic:pic xmlns:pic="http://schemas.openxmlformats.org/drawingml/2006/picture">
+                  <pic:nvPicPr>
+                    <pic:cNvPr id="447771794" name=""/>
+                    <pic:cNvPicPr/>
+                  </pic:nvPicPr>
+                  <pic:blipFill>
+                    <a:blip r:embed="rId41"/>
+                    <a:stretch>
+                      <a:fillRect/>
+                    </a:stretch>
+                  </pic:blipFill>
+                  <pic:spPr>
+                    <a:xfrm>
+                      <a:off x="0" y="0"/>
+                      <a:ext cx="5943600" cy="2431415"/>
+                    </a:xfrm>
+                    <a:prstGeom prst="rect">
+                      <a:avLst/>
+                    </a:prstGeom>
+                  </pic:spPr>
+                </pic:pic>
+              </a:graphicData>
+            </a:graphic>
+          </wp:inline>
+        </w:drawing>
+      </w:r>
+    </w:p>
+    <w:p>
+      <w:pPr>
+        <w:ind w:left="0" w:firstLine="0"/>
+      </w:pPr>
+    </w:p>
+    <w:p>
+      <w:pPr>
+        <w:ind w:left="0" w:firstLine="0"/>
+      </w:pPr>
+      <w:r>
+        <w:rPr>
+          <w:highlight w:val="yellow"/>
+        </w:rPr>
+        <w:t>JAX-RS Security</w:t>
+      </w:r>
+    </w:p>
+    <w:p>
+      <w:pPr>
+        <w:ind w:left="0" w:firstLine="0"/>
+      </w:pPr>
+      <w:r>
+        <w:t>Whenever you access any webservices it must be an authenticated and authorized request, if not the request must be denied.</w:t>
+      </w:r>
+    </w:p>
+    <w:p>
+      <w:pPr>
+        <w:ind w:left="0" w:firstLine="0"/>
+      </w:pPr>
+      <w:r>
+        <w:t>Authentication: Identifying the user is right or wrong like username &amp; password</w:t>
+      </w:r>
+    </w:p>
+    <w:p>
+      <w:pPr>
+        <w:ind w:left="0" w:firstLine="0"/>
+      </w:pPr>
+      <w:r>
+        <w:t>Authorization: Whether the user has permission to access the resource</w:t>
+      </w:r>
+    </w:p>
+    <w:p>
+      <w:pPr>
+        <w:ind w:left="0" w:firstLine="0"/>
+      </w:pPr>
+    </w:p>
+    <w:p>
+      <w:pPr>
+        <w:ind w:left="0" w:firstLine="0"/>
+      </w:pPr>
+      <w:r>
+        <w:drawing>
+          <wp:inline distT="0" distB="0" distL="0" distR="0" wp14:anchorId="7BB55276" wp14:editId="056731DE">
+            <wp:extent cx="5943600" cy="1001395"/>
+            <wp:effectExtent l="0" t="0" r="0" b="8255"/>
+            <wp:docPr id="2020567072" name="Picture 1"/>
+            <wp:cNvGraphicFramePr>
+              <a:graphicFrameLocks xmlns:a="http://schemas.openxmlformats.org/drawingml/2006/main" noChangeAspect="1"/>
+            </wp:cNvGraphicFramePr>
+            <a:graphic xmlns:a="http://schemas.openxmlformats.org/drawingml/2006/main">
+              <a:graphicData uri="http://schemas.openxmlformats.org/drawingml/2006/picture">
+                <pic:pic xmlns:pic="http://schemas.openxmlformats.org/drawingml/2006/picture">
+                  <pic:nvPicPr>
+                    <pic:cNvPr id="2020567072" name=""/>
+                    <pic:cNvPicPr/>
+                  </pic:nvPicPr>
+                  <pic:blipFill>
+                    <a:blip r:embed="rId42"/>
+                    <a:stretch>
+                      <a:fillRect/>
+                    </a:stretch>
+                  </pic:blipFill>
+                  <pic:spPr>
+                    <a:xfrm>
+                      <a:off x="0" y="0"/>
+                      <a:ext cx="5943600" cy="1001395"/>
+                    </a:xfrm>
+                    <a:prstGeom prst="rect">
+                      <a:avLst/>
+                    </a:prstGeom>
+                  </pic:spPr>
+                </pic:pic>
+              </a:graphicData>
+            </a:graphic>
+          </wp:inline>
+        </w:drawing>
+      </w:r>
+    </w:p>
+    <w:p>
+      <w:pPr>
+        <w:ind w:left="0" w:firstLine="0"/>
+      </w:pPr>
+    </w:p>
+    <w:p>
+      <w:pPr>
+        <w:ind w:left="0" w:firstLine="0"/>
+      </w:pPr>
+      <w:r>
+        <w:lastRenderedPageBreak/>
+        <w:drawing>
+          <wp:inline distT="0" distB="0" distL="0" distR="0" wp14:anchorId="239200CA" wp14:editId="7ED734B4">
+            <wp:extent cx="5943600" cy="2473325"/>
+            <wp:effectExtent l="0" t="0" r="0" b="3175"/>
+            <wp:docPr id="1807374880" name="Picture 1"/>
+            <wp:cNvGraphicFramePr>
+              <a:graphicFrameLocks xmlns:a="http://schemas.openxmlformats.org/drawingml/2006/main" noChangeAspect="1"/>
+            </wp:cNvGraphicFramePr>
+            <a:graphic xmlns:a="http://schemas.openxmlformats.org/drawingml/2006/main">
+              <a:graphicData uri="http://schemas.openxmlformats.org/drawingml/2006/picture">
+                <pic:pic xmlns:pic="http://schemas.openxmlformats.org/drawingml/2006/picture">
+                  <pic:nvPicPr>
+                    <pic:cNvPr id="1807374880" name=""/>
+                    <pic:cNvPicPr/>
+                  </pic:nvPicPr>
+                  <pic:blipFill>
+                    <a:blip r:embed="rId43"/>
+                    <a:stretch>
+                      <a:fillRect/>
+                    </a:stretch>
+                  </pic:blipFill>
+                  <pic:spPr>
+                    <a:xfrm>
+                      <a:off x="0" y="0"/>
+                      <a:ext cx="5943600" cy="2473325"/>
+                    </a:xfrm>
+                    <a:prstGeom prst="rect">
+                      <a:avLst/>
+                    </a:prstGeom>
+                  </pic:spPr>
+                </pic:pic>
+              </a:graphicData>
+            </a:graphic>
+          </wp:inline>
+        </w:drawing>
+      </w:r>
+    </w:p>
+    <w:p>
+      <w:pPr>
+        <w:ind w:left="0" w:firstLine="0"/>
+      </w:pPr>
+      <w:r>
+        <w:rPr>
+          <w:highlight w:val="yellow"/>
+        </w:rPr>
+        <w:t>While sending the request you must send the Authorization header</w:t>
+      </w:r>
+    </w:p>
+    <w:p>
+      <w:pPr>
+        <w:ind w:left="0" w:firstLine="0"/>
+      </w:pPr>
+      <w:r>
+        <w:rPr>
+          <w:noProof/>
+        </w:rPr>
+        <w:drawing>
+          <wp:inline distT="0" distB="0" distL="0" distR="0" wp14:anchorId="2306C0FA" wp14:editId="37563DA3">
+            <wp:extent cx="5936615" cy="2517775"/>
+            <wp:effectExtent l="0" t="0" r="6985" b="0"/>
+            <wp:docPr id="447962939" name="Picture 1"/>
+            <wp:cNvGraphicFramePr>
+              <a:graphicFrameLocks xmlns:a="http://schemas.openxmlformats.org/drawingml/2006/main" noChangeAspect="1"/>
+            </wp:cNvGraphicFramePr>
+            <a:graphic xmlns:a="http://schemas.openxmlformats.org/drawingml/2006/main">
+              <a:graphicData uri="http://schemas.openxmlformats.org/drawingml/2006/picture">
+                <pic:pic xmlns:pic="http://schemas.openxmlformats.org/drawingml/2006/picture">
+                  <pic:nvPicPr>
+                    <pic:cNvPr id="0" name="Picture 1"/>
+                    <pic:cNvPicPr>
+                      <a:picLocks noChangeAspect="1" noChangeArrowheads="1"/>
+                    </pic:cNvPicPr>
+                  </pic:nvPicPr>
+                  <pic:blipFill>
+                    <a:blip r:embed="rId44">
+                      <a:extLst>
+                        <a:ext uri="{28A0092B-C50C-407E-A947-70E740481C1C}">
+                          <a14:useLocalDpi xmlns:a14="http://schemas.microsoft.com/office/drawing/2010/main" val="0"/>
+                        </a:ext>
+                      </a:extLst>
+                    </a:blip>
+                    <a:srcRect/>
+                    <a:stretch>
+                      <a:fillRect/>
+                    </a:stretch>
+                  </pic:blipFill>
+                  <pic:spPr bwMode="auto">
+                    <a:xfrm>
+                      <a:off x="0" y="0"/>
+                      <a:ext cx="5936615" cy="2517775"/>
+                    </a:xfrm>
+                    <a:prstGeom prst="rect">
+                      <a:avLst/>
+                    </a:prstGeom>
+                    <a:noFill/>
+                    <a:ln>
+                      <a:noFill/>
+                    </a:ln>
+                  </pic:spPr>
+                </pic:pic>
+              </a:graphicData>
+            </a:graphic>
+          </wp:inline>
+        </w:drawing>
+      </w:r>
     </w:p>
     <w:sectPr>
       <w:pgSz w:w="12240" w:h="15840"/>

--- a/RESTful API Notes.docx
+++ b/RESTful API Notes.docx
@@ -3513,6 +3513,9 @@
         <w:ind w:left="0" w:firstLine="0"/>
       </w:pPr>
       <w:r>
+        <w:rPr>
+          <w:noProof/>
+        </w:rPr>
         <w:drawing>
           <wp:inline distT="0" distB="0" distL="0" distR="0" wp14:anchorId="1223EFBD" wp14:editId="0760658C">
             <wp:extent cx="5943600" cy="2529840"/>
@@ -3566,6 +3569,9 @@
         <w:ind w:left="0" w:firstLine="0"/>
       </w:pPr>
       <w:r>
+        <w:rPr>
+          <w:noProof/>
+        </w:rPr>
         <w:lastRenderedPageBreak/>
         <w:drawing>
           <wp:inline distT="0" distB="0" distL="0" distR="0" wp14:anchorId="00807796" wp14:editId="0BF8D8A9">
@@ -3620,6 +3626,9 @@
         <w:ind w:left="0" w:firstLine="0"/>
       </w:pPr>
       <w:r>
+        <w:rPr>
+          <w:noProof/>
+        </w:rPr>
         <w:drawing>
           <wp:inline distT="0" distB="0" distL="0" distR="0" wp14:anchorId="52E90712" wp14:editId="113CF063">
             <wp:extent cx="5943600" cy="2763520"/>
@@ -3673,6 +3682,9 @@
         <w:ind w:left="0" w:firstLine="0"/>
       </w:pPr>
       <w:r>
+        <w:rPr>
+          <w:noProof/>
+        </w:rPr>
         <w:lastRenderedPageBreak/>
         <w:drawing>
           <wp:inline distT="0" distB="0" distL="0" distR="0" wp14:anchorId="7D6A8529" wp14:editId="0CD6B999">
@@ -3761,6 +3773,9 @@
         <w:ind w:left="0" w:firstLine="0"/>
       </w:pPr>
       <w:r>
+        <w:rPr>
+          <w:noProof/>
+        </w:rPr>
         <w:drawing>
           <wp:inline distT="0" distB="0" distL="0" distR="0" wp14:anchorId="7BB55276" wp14:editId="056731DE">
             <wp:extent cx="5943600" cy="1001395"/>
@@ -3808,6 +3823,9 @@
         <w:ind w:left="0" w:firstLine="0"/>
       </w:pPr>
       <w:r>
+        <w:rPr>
+          <w:noProof/>
+        </w:rPr>
         <w:lastRenderedPageBreak/>
         <w:drawing>
           <wp:inline distT="0" distB="0" distL="0" distR="0" wp14:anchorId="239200CA" wp14:editId="7ED734B4">
@@ -3915,6 +3933,1181 @@
         </w:drawing>
       </w:r>
     </w:p>
+    <w:p>
+      <w:pPr>
+        <w:ind w:left="0" w:firstLine="0"/>
+      </w:pPr>
+      <w:r>
+        <w:rPr>
+          <w:highlight w:val="yellow"/>
+        </w:rPr>
+        <w:t>Completing the CRUD operations on profile</w:t>
+      </w:r>
+    </w:p>
+    <w:p>
+      <w:pPr>
+        <w:ind w:left="0" w:firstLine="0"/>
+      </w:pPr>
+      <w:r>
+        <w:t>We have created webservices for Post &amp; Get, however we still need to create webservices for Put &amp; Delete</w:t>
+      </w:r>
+    </w:p>
+    <w:p>
+      <w:pPr>
+        <w:ind w:left="0" w:firstLine="0"/>
+      </w:pPr>
+      <w:r>
+        <w:t>We need to have update &amp; delete operations which can work on profile table, hence in the DAO layer we must have the methods to perform update &amp; delete.</w:t>
+      </w:r>
+    </w:p>
+    <w:p>
+      <w:pPr>
+        <w:ind w:left="0" w:firstLine="0"/>
+      </w:pPr>
+      <w:r>
+        <w:rPr>
+          <w:highlight w:val="yellow"/>
+        </w:rPr>
+        <w:t>ProfileDao</w:t>
+      </w:r>
+    </w:p>
+    <w:p>
+      <w:pPr>
+        <w:ind w:left="0" w:firstLine="0"/>
+      </w:pPr>
+      <w:r>
+        <w:t>Existing methods: save, findAll, findById</w:t>
+      </w:r>
+    </w:p>
+    <w:p>
+      <w:pPr>
+        <w:ind w:left="0" w:firstLine="0"/>
+      </w:pPr>
+      <w:r>
+        <w:lastRenderedPageBreak/>
+        <w:t>New methods: update, deleteById</w:t>
+      </w:r>
+    </w:p>
+    <w:p>
+      <w:pPr>
+        <w:ind w:left="0" w:firstLine="0"/>
+      </w:pPr>
+      <w:r>
+        <w:rPr>
+          <w:highlight w:val="yellow"/>
+        </w:rPr>
+        <w:t>Note:</w:t>
+      </w:r>
+      <w:r>
+        <w:t xml:space="preserve"> We must implement all the 3 layers i.e., controller, service &amp; dao </w:t>
+      </w:r>
+    </w:p>
+    <w:p>
+      <w:pPr>
+        <w:ind w:left="0" w:firstLine="0"/>
+      </w:pPr>
+      <w:r>
+        <w:rPr>
+          <w:highlight w:val="yellow"/>
+        </w:rPr>
+        <w:t>In Dao we will have a single update method called by service layer</w:t>
+      </w:r>
+    </w:p>
+    <w:p>
+      <w:pPr>
+        <w:ind w:left="0" w:firstLine="0"/>
+      </w:pPr>
+      <w:r>
+        <w:drawing>
+          <wp:inline distT="0" distB="0" distL="0" distR="0" wp14:anchorId="3FA91EEF" wp14:editId="3E917E7F">
+            <wp:extent cx="5943600" cy="2707005"/>
+            <wp:effectExtent l="0" t="0" r="0" b="0"/>
+            <wp:docPr id="1886829421" name="Picture 1"/>
+            <wp:cNvGraphicFramePr>
+              <a:graphicFrameLocks xmlns:a="http://schemas.openxmlformats.org/drawingml/2006/main" noChangeAspect="1"/>
+            </wp:cNvGraphicFramePr>
+            <a:graphic xmlns:a="http://schemas.openxmlformats.org/drawingml/2006/main">
+              <a:graphicData uri="http://schemas.openxmlformats.org/drawingml/2006/picture">
+                <pic:pic xmlns:pic="http://schemas.openxmlformats.org/drawingml/2006/picture">
+                  <pic:nvPicPr>
+                    <pic:cNvPr id="1886829421" name=""/>
+                    <pic:cNvPicPr/>
+                  </pic:nvPicPr>
+                  <pic:blipFill>
+                    <a:blip r:embed="rId45"/>
+                    <a:stretch>
+                      <a:fillRect/>
+                    </a:stretch>
+                  </pic:blipFill>
+                  <pic:spPr>
+                    <a:xfrm>
+                      <a:off x="0" y="0"/>
+                      <a:ext cx="5943600" cy="2707005"/>
+                    </a:xfrm>
+                    <a:prstGeom prst="rect">
+                      <a:avLst/>
+                    </a:prstGeom>
+                  </pic:spPr>
+                </pic:pic>
+              </a:graphicData>
+            </a:graphic>
+          </wp:inline>
+        </w:drawing>
+      </w:r>
+    </w:p>
+    <w:p>
+      <w:pPr>
+        <w:ind w:left="0" w:firstLine="0"/>
+      </w:pPr>
+      <w:r>
+        <w:rPr>
+          <w:highlight w:val="yellow"/>
+        </w:rPr>
+        <w:t>Steps</w:t>
+      </w:r>
+    </w:p>
+    <w:p>
+      <w:pPr>
+        <w:pStyle w:val="ListParagraph"/>
+        <w:numPr>
+          <w:ilvl w:val="0"/>
+          <w:numId w:val="20"/>
+        </w:numPr>
+      </w:pPr>
+      <w:r>
+        <w:t>create update(Profile p) in ProfileDao</w:t>
+      </w:r>
+    </w:p>
+    <w:p>
+      <w:pPr>
+        <w:pStyle w:val="ListParagraph"/>
+        <w:numPr>
+          <w:ilvl w:val="0"/>
+          <w:numId w:val="20"/>
+        </w:numPr>
+      </w:pPr>
+      <w:r>
+        <w:t>Implement update(Profile p) in ProfileDaoJdbcImpl</w:t>
+      </w:r>
+    </w:p>
+    <w:p>
+      <w:pPr>
+        <w:pStyle w:val="ListParagraph"/>
+        <w:numPr>
+          <w:ilvl w:val="0"/>
+          <w:numId w:val="20"/>
+        </w:numPr>
+      </w:pPr>
+      <w:r>
+        <w:t xml:space="preserve">create update phone, password, by profile id in the Service layer </w:t>
+      </w:r>
+    </w:p>
+    <w:p>
+      <w:pPr>
+        <w:pStyle w:val="ListParagraph"/>
+        <w:numPr>
+          <w:ilvl w:val="0"/>
+          <w:numId w:val="20"/>
+        </w:numPr>
+      </w:pPr>
+      <w:r>
+        <w:t>create controller that calls service layer methods to update profile properties</w:t>
+      </w:r>
+    </w:p>
+    <w:p>
+      <w:pPr>
+        <w:pStyle w:val="ListParagraph"/>
+        <w:numPr>
+          <w:ilvl w:val="0"/>
+          <w:numId w:val="20"/>
+        </w:numPr>
+      </w:pPr>
+      <w:r>
+        <w:t>Test those operations from the VS code</w:t>
+      </w:r>
+    </w:p>
+    <w:p>
+      <w:pPr>
+        <w:ind w:left="0" w:firstLine="0"/>
+      </w:pPr>
+      <w:r>
+        <w:rPr>
+          <w:highlight w:val="yellow"/>
+        </w:rPr>
+        <w:t>ProfileDao.java</w:t>
+      </w:r>
+    </w:p>
+    <w:p>
+      <w:pPr>
+        <w:ind w:left="0" w:firstLine="0"/>
+      </w:pPr>
+      <w:r>
+        <w:lastRenderedPageBreak/>
+        <w:drawing>
+          <wp:inline distT="0" distB="0" distL="0" distR="0" wp14:anchorId="2BFB2E90" wp14:editId="5BC0E514">
+            <wp:extent cx="5943600" cy="2710815"/>
+            <wp:effectExtent l="0" t="0" r="0" b="0"/>
+            <wp:docPr id="309974076" name="Picture 1"/>
+            <wp:cNvGraphicFramePr>
+              <a:graphicFrameLocks xmlns:a="http://schemas.openxmlformats.org/drawingml/2006/main" noChangeAspect="1"/>
+            </wp:cNvGraphicFramePr>
+            <a:graphic xmlns:a="http://schemas.openxmlformats.org/drawingml/2006/main">
+              <a:graphicData uri="http://schemas.openxmlformats.org/drawingml/2006/picture">
+                <pic:pic xmlns:pic="http://schemas.openxmlformats.org/drawingml/2006/picture">
+                  <pic:nvPicPr>
+                    <pic:cNvPr id="309974076" name=""/>
+                    <pic:cNvPicPr/>
+                  </pic:nvPicPr>
+                  <pic:blipFill>
+                    <a:blip r:embed="rId46"/>
+                    <a:stretch>
+                      <a:fillRect/>
+                    </a:stretch>
+                  </pic:blipFill>
+                  <pic:spPr>
+                    <a:xfrm>
+                      <a:off x="0" y="0"/>
+                      <a:ext cx="5943600" cy="2710815"/>
+                    </a:xfrm>
+                    <a:prstGeom prst="rect">
+                      <a:avLst/>
+                    </a:prstGeom>
+                  </pic:spPr>
+                </pic:pic>
+              </a:graphicData>
+            </a:graphic>
+          </wp:inline>
+        </w:drawing>
+      </w:r>
+    </w:p>
+    <w:p>
+      <w:pPr>
+        <w:ind w:left="0" w:firstLine="0"/>
+      </w:pPr>
+      <w:r>
+        <w:rPr>
+          <w:highlight w:val="yellow"/>
+        </w:rPr>
+        <w:t>ProfileDaoJdbcImpl.java</w:t>
+      </w:r>
+    </w:p>
+    <w:p>
+      <w:pPr>
+        <w:ind w:left="0" w:firstLine="0"/>
+      </w:pPr>
+      <w:r>
+        <w:drawing>
+          <wp:inline distT="0" distB="0" distL="0" distR="0" wp14:anchorId="56286AF9" wp14:editId="1F4B4D5D">
+            <wp:extent cx="5943600" cy="2101215"/>
+            <wp:effectExtent l="0" t="0" r="0" b="0"/>
+            <wp:docPr id="31822357" name="Picture 1"/>
+            <wp:cNvGraphicFramePr>
+              <a:graphicFrameLocks xmlns:a="http://schemas.openxmlformats.org/drawingml/2006/main" noChangeAspect="1"/>
+            </wp:cNvGraphicFramePr>
+            <a:graphic xmlns:a="http://schemas.openxmlformats.org/drawingml/2006/main">
+              <a:graphicData uri="http://schemas.openxmlformats.org/drawingml/2006/picture">
+                <pic:pic xmlns:pic="http://schemas.openxmlformats.org/drawingml/2006/picture">
+                  <pic:nvPicPr>
+                    <pic:cNvPr id="31822357" name=""/>
+                    <pic:cNvPicPr/>
+                  </pic:nvPicPr>
+                  <pic:blipFill>
+                    <a:blip r:embed="rId47"/>
+                    <a:stretch>
+                      <a:fillRect/>
+                    </a:stretch>
+                  </pic:blipFill>
+                  <pic:spPr>
+                    <a:xfrm>
+                      <a:off x="0" y="0"/>
+                      <a:ext cx="5943600" cy="2101215"/>
+                    </a:xfrm>
+                    <a:prstGeom prst="rect">
+                      <a:avLst/>
+                    </a:prstGeom>
+                  </pic:spPr>
+                </pic:pic>
+              </a:graphicData>
+            </a:graphic>
+          </wp:inline>
+        </w:drawing>
+      </w:r>
+    </w:p>
+    <w:p>
+      <w:pPr>
+        <w:ind w:left="0" w:firstLine="0"/>
+      </w:pPr>
+    </w:p>
+    <w:p>
+      <w:pPr>
+        <w:ind w:left="0" w:firstLine="0"/>
+      </w:pPr>
+    </w:p>
+    <w:p>
+      <w:pPr>
+        <w:ind w:left="0" w:firstLine="0"/>
+      </w:pPr>
+      <w:r>
+        <w:rPr>
+          <w:highlight w:val="yellow"/>
+        </w:rPr>
+        <w:t>ProfileServiceImpl.java</w:t>
+      </w:r>
+    </w:p>
+    <w:p>
+      <w:pPr>
+        <w:ind w:left="0" w:firstLine="0"/>
+      </w:pPr>
+      <w:r>
+        <w:lastRenderedPageBreak/>
+        <w:drawing>
+          <wp:inline distT="0" distB="0" distL="0" distR="0" wp14:anchorId="13540899" wp14:editId="6641D40C">
+            <wp:extent cx="5943600" cy="2340610"/>
+            <wp:effectExtent l="0" t="0" r="0" b="2540"/>
+            <wp:docPr id="2115764556" name="Picture 1"/>
+            <wp:cNvGraphicFramePr>
+              <a:graphicFrameLocks xmlns:a="http://schemas.openxmlformats.org/drawingml/2006/main" noChangeAspect="1"/>
+            </wp:cNvGraphicFramePr>
+            <a:graphic xmlns:a="http://schemas.openxmlformats.org/drawingml/2006/main">
+              <a:graphicData uri="http://schemas.openxmlformats.org/drawingml/2006/picture">
+                <pic:pic xmlns:pic="http://schemas.openxmlformats.org/drawingml/2006/picture">
+                  <pic:nvPicPr>
+                    <pic:cNvPr id="2115764556" name=""/>
+                    <pic:cNvPicPr/>
+                  </pic:nvPicPr>
+                  <pic:blipFill>
+                    <a:blip r:embed="rId48"/>
+                    <a:stretch>
+                      <a:fillRect/>
+                    </a:stretch>
+                  </pic:blipFill>
+                  <pic:spPr>
+                    <a:xfrm>
+                      <a:off x="0" y="0"/>
+                      <a:ext cx="5943600" cy="2340610"/>
+                    </a:xfrm>
+                    <a:prstGeom prst="rect">
+                      <a:avLst/>
+                    </a:prstGeom>
+                  </pic:spPr>
+                </pic:pic>
+              </a:graphicData>
+            </a:graphic>
+          </wp:inline>
+        </w:drawing>
+      </w:r>
+    </w:p>
+    <w:p>
+      <w:pPr>
+        <w:ind w:left="0" w:firstLine="0"/>
+      </w:pPr>
+    </w:p>
+    <w:p>
+      <w:pPr>
+        <w:ind w:left="0" w:firstLine="0"/>
+      </w:pPr>
+      <w:r>
+        <w:rPr>
+          <w:highlight w:val="yellow"/>
+        </w:rPr>
+        <w:t>ProfileController.java</w:t>
+      </w:r>
+    </w:p>
+    <w:p>
+      <w:pPr>
+        <w:ind w:left="0" w:firstLine="0"/>
+      </w:pPr>
+      <w:r>
+        <w:drawing>
+          <wp:inline distT="0" distB="0" distL="0" distR="0" wp14:anchorId="5A8A2E2E" wp14:editId="75350CBA">
+            <wp:extent cx="5943600" cy="1513205"/>
+            <wp:effectExtent l="0" t="0" r="0" b="0"/>
+            <wp:docPr id="1345616948" name="Picture 1"/>
+            <wp:cNvGraphicFramePr>
+              <a:graphicFrameLocks xmlns:a="http://schemas.openxmlformats.org/drawingml/2006/main" noChangeAspect="1"/>
+            </wp:cNvGraphicFramePr>
+            <a:graphic xmlns:a="http://schemas.openxmlformats.org/drawingml/2006/main">
+              <a:graphicData uri="http://schemas.openxmlformats.org/drawingml/2006/picture">
+                <pic:pic xmlns:pic="http://schemas.openxmlformats.org/drawingml/2006/picture">
+                  <pic:nvPicPr>
+                    <pic:cNvPr id="1345616948" name=""/>
+                    <pic:cNvPicPr/>
+                  </pic:nvPicPr>
+                  <pic:blipFill>
+                    <a:blip r:embed="rId49"/>
+                    <a:stretch>
+                      <a:fillRect/>
+                    </a:stretch>
+                  </pic:blipFill>
+                  <pic:spPr>
+                    <a:xfrm>
+                      <a:off x="0" y="0"/>
+                      <a:ext cx="5943600" cy="1513205"/>
+                    </a:xfrm>
+                    <a:prstGeom prst="rect">
+                      <a:avLst/>
+                    </a:prstGeom>
+                  </pic:spPr>
+                </pic:pic>
+              </a:graphicData>
+            </a:graphic>
+          </wp:inline>
+        </w:drawing>
+      </w:r>
+    </w:p>
+    <w:p>
+      <w:pPr>
+        <w:ind w:left="0" w:firstLine="0"/>
+      </w:pPr>
+      <w:r>
+        <w:rPr>
+          <w:highlight w:val="yellow"/>
+        </w:rPr>
+        <w:t>Output:</w:t>
+      </w:r>
+    </w:p>
+    <w:p>
+      <w:pPr>
+        <w:ind w:left="0" w:firstLine="0"/>
+      </w:pPr>
+      <w:r>
+        <w:drawing>
+          <wp:inline distT="0" distB="0" distL="0" distR="0" wp14:anchorId="7CCEEF4F" wp14:editId="69456A2C">
+            <wp:extent cx="5943600" cy="1731010"/>
+            <wp:effectExtent l="0" t="0" r="0" b="2540"/>
+            <wp:docPr id="1768324529" name="Picture 1"/>
+            <wp:cNvGraphicFramePr>
+              <a:graphicFrameLocks xmlns:a="http://schemas.openxmlformats.org/drawingml/2006/main" noChangeAspect="1"/>
+            </wp:cNvGraphicFramePr>
+            <a:graphic xmlns:a="http://schemas.openxmlformats.org/drawingml/2006/main">
+              <a:graphicData uri="http://schemas.openxmlformats.org/drawingml/2006/picture">
+                <pic:pic xmlns:pic="http://schemas.openxmlformats.org/drawingml/2006/picture">
+                  <pic:nvPicPr>
+                    <pic:cNvPr id="1768324529" name=""/>
+                    <pic:cNvPicPr/>
+                  </pic:nvPicPr>
+                  <pic:blipFill>
+                    <a:blip r:embed="rId50"/>
+                    <a:stretch>
+                      <a:fillRect/>
+                    </a:stretch>
+                  </pic:blipFill>
+                  <pic:spPr>
+                    <a:xfrm>
+                      <a:off x="0" y="0"/>
+                      <a:ext cx="5943600" cy="1731010"/>
+                    </a:xfrm>
+                    <a:prstGeom prst="rect">
+                      <a:avLst/>
+                    </a:prstGeom>
+                  </pic:spPr>
+                </pic:pic>
+              </a:graphicData>
+            </a:graphic>
+          </wp:inline>
+        </w:drawing>
+      </w:r>
+    </w:p>
+    <w:p>
+      <w:pPr>
+        <w:ind w:left="0" w:firstLine="0"/>
+      </w:pPr>
+    </w:p>
+    <w:p>
+      <w:pPr>
+        <w:ind w:left="0" w:firstLine="0"/>
+      </w:pPr>
+      <w:r>
+        <w:rPr>
+          <w:highlight w:val="yellow"/>
+        </w:rPr>
+        <w:t>Swagger</w:t>
+      </w:r>
+    </w:p>
+    <w:p>
+      <w:pPr>
+        <w:ind w:left="0" w:firstLine="0"/>
+      </w:pPr>
+      <w:r>
+        <w:lastRenderedPageBreak/>
+        <w:t>It is a tool that documents the API you design in good look &amp; feel, so that you don’t have to remember the API end points, developers can share the URL of the swagger dashboard to others so that they will know what are the end points of the API in an understandable way.</w:t>
+      </w:r>
+    </w:p>
+    <w:p>
+      <w:pPr>
+        <w:ind w:left="0" w:firstLine="0"/>
+      </w:pPr>
+    </w:p>
+    <w:p>
+      <w:pPr>
+        <w:ind w:left="0" w:firstLine="0"/>
+      </w:pPr>
+      <w:r>
+        <w:rPr>
+          <w:highlight w:val="yellow"/>
+        </w:rPr>
+        <w:t>JAX-RS annotations vs Spring REST annotations</w:t>
+      </w:r>
+    </w:p>
+    <w:tbl>
+      <w:tblPr>
+        <w:tblStyle w:val="TableGrid"/>
+        <w:tblW w:w="0" w:type="auto"/>
+        <w:tblLook w:val="04A0" w:firstRow="1" w:lastRow="0" w:firstColumn="1" w:lastColumn="0" w:noHBand="0" w:noVBand="1"/>
+      </w:tblPr>
+      <w:tblGrid>
+        <w:gridCol w:w="4675"/>
+        <w:gridCol w:w="4675"/>
+      </w:tblGrid>
+      <w:tr>
+        <w:tc>
+          <w:tcPr>
+            <w:tcW w:w="4675" w:type="dxa"/>
+          </w:tcPr>
+          <w:p>
+            <w:pPr>
+              <w:ind w:left="0" w:firstLine="0"/>
+              <w:rPr>
+                <w:highlight w:val="yellow"/>
+              </w:rPr>
+            </w:pPr>
+            <w:r>
+              <w:rPr>
+                <w:highlight w:val="yellow"/>
+              </w:rPr>
+              <w:t>JAX-RS</w:t>
+            </w:r>
+          </w:p>
+        </w:tc>
+        <w:tc>
+          <w:tcPr>
+            <w:tcW w:w="4675" w:type="dxa"/>
+          </w:tcPr>
+          <w:p>
+            <w:pPr>
+              <w:ind w:left="0" w:firstLine="0"/>
+            </w:pPr>
+            <w:r>
+              <w:rPr>
+                <w:highlight w:val="yellow"/>
+              </w:rPr>
+              <w:t>Spring REST</w:t>
+            </w:r>
+          </w:p>
+        </w:tc>
+      </w:tr>
+      <w:tr>
+        <w:tc>
+          <w:tcPr>
+            <w:tcW w:w="4675" w:type="dxa"/>
+          </w:tcPr>
+          <w:p>
+            <w:pPr>
+              <w:ind w:left="0" w:firstLine="0"/>
+            </w:pPr>
+            <w:r>
+              <w:t>@GET</w:t>
+            </w:r>
+          </w:p>
+        </w:tc>
+        <w:tc>
+          <w:tcPr>
+            <w:tcW w:w="4675" w:type="dxa"/>
+          </w:tcPr>
+          <w:p>
+            <w:pPr>
+              <w:ind w:left="0" w:firstLine="0"/>
+            </w:pPr>
+            <w:r>
+              <w:t>@GetMapping</w:t>
+            </w:r>
+          </w:p>
+        </w:tc>
+      </w:tr>
+      <w:tr>
+        <w:tc>
+          <w:tcPr>
+            <w:tcW w:w="4675" w:type="dxa"/>
+          </w:tcPr>
+          <w:p>
+            <w:pPr>
+              <w:ind w:left="0" w:firstLine="0"/>
+            </w:pPr>
+            <w:r>
+              <w:t>@Path</w:t>
+            </w:r>
+          </w:p>
+        </w:tc>
+        <w:tc>
+          <w:tcPr>
+            <w:tcW w:w="4675" w:type="dxa"/>
+          </w:tcPr>
+          <w:p>
+            <w:pPr>
+              <w:ind w:left="0" w:firstLine="0"/>
+            </w:pPr>
+            <w:r>
+              <w:t>@RequestMapping</w:t>
+            </w:r>
+          </w:p>
+        </w:tc>
+      </w:tr>
+      <w:tr>
+        <w:tc>
+          <w:tcPr>
+            <w:tcW w:w="4675" w:type="dxa"/>
+          </w:tcPr>
+          <w:p>
+            <w:pPr>
+              <w:ind w:left="0" w:firstLine="0"/>
+            </w:pPr>
+            <w:r>
+              <w:t>@Path(/url), @GET, @POST, @PUT, @DELETE</w:t>
+            </w:r>
+          </w:p>
+        </w:tc>
+        <w:tc>
+          <w:tcPr>
+            <w:tcW w:w="4675" w:type="dxa"/>
+          </w:tcPr>
+          <w:p>
+            <w:pPr>
+              <w:ind w:left="0" w:firstLine="0"/>
+            </w:pPr>
+            <w:r>
+              <w:t>@GetMapping(/url), @PutMapping(/url), @PostMapping(/url), @DeleteMapping(/url)</w:t>
+            </w:r>
+          </w:p>
+        </w:tc>
+      </w:tr>
+      <w:tr>
+        <w:tc>
+          <w:tcPr>
+            <w:tcW w:w="4675" w:type="dxa"/>
+          </w:tcPr>
+          <w:p>
+            <w:pPr>
+              <w:ind w:left="0" w:firstLine="0"/>
+            </w:pPr>
+            <w:r>
+              <w:t>@Consumes</w:t>
+            </w:r>
+          </w:p>
+        </w:tc>
+        <w:tc>
+          <w:tcPr>
+            <w:tcW w:w="4675" w:type="dxa"/>
+          </w:tcPr>
+          <w:p>
+            <w:pPr>
+              <w:ind w:left="0" w:firstLine="0"/>
+            </w:pPr>
+            <w:r>
+              <w:t>@PostMapping(consumes=json)</w:t>
+            </w:r>
+          </w:p>
+        </w:tc>
+      </w:tr>
+      <w:tr>
+        <w:tc>
+          <w:tcPr>
+            <w:tcW w:w="4675" w:type="dxa"/>
+          </w:tcPr>
+          <w:p>
+            <w:pPr>
+              <w:ind w:left="0" w:firstLine="0"/>
+            </w:pPr>
+            <w:r>
+              <w:t>@Produces</w:t>
+            </w:r>
+          </w:p>
+        </w:tc>
+        <w:tc>
+          <w:tcPr>
+            <w:tcW w:w="4675" w:type="dxa"/>
+          </w:tcPr>
+          <w:p>
+            <w:pPr>
+              <w:ind w:left="0" w:firstLine="0"/>
+            </w:pPr>
+            <w:r>
+              <w:t>@PostMapping(produces=json, consumes=json)</w:t>
+            </w:r>
+          </w:p>
+        </w:tc>
+      </w:tr>
+      <w:tr>
+        <w:tc>
+          <w:tcPr>
+            <w:tcW w:w="4675" w:type="dxa"/>
+          </w:tcPr>
+          <w:p>
+            <w:pPr>
+              <w:ind w:left="0" w:firstLine="0"/>
+            </w:pPr>
+            <w:r>
+              <w:t>@Path: To configure the webservice class</w:t>
+            </w:r>
+          </w:p>
+          <w:p>
+            <w:pPr>
+              <w:ind w:left="0" w:firstLine="0"/>
+            </w:pPr>
+          </w:p>
+          <w:p>
+            <w:pPr>
+              <w:ind w:left="0" w:firstLine="0"/>
+            </w:pPr>
+            <w:r>
+              <w:t>@Path</w:t>
+            </w:r>
+            <w:r>
+              <w:br/>
+              <w:t xml:space="preserve">class ProfileController { } </w:t>
+            </w:r>
+          </w:p>
+        </w:tc>
+        <w:tc>
+          <w:tcPr>
+            <w:tcW w:w="4675" w:type="dxa"/>
+          </w:tcPr>
+          <w:p>
+            <w:pPr>
+              <w:ind w:left="0" w:firstLine="0"/>
+            </w:pPr>
+            <w:r>
+              <w:t>@RestController to configure the webservice class</w:t>
+            </w:r>
+          </w:p>
+          <w:p>
+            <w:pPr>
+              <w:ind w:left="0" w:firstLine="0"/>
+            </w:pPr>
+          </w:p>
+          <w:p>
+            <w:pPr>
+              <w:ind w:left="0" w:firstLine="0"/>
+            </w:pPr>
+            <w:r>
+              <w:t>@RestController</w:t>
+            </w:r>
+          </w:p>
+          <w:p>
+            <w:pPr>
+              <w:ind w:left="0" w:firstLine="0"/>
+            </w:pPr>
+            <w:r>
+              <w:t xml:space="preserve">class ProfileController { } </w:t>
+            </w:r>
+          </w:p>
+        </w:tc>
+      </w:tr>
+    </w:tbl>
+    <w:p>
+      <w:pPr>
+        <w:ind w:left="0" w:firstLine="0"/>
+      </w:pPr>
+    </w:p>
+    <w:p>
+      <w:pPr>
+        <w:ind w:left="0" w:firstLine="0"/>
+      </w:pPr>
+      <w:r>
+        <w:t>Spring has a website which allows you to create a project template &amp; also gives you an option to add maven libraries</w:t>
+      </w:r>
+    </w:p>
+    <w:p>
+      <w:pPr>
+        <w:ind w:left="0" w:firstLine="0"/>
+      </w:pPr>
+      <w:r>
+        <w:rPr>
+          <w:highlight w:val="yellow"/>
+        </w:rPr>
+        <w:t>Note:</w:t>
+      </w:r>
+      <w:r>
+        <w:t xml:space="preserve"> Spring project comes with inbuilt tomcat server that runs by default in 8080 port</w:t>
+      </w:r>
+    </w:p>
+    <w:p>
+      <w:pPr>
+        <w:ind w:left="0" w:firstLine="0"/>
+      </w:pPr>
+      <w:r>
+        <w:rPr>
+          <w:highlight w:val="yellow"/>
+        </w:rPr>
+        <w:t>Note:</w:t>
+      </w:r>
+      <w:r>
+        <w:t xml:space="preserve"> Spring project will have main method to run the project, it automatically runs in the inbuilt server</w:t>
+      </w:r>
+    </w:p>
+    <w:p>
+      <w:pPr>
+        <w:ind w:left="0" w:firstLine="0"/>
+      </w:pPr>
+      <w:r>
+        <w:rPr>
+          <w:highlight w:val="yellow"/>
+        </w:rPr>
+        <w:t>Dependencies</w:t>
+      </w:r>
+    </w:p>
+    <w:p>
+      <w:pPr>
+        <w:pStyle w:val="ListParagraph"/>
+        <w:numPr>
+          <w:ilvl w:val="0"/>
+          <w:numId w:val="21"/>
+        </w:numPr>
+      </w:pPr>
+      <w:r>
+        <w:t>Spring Web</w:t>
+      </w:r>
+    </w:p>
+    <w:p>
+      <w:pPr>
+        <w:pStyle w:val="ListParagraph"/>
+        <w:numPr>
+          <w:ilvl w:val="0"/>
+          <w:numId w:val="21"/>
+        </w:numPr>
+      </w:pPr>
+      <w:r>
+        <w:t>Devtools</w:t>
+      </w:r>
+    </w:p>
+    <w:p>
+      <w:pPr>
+        <w:pStyle w:val="ListParagraph"/>
+        <w:numPr>
+          <w:ilvl w:val="0"/>
+          <w:numId w:val="21"/>
+        </w:numPr>
+      </w:pPr>
+      <w:r>
+        <w:t>Spring Doc Open API Starter WebMVC ui: this for swagger, you must get this from the maven repository</w:t>
+      </w:r>
+    </w:p>
+    <w:p>
+      <w:pPr>
+        <w:ind w:left="0" w:firstLine="0"/>
+      </w:pPr>
+    </w:p>
+    <w:p>
+      <w:pPr>
+        <w:ind w:left="0" w:firstLine="0"/>
+      </w:pPr>
+      <w:r>
+        <w:lastRenderedPageBreak/>
+        <w:drawing>
+          <wp:inline distT="0" distB="0" distL="0" distR="0" wp14:anchorId="12923227" wp14:editId="7E192077">
+            <wp:extent cx="5943600" cy="2763520"/>
+            <wp:effectExtent l="0" t="0" r="0" b="0"/>
+            <wp:docPr id="1690380705" name="Picture 1"/>
+            <wp:cNvGraphicFramePr>
+              <a:graphicFrameLocks xmlns:a="http://schemas.openxmlformats.org/drawingml/2006/main" noChangeAspect="1"/>
+            </wp:cNvGraphicFramePr>
+            <a:graphic xmlns:a="http://schemas.openxmlformats.org/drawingml/2006/main">
+              <a:graphicData uri="http://schemas.openxmlformats.org/drawingml/2006/picture">
+                <pic:pic xmlns:pic="http://schemas.openxmlformats.org/drawingml/2006/picture">
+                  <pic:nvPicPr>
+                    <pic:cNvPr id="1690380705" name=""/>
+                    <pic:cNvPicPr/>
+                  </pic:nvPicPr>
+                  <pic:blipFill>
+                    <a:blip r:embed="rId51"/>
+                    <a:stretch>
+                      <a:fillRect/>
+                    </a:stretch>
+                  </pic:blipFill>
+                  <pic:spPr>
+                    <a:xfrm>
+                      <a:off x="0" y="0"/>
+                      <a:ext cx="5943600" cy="2763520"/>
+                    </a:xfrm>
+                    <a:prstGeom prst="rect">
+                      <a:avLst/>
+                    </a:prstGeom>
+                  </pic:spPr>
+                </pic:pic>
+              </a:graphicData>
+            </a:graphic>
+          </wp:inline>
+        </w:drawing>
+      </w:r>
+    </w:p>
+    <w:p>
+      <w:pPr>
+        <w:ind w:left="0" w:firstLine="0"/>
+      </w:pPr>
+    </w:p>
+    <w:p>
+      <w:pPr>
+        <w:ind w:left="0" w:firstLine="0"/>
+      </w:pPr>
+    </w:p>
+    <w:p>
+      <w:pPr>
+        <w:ind w:left="0" w:firstLine="0"/>
+      </w:pPr>
+      <w:r>
+        <w:rPr>
+          <w:highlight w:val="yellow"/>
+        </w:rPr>
+        <w:t>Open pom.xml and add the below dependency</w:t>
+      </w:r>
+    </w:p>
+    <w:p>
+      <w:pPr>
+        <w:ind w:left="0" w:firstLine="0"/>
+      </w:pPr>
+      <w:r>
+        <w:drawing>
+          <wp:inline distT="0" distB="0" distL="0" distR="0" wp14:anchorId="7CEBB17D" wp14:editId="68731B20">
+            <wp:extent cx="5943600" cy="1216660"/>
+            <wp:effectExtent l="0" t="0" r="0" b="2540"/>
+            <wp:docPr id="422168870" name="Picture 1"/>
+            <wp:cNvGraphicFramePr>
+              <a:graphicFrameLocks xmlns:a="http://schemas.openxmlformats.org/drawingml/2006/main" noChangeAspect="1"/>
+            </wp:cNvGraphicFramePr>
+            <a:graphic xmlns:a="http://schemas.openxmlformats.org/drawingml/2006/main">
+              <a:graphicData uri="http://schemas.openxmlformats.org/drawingml/2006/picture">
+                <pic:pic xmlns:pic="http://schemas.openxmlformats.org/drawingml/2006/picture">
+                  <pic:nvPicPr>
+                    <pic:cNvPr id="422168870" name=""/>
+                    <pic:cNvPicPr/>
+                  </pic:nvPicPr>
+                  <pic:blipFill>
+                    <a:blip r:embed="rId52"/>
+                    <a:stretch>
+                      <a:fillRect/>
+                    </a:stretch>
+                  </pic:blipFill>
+                  <pic:spPr>
+                    <a:xfrm>
+                      <a:off x="0" y="0"/>
+                      <a:ext cx="5943600" cy="1216660"/>
+                    </a:xfrm>
+                    <a:prstGeom prst="rect">
+                      <a:avLst/>
+                    </a:prstGeom>
+                  </pic:spPr>
+                </pic:pic>
+              </a:graphicData>
+            </a:graphic>
+          </wp:inline>
+        </w:drawing>
+      </w:r>
+    </w:p>
+    <w:p>
+      <w:pPr>
+        <w:ind w:left="0" w:firstLine="0"/>
+      </w:pPr>
+    </w:p>
+    <w:p>
+      <w:pPr>
+        <w:ind w:left="0" w:firstLine="0"/>
+      </w:pPr>
+    </w:p>
+    <w:p>
+      <w:pPr>
+        <w:ind w:left="0" w:firstLine="0"/>
+      </w:pPr>
+    </w:p>
+    <w:p>
+      <w:pPr>
+        <w:ind w:left="0" w:firstLine="0"/>
+      </w:pPr>
+    </w:p>
+    <w:p>
+      <w:pPr>
+        <w:ind w:left="0" w:firstLine="0"/>
+      </w:pPr>
+      <w:r>
+        <w:lastRenderedPageBreak/>
+        <w:drawing>
+          <wp:inline distT="0" distB="0" distL="0" distR="0" wp14:anchorId="42FC455C" wp14:editId="51B53BB1">
+            <wp:extent cx="5943600" cy="4090035"/>
+            <wp:effectExtent l="0" t="0" r="0" b="5715"/>
+            <wp:docPr id="1244521667" name="Picture 1"/>
+            <wp:cNvGraphicFramePr>
+              <a:graphicFrameLocks xmlns:a="http://schemas.openxmlformats.org/drawingml/2006/main" noChangeAspect="1"/>
+            </wp:cNvGraphicFramePr>
+            <a:graphic xmlns:a="http://schemas.openxmlformats.org/drawingml/2006/main">
+              <a:graphicData uri="http://schemas.openxmlformats.org/drawingml/2006/picture">
+                <pic:pic xmlns:pic="http://schemas.openxmlformats.org/drawingml/2006/picture">
+                  <pic:nvPicPr>
+                    <pic:cNvPr id="1244521667" name=""/>
+                    <pic:cNvPicPr/>
+                  </pic:nvPicPr>
+                  <pic:blipFill>
+                    <a:blip r:embed="rId53"/>
+                    <a:stretch>
+                      <a:fillRect/>
+                    </a:stretch>
+                  </pic:blipFill>
+                  <pic:spPr>
+                    <a:xfrm>
+                      <a:off x="0" y="0"/>
+                      <a:ext cx="5943600" cy="4090035"/>
+                    </a:xfrm>
+                    <a:prstGeom prst="rect">
+                      <a:avLst/>
+                    </a:prstGeom>
+                  </pic:spPr>
+                </pic:pic>
+              </a:graphicData>
+            </a:graphic>
+          </wp:inline>
+        </w:drawing>
+      </w:r>
+    </w:p>
+    <w:p>
+      <w:pPr>
+        <w:ind w:left="0" w:firstLine="0"/>
+      </w:pPr>
+    </w:p>
+    <w:p>
+      <w:pPr>
+        <w:ind w:left="0" w:firstLine="0"/>
+      </w:pPr>
+      <w:r>
+        <w:t>spring provides application.properties file where you can configure application related properties like swagger url, server port, and so on.</w:t>
+      </w:r>
+    </w:p>
+    <w:p>
+      <w:pPr>
+        <w:ind w:left="0" w:firstLine="0"/>
+      </w:pPr>
+      <w:r>
+        <w:rPr>
+          <w:highlight w:val="yellow"/>
+        </w:rPr>
+        <w:t>src/</w:t>
+      </w:r>
+      <w:r>
+        <w:rPr>
+          <w:highlight w:val="yellow"/>
+        </w:rPr>
+        <w:t>main/</w:t>
+      </w:r>
+      <w:r>
+        <w:rPr>
+          <w:highlight w:val="yellow"/>
+        </w:rPr>
+        <w:t>resources/application.properties</w:t>
+      </w:r>
+    </w:p>
+    <w:p>
+      <w:pPr>
+        <w:ind w:left="0" w:firstLine="0"/>
+      </w:pPr>
+      <w:r>
+        <w:drawing>
+          <wp:inline distT="0" distB="0" distL="0" distR="0" wp14:anchorId="0B42B9EC" wp14:editId="0C6F2F15">
+            <wp:extent cx="5943600" cy="1207135"/>
+            <wp:effectExtent l="0" t="0" r="0" b="0"/>
+            <wp:docPr id="208521892" name="Picture 1"/>
+            <wp:cNvGraphicFramePr>
+              <a:graphicFrameLocks xmlns:a="http://schemas.openxmlformats.org/drawingml/2006/main" noChangeAspect="1"/>
+            </wp:cNvGraphicFramePr>
+            <a:graphic xmlns:a="http://schemas.openxmlformats.org/drawingml/2006/main">
+              <a:graphicData uri="http://schemas.openxmlformats.org/drawingml/2006/picture">
+                <pic:pic xmlns:pic="http://schemas.openxmlformats.org/drawingml/2006/picture">
+                  <pic:nvPicPr>
+                    <pic:cNvPr id="208521892" name=""/>
+                    <pic:cNvPicPr/>
+                  </pic:nvPicPr>
+                  <pic:blipFill>
+                    <a:blip r:embed="rId54"/>
+                    <a:stretch>
+                      <a:fillRect/>
+                    </a:stretch>
+                  </pic:blipFill>
+                  <pic:spPr>
+                    <a:xfrm>
+                      <a:off x="0" y="0"/>
+                      <a:ext cx="5943600" cy="1207135"/>
+                    </a:xfrm>
+                    <a:prstGeom prst="rect">
+                      <a:avLst/>
+                    </a:prstGeom>
+                  </pic:spPr>
+                </pic:pic>
+              </a:graphicData>
+            </a:graphic>
+          </wp:inline>
+        </w:drawing>
+      </w:r>
+    </w:p>
+    <w:p>
+      <w:pPr>
+        <w:ind w:left="0" w:firstLine="0"/>
+      </w:pPr>
+      <w:r>
+        <w:rPr>
+          <w:highlight w:val="yellow"/>
+        </w:rPr>
+        <w:t>Run the main method</w:t>
+      </w:r>
+    </w:p>
+    <w:p>
+      <w:pPr>
+        <w:ind w:left="0" w:firstLine="0"/>
+      </w:pPr>
+      <w:r>
+        <w:rPr>
+          <w:highlight w:val="yellow"/>
+        </w:rPr>
+        <w:t>Output:</w:t>
+      </w:r>
+    </w:p>
+    <w:p>
+      <w:pPr>
+        <w:ind w:left="0" w:firstLine="0"/>
+      </w:pPr>
+      <w:r>
+        <w:lastRenderedPageBreak/>
+        <w:drawing>
+          <wp:inline distT="0" distB="0" distL="0" distR="0" wp14:anchorId="62A58D9B" wp14:editId="48A7A553">
+            <wp:extent cx="5943600" cy="2183765"/>
+            <wp:effectExtent l="0" t="0" r="0" b="6985"/>
+            <wp:docPr id="1789858327" name="Picture 1"/>
+            <wp:cNvGraphicFramePr>
+              <a:graphicFrameLocks xmlns:a="http://schemas.openxmlformats.org/drawingml/2006/main" noChangeAspect="1"/>
+            </wp:cNvGraphicFramePr>
+            <a:graphic xmlns:a="http://schemas.openxmlformats.org/drawingml/2006/main">
+              <a:graphicData uri="http://schemas.openxmlformats.org/drawingml/2006/picture">
+                <pic:pic xmlns:pic="http://schemas.openxmlformats.org/drawingml/2006/picture">
+                  <pic:nvPicPr>
+                    <pic:cNvPr id="1789858327" name=""/>
+                    <pic:cNvPicPr/>
+                  </pic:nvPicPr>
+                  <pic:blipFill>
+                    <a:blip r:embed="rId55"/>
+                    <a:stretch>
+                      <a:fillRect/>
+                    </a:stretch>
+                  </pic:blipFill>
+                  <pic:spPr>
+                    <a:xfrm>
+                      <a:off x="0" y="0"/>
+                      <a:ext cx="5943600" cy="2183765"/>
+                    </a:xfrm>
+                    <a:prstGeom prst="rect">
+                      <a:avLst/>
+                    </a:prstGeom>
+                  </pic:spPr>
+                </pic:pic>
+              </a:graphicData>
+            </a:graphic>
+          </wp:inline>
+        </w:drawing>
+      </w:r>
+    </w:p>
     <w:sectPr>
       <w:pgSz w:w="12240" w:h="15840"/>
       <w:pgMar w:top="1440" w:right="1440" w:bottom="1440" w:left="1440" w:header="720" w:footer="720" w:gutter="0"/>
@@ -3928,6 +5121,95 @@
 <file path=word/numbering.xml><?xml version="1.0" encoding="utf-8"?>
 <w:numbering xmlns:wpc="http://schemas.microsoft.com/office/word/2010/wordprocessingCanvas" xmlns:cx="http://schemas.microsoft.com/office/drawing/2014/chartex" xmlns:cx1="http://schemas.microsoft.com/office/drawing/2015/9/8/chartex" xmlns:cx2="http://schemas.microsoft.com/office/drawing/2015/10/21/chartex" xmlns:cx3="http://schemas.microsoft.com/office/drawing/2016/5/9/chartex" xmlns:cx4="http://schemas.microsoft.com/office/drawing/2016/5/10/chartex" xmlns:cx5="http://schemas.microsoft.com/office/drawing/2016/5/11/chartex" xmlns:cx6="http://schemas.microsoft.com/office/drawing/2016/5/12/chartex" xmlns:cx7="http://schemas.microsoft.com/office/drawing/2016/5/13/chartex" xmlns:cx8="http://schemas.microsoft.com/office/drawing/2016/5/14/chartex" xmlns:mc="http://schemas.openxmlformats.org/markup-compatibility/2006" xmlns:aink="http://schemas.microsoft.com/office/drawing/2016/ink" xmlns:am3d="http://schemas.microsoft.com/office/drawing/2017/model3d" xmlns:o="urn:schemas-microsoft-com:office:office" xmlns:oel="http://schemas.microsoft.com/office/2019/extlst" xmlns:r="http://schemas.openxmlformats.org/officeDocument/2006/relationships" xmlns:m="http://schemas.openxmlformats.org/officeDocument/2006/math" xmlns:v="urn:schemas-microsoft-com:vml" xmlns:wp14="http://schemas.microsoft.com/office/word/2010/wordprocessingDrawing" xmlns:wp="http://schemas.openxmlformats.org/drawingml/2006/wordprocessingDrawing" xmlns:w10="urn:schemas-microsoft-com:office:word" xmlns:w="http://schemas.openxmlformats.org/wordprocessingml/2006/main" xmlns:w14="http://schemas.microsoft.com/office/word/2010/wordml" xmlns:w15="http://schemas.microsoft.com/office/word/2012/wordml" xmlns:w16cex="http://schemas.microsoft.com/office/word/2018/wordml/cex" xmlns:w16cid="http://schemas.microsoft.com/office/word/2016/wordml/cid" xmlns:w16="http://schemas.microsoft.com/office/word/2018/wordml" xmlns:w16du="http://schemas.microsoft.com/office/word/2023/wordml/word16du" xmlns:w16sdtdh="http://schemas.microsoft.com/office/word/2020/wordml/sdtdatahash" xmlns:w16se="http://schemas.microsoft.com/office/word/2015/wordml/symex" xmlns:wpg="http://schemas.microsoft.com/office/word/2010/wordprocessingGroup" xmlns:wpi="http://schemas.microsoft.com/office/word/2010/wordprocessingInk" xmlns:wne="http://schemas.microsoft.com/office/word/2006/wordml" xmlns:wps="http://schemas.microsoft.com/office/word/2010/wordprocessingShape" mc:Ignorable="w14 w15 w16se w16cid w16 w16cex w16sdtdh w16du wp14">
   <w:abstractNum w:abstractNumId="0" w15:restartNumberingAfterBreak="0">
+    <w:nsid w:val="0C6525C9"/>
+    <w:multiLevelType w:val="hybridMultilevel"/>
+    <w:tmpl w:val="DE342472"/>
+    <w:lvl w:ilvl="0" w:tplc="0409000F">
+      <w:start w:val="1"/>
+      <w:numFmt w:val="decimal"/>
+      <w:lvlText w:val="%1."/>
+      <w:lvlJc w:val="left"/>
+      <w:pPr>
+        <w:ind w:left="720" w:hanging="360"/>
+      </w:pPr>
+      <w:rPr>
+        <w:rFonts w:hint="default"/>
+      </w:rPr>
+    </w:lvl>
+    <w:lvl w:ilvl="1" w:tplc="04090019" w:tentative="1">
+      <w:start w:val="1"/>
+      <w:numFmt w:val="lowerLetter"/>
+      <w:lvlText w:val="%2."/>
+      <w:lvlJc w:val="left"/>
+      <w:pPr>
+        <w:ind w:left="1440" w:hanging="360"/>
+      </w:pPr>
+    </w:lvl>
+    <w:lvl w:ilvl="2" w:tplc="0409001B" w:tentative="1">
+      <w:start w:val="1"/>
+      <w:numFmt w:val="lowerRoman"/>
+      <w:lvlText w:val="%3."/>
+      <w:lvlJc w:val="right"/>
+      <w:pPr>
+        <w:ind w:left="2160" w:hanging="180"/>
+      </w:pPr>
+    </w:lvl>
+    <w:lvl w:ilvl="3" w:tplc="0409000F" w:tentative="1">
+      <w:start w:val="1"/>
+      <w:numFmt w:val="decimal"/>
+      <w:lvlText w:val="%4."/>
+      <w:lvlJc w:val="left"/>
+      <w:pPr>
+        <w:ind w:left="2880" w:hanging="360"/>
+      </w:pPr>
+    </w:lvl>
+    <w:lvl w:ilvl="4" w:tplc="04090019" w:tentative="1">
+      <w:start w:val="1"/>
+      <w:numFmt w:val="lowerLetter"/>
+      <w:lvlText w:val="%5."/>
+      <w:lvlJc w:val="left"/>
+      <w:pPr>
+        <w:ind w:left="3600" w:hanging="360"/>
+      </w:pPr>
+    </w:lvl>
+    <w:lvl w:ilvl="5" w:tplc="0409001B" w:tentative="1">
+      <w:start w:val="1"/>
+      <w:numFmt w:val="lowerRoman"/>
+      <w:lvlText w:val="%6."/>
+      <w:lvlJc w:val="right"/>
+      <w:pPr>
+        <w:ind w:left="4320" w:hanging="180"/>
+      </w:pPr>
+    </w:lvl>
+    <w:lvl w:ilvl="6" w:tplc="0409000F" w:tentative="1">
+      <w:start w:val="1"/>
+      <w:numFmt w:val="decimal"/>
+      <w:lvlText w:val="%7."/>
+      <w:lvlJc w:val="left"/>
+      <w:pPr>
+        <w:ind w:left="5040" w:hanging="360"/>
+      </w:pPr>
+    </w:lvl>
+    <w:lvl w:ilvl="7" w:tplc="04090019" w:tentative="1">
+      <w:start w:val="1"/>
+      <w:numFmt w:val="lowerLetter"/>
+      <w:lvlText w:val="%8."/>
+      <w:lvlJc w:val="left"/>
+      <w:pPr>
+        <w:ind w:left="5760" w:hanging="360"/>
+      </w:pPr>
+    </w:lvl>
+    <w:lvl w:ilvl="8" w:tplc="0409001B" w:tentative="1">
+      <w:start w:val="1"/>
+      <w:numFmt w:val="lowerRoman"/>
+      <w:lvlText w:val="%9."/>
+      <w:lvlJc w:val="right"/>
+      <w:pPr>
+        <w:ind w:left="6480" w:hanging="180"/>
+      </w:pPr>
+    </w:lvl>
+  </w:abstractNum>
+  <w:abstractNum w:abstractNumId="1" w15:restartNumberingAfterBreak="0">
     <w:nsid w:val="117D2E7F"/>
     <w:multiLevelType w:val="hybridMultilevel"/>
     <w:tmpl w:val="BC6E3CBA"/>
@@ -4016,7 +5298,96 @@
       </w:pPr>
     </w:lvl>
   </w:abstractNum>
-  <w:abstractNum w:abstractNumId="1" w15:restartNumberingAfterBreak="0">
+  <w:abstractNum w:abstractNumId="2" w15:restartNumberingAfterBreak="0">
+    <w:nsid w:val="145376FE"/>
+    <w:multiLevelType w:val="hybridMultilevel"/>
+    <w:tmpl w:val="4BB4C2B0"/>
+    <w:lvl w:ilvl="0" w:tplc="0409000F">
+      <w:start w:val="1"/>
+      <w:numFmt w:val="decimal"/>
+      <w:lvlText w:val="%1."/>
+      <w:lvlJc w:val="left"/>
+      <w:pPr>
+        <w:ind w:left="720" w:hanging="360"/>
+      </w:pPr>
+      <w:rPr>
+        <w:rFonts w:hint="default"/>
+      </w:rPr>
+    </w:lvl>
+    <w:lvl w:ilvl="1" w:tplc="04090019" w:tentative="1">
+      <w:start w:val="1"/>
+      <w:numFmt w:val="lowerLetter"/>
+      <w:lvlText w:val="%2."/>
+      <w:lvlJc w:val="left"/>
+      <w:pPr>
+        <w:ind w:left="1440" w:hanging="360"/>
+      </w:pPr>
+    </w:lvl>
+    <w:lvl w:ilvl="2" w:tplc="0409001B" w:tentative="1">
+      <w:start w:val="1"/>
+      <w:numFmt w:val="lowerRoman"/>
+      <w:lvlText w:val="%3."/>
+      <w:lvlJc w:val="right"/>
+      <w:pPr>
+        <w:ind w:left="2160" w:hanging="180"/>
+      </w:pPr>
+    </w:lvl>
+    <w:lvl w:ilvl="3" w:tplc="0409000F" w:tentative="1">
+      <w:start w:val="1"/>
+      <w:numFmt w:val="decimal"/>
+      <w:lvlText w:val="%4."/>
+      <w:lvlJc w:val="left"/>
+      <w:pPr>
+        <w:ind w:left="2880" w:hanging="360"/>
+      </w:pPr>
+    </w:lvl>
+    <w:lvl w:ilvl="4" w:tplc="04090019" w:tentative="1">
+      <w:start w:val="1"/>
+      <w:numFmt w:val="lowerLetter"/>
+      <w:lvlText w:val="%5."/>
+      <w:lvlJc w:val="left"/>
+      <w:pPr>
+        <w:ind w:left="3600" w:hanging="360"/>
+      </w:pPr>
+    </w:lvl>
+    <w:lvl w:ilvl="5" w:tplc="0409001B" w:tentative="1">
+      <w:start w:val="1"/>
+      <w:numFmt w:val="lowerRoman"/>
+      <w:lvlText w:val="%6."/>
+      <w:lvlJc w:val="right"/>
+      <w:pPr>
+        <w:ind w:left="4320" w:hanging="180"/>
+      </w:pPr>
+    </w:lvl>
+    <w:lvl w:ilvl="6" w:tplc="0409000F" w:tentative="1">
+      <w:start w:val="1"/>
+      <w:numFmt w:val="decimal"/>
+      <w:lvlText w:val="%7."/>
+      <w:lvlJc w:val="left"/>
+      <w:pPr>
+        <w:ind w:left="5040" w:hanging="360"/>
+      </w:pPr>
+    </w:lvl>
+    <w:lvl w:ilvl="7" w:tplc="04090019" w:tentative="1">
+      <w:start w:val="1"/>
+      <w:numFmt w:val="lowerLetter"/>
+      <w:lvlText w:val="%8."/>
+      <w:lvlJc w:val="left"/>
+      <w:pPr>
+        <w:ind w:left="5760" w:hanging="360"/>
+      </w:pPr>
+    </w:lvl>
+    <w:lvl w:ilvl="8" w:tplc="0409001B" w:tentative="1">
+      <w:start w:val="1"/>
+      <w:numFmt w:val="lowerRoman"/>
+      <w:lvlText w:val="%9."/>
+      <w:lvlJc w:val="right"/>
+      <w:pPr>
+        <w:ind w:left="6480" w:hanging="180"/>
+      </w:pPr>
+    </w:lvl>
+  </w:abstractNum>
+  <w:abstractNum w:abstractNumId="3" w15:restartNumberingAfterBreak="0">
     <w:nsid w:val="18A1071B"/>
     <w:multiLevelType w:val="hybridMultilevel"/>
     <w:tmpl w:val="0A2EC450"/>
@@ -4129,7 +5500,7 @@
       </w:rPr>
     </w:lvl>
   </w:abstractNum>
-  <w:abstractNum w:abstractNumId="2" w15:restartNumberingAfterBreak="0">
+  <w:abstractNum w:abstractNumId="4" w15:restartNumberingAfterBreak="0">
     <w:nsid w:val="190C1A3A"/>
     <w:multiLevelType w:val="hybridMultilevel"/>
     <w:tmpl w:val="30860300"/>
@@ -4218,7 +5589,7 @@
       </w:pPr>
     </w:lvl>
   </w:abstractNum>
-  <w:abstractNum w:abstractNumId="3" w15:restartNumberingAfterBreak="0">
+  <w:abstractNum w:abstractNumId="5" w15:restartNumberingAfterBreak="0">
     <w:nsid w:val="21DD640E"/>
     <w:multiLevelType w:val="hybridMultilevel"/>
     <w:tmpl w:val="2BA23C26"/>
@@ -4307,7 +5678,7 @@
       </w:pPr>
     </w:lvl>
   </w:abstractNum>
-  <w:abstractNum w:abstractNumId="4" w15:restartNumberingAfterBreak="0">
+  <w:abstractNum w:abstractNumId="6" w15:restartNumberingAfterBreak="0">
     <w:nsid w:val="2A7C152F"/>
     <w:multiLevelType w:val="hybridMultilevel"/>
     <w:tmpl w:val="CAA25138"/>
@@ -4420,7 +5791,7 @@
       </w:rPr>
     </w:lvl>
   </w:abstractNum>
-  <w:abstractNum w:abstractNumId="5" w15:restartNumberingAfterBreak="0">
+  <w:abstractNum w:abstractNumId="7" w15:restartNumberingAfterBreak="0">
     <w:nsid w:val="36D963E1"/>
     <w:multiLevelType w:val="hybridMultilevel"/>
     <w:tmpl w:val="D854A4AA"/>
@@ -4509,7 +5880,7 @@
       </w:pPr>
     </w:lvl>
   </w:abstractNum>
-  <w:abstractNum w:abstractNumId="6" w15:restartNumberingAfterBreak="0">
+  <w:abstractNum w:abstractNumId="8" w15:restartNumberingAfterBreak="0">
     <w:nsid w:val="37E462F8"/>
     <w:multiLevelType w:val="hybridMultilevel"/>
     <w:tmpl w:val="25C2D140"/>
@@ -4598,7 +5969,7 @@
       </w:pPr>
     </w:lvl>
   </w:abstractNum>
-  <w:abstractNum w:abstractNumId="7" w15:restartNumberingAfterBreak="0">
+  <w:abstractNum w:abstractNumId="9" w15:restartNumberingAfterBreak="0">
     <w:nsid w:val="4028705A"/>
     <w:multiLevelType w:val="hybridMultilevel"/>
     <w:tmpl w:val="AFB43B58"/>
@@ -4711,7 +6082,7 @@
       </w:rPr>
     </w:lvl>
   </w:abstractNum>
-  <w:abstractNum w:abstractNumId="8" w15:restartNumberingAfterBreak="0">
+  <w:abstractNum w:abstractNumId="10" w15:restartNumberingAfterBreak="0">
     <w:nsid w:val="488F63D2"/>
     <w:multiLevelType w:val="hybridMultilevel"/>
     <w:tmpl w:val="319ED8F0"/>
@@ -4800,7 +6171,7 @@
       </w:pPr>
     </w:lvl>
   </w:abstractNum>
-  <w:abstractNum w:abstractNumId="9" w15:restartNumberingAfterBreak="0">
+  <w:abstractNum w:abstractNumId="11" w15:restartNumberingAfterBreak="0">
     <w:nsid w:val="4BD034E0"/>
     <w:multiLevelType w:val="hybridMultilevel"/>
     <w:tmpl w:val="12D03CDA"/>
@@ -4889,7 +6260,7 @@
       </w:pPr>
     </w:lvl>
   </w:abstractNum>
-  <w:abstractNum w:abstractNumId="10" w15:restartNumberingAfterBreak="0">
+  <w:abstractNum w:abstractNumId="12" w15:restartNumberingAfterBreak="0">
     <w:nsid w:val="550E47EE"/>
     <w:multiLevelType w:val="hybridMultilevel"/>
     <w:tmpl w:val="F5960AB2"/>
@@ -4978,7 +6349,7 @@
       </w:pPr>
     </w:lvl>
   </w:abstractNum>
-  <w:abstractNum w:abstractNumId="11" w15:restartNumberingAfterBreak="0">
+  <w:abstractNum w:abstractNumId="13" w15:restartNumberingAfterBreak="0">
     <w:nsid w:val="5B522136"/>
     <w:multiLevelType w:val="hybridMultilevel"/>
     <w:tmpl w:val="4D16ABE8"/>
@@ -5067,7 +6438,7 @@
       </w:pPr>
     </w:lvl>
   </w:abstractNum>
-  <w:abstractNum w:abstractNumId="12" w15:restartNumberingAfterBreak="0">
+  <w:abstractNum w:abstractNumId="14" w15:restartNumberingAfterBreak="0">
     <w:nsid w:val="5CB41EA1"/>
     <w:multiLevelType w:val="hybridMultilevel"/>
     <w:tmpl w:val="7F045906"/>
@@ -5156,7 +6527,7 @@
       </w:pPr>
     </w:lvl>
   </w:abstractNum>
-  <w:abstractNum w:abstractNumId="13" w15:restartNumberingAfterBreak="0">
+  <w:abstractNum w:abstractNumId="15" w15:restartNumberingAfterBreak="0">
     <w:nsid w:val="5F1D2BBE"/>
     <w:multiLevelType w:val="hybridMultilevel"/>
     <w:tmpl w:val="EA0C83F4"/>
@@ -5245,7 +6616,7 @@
       </w:pPr>
     </w:lvl>
   </w:abstractNum>
-  <w:abstractNum w:abstractNumId="14" w15:restartNumberingAfterBreak="0">
+  <w:abstractNum w:abstractNumId="16" w15:restartNumberingAfterBreak="0">
     <w:nsid w:val="656476AA"/>
     <w:multiLevelType w:val="hybridMultilevel"/>
     <w:tmpl w:val="6DF6E0EC"/>
@@ -5334,7 +6705,7 @@
       </w:pPr>
     </w:lvl>
   </w:abstractNum>
-  <w:abstractNum w:abstractNumId="15" w15:restartNumberingAfterBreak="0">
+  <w:abstractNum w:abstractNumId="17" w15:restartNumberingAfterBreak="0">
     <w:nsid w:val="723D60F3"/>
     <w:multiLevelType w:val="hybridMultilevel"/>
     <w:tmpl w:val="8CD0A5CA"/>
@@ -5423,7 +6794,7 @@
       </w:pPr>
     </w:lvl>
   </w:abstractNum>
-  <w:abstractNum w:abstractNumId="16" w15:restartNumberingAfterBreak="0">
+  <w:abstractNum w:abstractNumId="18" w15:restartNumberingAfterBreak="0">
     <w:nsid w:val="73DD3747"/>
     <w:multiLevelType w:val="hybridMultilevel"/>
     <w:tmpl w:val="73BC6368"/>
@@ -5512,7 +6883,7 @@
       </w:pPr>
     </w:lvl>
   </w:abstractNum>
-  <w:abstractNum w:abstractNumId="17" w15:restartNumberingAfterBreak="0">
+  <w:abstractNum w:abstractNumId="19" w15:restartNumberingAfterBreak="0">
     <w:nsid w:val="7A6F59B0"/>
     <w:multiLevelType w:val="hybridMultilevel"/>
     <w:tmpl w:val="868AC614"/>
@@ -5625,7 +6996,7 @@
       </w:rPr>
     </w:lvl>
   </w:abstractNum>
-  <w:abstractNum w:abstractNumId="18" w15:restartNumberingAfterBreak="0">
+  <w:abstractNum w:abstractNumId="20" w15:restartNumberingAfterBreak="0">
     <w:nsid w:val="7D1011D6"/>
     <w:multiLevelType w:val="hybridMultilevel"/>
     <w:tmpl w:val="B6161FCC"/>
@@ -5739,61 +7110,67 @@
     </w:lvl>
   </w:abstractNum>
   <w:num w:numId="1" w16cid:durableId="1846438144">
+    <w:abstractNumId w:val="15"/>
+  </w:num>
+  <w:num w:numId="2" w16cid:durableId="180778540">
+    <w:abstractNumId w:val="14"/>
+  </w:num>
+  <w:num w:numId="3" w16cid:durableId="1437676454">
+    <w:abstractNumId w:val="4"/>
+  </w:num>
+  <w:num w:numId="4" w16cid:durableId="1964340161">
+    <w:abstractNumId w:val="19"/>
+  </w:num>
+  <w:num w:numId="5" w16cid:durableId="53432810">
+    <w:abstractNumId w:val="20"/>
+  </w:num>
+  <w:num w:numId="6" w16cid:durableId="1491601081">
+    <w:abstractNumId w:val="3"/>
+  </w:num>
+  <w:num w:numId="7" w16cid:durableId="396827764">
+    <w:abstractNumId w:val="9"/>
+  </w:num>
+  <w:num w:numId="8" w16cid:durableId="2141728644">
+    <w:abstractNumId w:val="6"/>
+  </w:num>
+  <w:num w:numId="9" w16cid:durableId="1864320365">
+    <w:abstractNumId w:val="10"/>
+  </w:num>
+  <w:num w:numId="10" w16cid:durableId="1230967108">
+    <w:abstractNumId w:val="8"/>
+  </w:num>
+  <w:num w:numId="11" w16cid:durableId="573442554">
+    <w:abstractNumId w:val="12"/>
+  </w:num>
+  <w:num w:numId="12" w16cid:durableId="485170206">
+    <w:abstractNumId w:val="7"/>
+  </w:num>
+  <w:num w:numId="13" w16cid:durableId="1613243925">
+    <w:abstractNumId w:val="18"/>
+  </w:num>
+  <w:num w:numId="14" w16cid:durableId="626544802">
+    <w:abstractNumId w:val="5"/>
+  </w:num>
+  <w:num w:numId="15" w16cid:durableId="1190217021">
+    <w:abstractNumId w:val="11"/>
+  </w:num>
+  <w:num w:numId="16" w16cid:durableId="2008555794">
+    <w:abstractNumId w:val="1"/>
+  </w:num>
+  <w:num w:numId="17" w16cid:durableId="839658185">
     <w:abstractNumId w:val="13"/>
   </w:num>
-  <w:num w:numId="2" w16cid:durableId="180778540">
-    <w:abstractNumId w:val="12"/>
+  <w:num w:numId="18" w16cid:durableId="1076515229">
+    <w:abstractNumId w:val="16"/>
   </w:num>
-  <w:num w:numId="3" w16cid:durableId="1437676454">
-    <w:abstractNumId w:val="2"/>
-  </w:num>
-  <w:num w:numId="4" w16cid:durableId="1964340161">
+  <w:num w:numId="19" w16cid:durableId="865681420">
     <w:abstractNumId w:val="17"/>
   </w:num>
-  <w:num w:numId="5" w16cid:durableId="53432810">
-    <w:abstractNumId w:val="18"/>
-  </w:num>
-  <w:num w:numId="6" w16cid:durableId="1491601081">
-    <w:abstractNumId w:val="1"/>
-  </w:num>
-  <w:num w:numId="7" w16cid:durableId="396827764">
-    <w:abstractNumId w:val="7"/>
-  </w:num>
-  <w:num w:numId="8" w16cid:durableId="2141728644">
-    <w:abstractNumId w:val="4"/>
-  </w:num>
-  <w:num w:numId="9" w16cid:durableId="1864320365">
-    <w:abstractNumId w:val="8"/>
-  </w:num>
-  <w:num w:numId="10" w16cid:durableId="1230967108">
-    <w:abstractNumId w:val="6"/>
-  </w:num>
-  <w:num w:numId="11" w16cid:durableId="573442554">
-    <w:abstractNumId w:val="10"/>
-  </w:num>
-  <w:num w:numId="12" w16cid:durableId="485170206">
-    <w:abstractNumId w:val="5"/>
-  </w:num>
-  <w:num w:numId="13" w16cid:durableId="1613243925">
-    <w:abstractNumId w:val="16"/>
-  </w:num>
-  <w:num w:numId="14" w16cid:durableId="626544802">
-    <w:abstractNumId w:val="3"/>
-  </w:num>
-  <w:num w:numId="15" w16cid:durableId="1190217021">
-    <w:abstractNumId w:val="9"/>
-  </w:num>
-  <w:num w:numId="16" w16cid:durableId="2008555794">
+  <w:num w:numId="20" w16cid:durableId="1263342575">
     <w:abstractNumId w:val="0"/>
   </w:num>
-  <w:num w:numId="17" w16cid:durableId="839658185">
-    <w:abstractNumId w:val="11"/>
-  </w:num>
-  <w:num w:numId="18" w16cid:durableId="1076515229">
-    <w:abstractNumId w:val="14"/>
-  </w:num>
-  <w:num w:numId="19" w16cid:durableId="865681420">
-    <w:abstractNumId w:val="15"/>
+  <w:num w:numId="21" w16cid:durableId="1608538775">
+    <w:abstractNumId w:val="2"/>
   </w:num>
 </w:numbering>
 </file>
@@ -6238,6 +7615,25 @@
       <w:contextualSpacing/>
     </w:pPr>
   </w:style>
+  <w:style w:type="table" w:styleId="TableGrid">
+    <w:name w:val="Table Grid"/>
+    <w:basedOn w:val="TableNormal"/>
+    <w:uiPriority w:val="39"/>
+    <w:rsid w:val="00D06D16"/>
+    <w:pPr>
+      <w:spacing w:after="0" w:line="240" w:lineRule="auto"/>
+    </w:pPr>
+    <w:tblPr>
+      <w:tblBorders>
+        <w:top w:val="single" w:sz="4" w:space="0" w:color="auto"/>
+        <w:left w:val="single" w:sz="4" w:space="0" w:color="auto"/>
+        <w:bottom w:val="single" w:sz="4" w:space="0" w:color="auto"/>
+        <w:right w:val="single" w:sz="4" w:space="0" w:color="auto"/>
+        <w:insideH w:val="single" w:sz="4" w:space="0" w:color="auto"/>
+        <w:insideV w:val="single" w:sz="4" w:space="0" w:color="auto"/>
+      </w:tblBorders>
+    </w:tblPr>
+  </w:style>
 </w:styles>
 </file>
 
